--- a/МобильнаяРазработка_Пр№2_Муравьев_А_О_ИКБО_21_23.docx
+++ b/МобильнаяРазработка_Пр№2_Муравьев_А_О_ИКБО_21_23.docx
@@ -1023,7 +1023,7 @@
           <w:r>
             <w:fldChar w:fldCharType="separate"/>
           </w:r>
-          <w:hyperlink w:anchor="_Toc192876081" w:history="1">
+          <w:hyperlink w:anchor="_Toc192937555" w:history="1">
             <w:r>
               <w:rPr>
                 <w:rStyle w:val="af"/>
@@ -1050,7 +1050,7 @@
                 <w:noProof/>
                 <w:webHidden/>
               </w:rPr>
-              <w:instrText xml:space="preserve"> PAGEREF _Toc192876081 \h </w:instrText>
+              <w:instrText xml:space="preserve"> PAGEREF _Toc192937555 \h </w:instrText>
             </w:r>
             <w:r>
               <w:rPr>
@@ -1091,7 +1091,7 @@
               <w:szCs w:val="22"/>
             </w:rPr>
           </w:pPr>
-          <w:hyperlink w:anchor="_Toc192876082" w:history="1">
+          <w:hyperlink w:anchor="_Toc192937556" w:history="1">
             <w:r>
               <w:rPr>
                 <w:rStyle w:val="af"/>
@@ -1134,7 +1134,7 @@
                 <w:noProof/>
                 <w:webHidden/>
               </w:rPr>
-              <w:instrText xml:space="preserve"> PAGEREF _Toc192876082 \h </w:instrText>
+              <w:instrText xml:space="preserve"> PAGEREF _Toc192937556 \h </w:instrText>
             </w:r>
             <w:r>
               <w:rPr>
@@ -1179,7 +1179,7 @@
               <w:szCs w:val="22"/>
             </w:rPr>
           </w:pPr>
-          <w:hyperlink w:anchor="_Toc192876083" w:history="1">
+          <w:hyperlink w:anchor="_Toc192937557" w:history="1">
             <w:r>
               <w:rPr>
                 <w:rStyle w:val="af"/>
@@ -1222,7 +1222,7 @@
                 <w:noProof/>
                 <w:webHidden/>
               </w:rPr>
-              <w:instrText xml:space="preserve"> PAGEREF _Toc192876083 \h </w:instrText>
+              <w:instrText xml:space="preserve"> PAGEREF _Toc192937557 \h </w:instrText>
             </w:r>
             <w:r>
               <w:rPr>
@@ -1267,7 +1267,7 @@
               <w:szCs w:val="22"/>
             </w:rPr>
           </w:pPr>
-          <w:hyperlink w:anchor="_Toc192876084" w:history="1">
+          <w:hyperlink w:anchor="_Toc192937558" w:history="1">
             <w:r>
               <w:rPr>
                 <w:rStyle w:val="af"/>
@@ -1310,7 +1310,7 @@
                 <w:noProof/>
                 <w:webHidden/>
               </w:rPr>
-              <w:instrText xml:space="preserve"> PAGEREF _Toc192876084 \h </w:instrText>
+              <w:instrText xml:space="preserve"> PAGEREF _Toc192937558 \h </w:instrText>
             </w:r>
             <w:r>
               <w:rPr>
@@ -1355,7 +1355,7 @@
               <w:szCs w:val="22"/>
             </w:rPr>
           </w:pPr>
-          <w:hyperlink w:anchor="_Toc192876085" w:history="1">
+          <w:hyperlink w:anchor="_Toc192937559" w:history="1">
             <w:r>
               <w:rPr>
                 <w:rStyle w:val="af"/>
@@ -1398,7 +1398,7 @@
                 <w:noProof/>
                 <w:webHidden/>
               </w:rPr>
-              <w:instrText xml:space="preserve"> PAGEREF _Toc192876085 \h </w:instrText>
+              <w:instrText xml:space="preserve"> PAGEREF _Toc192937559 \h </w:instrText>
             </w:r>
             <w:r>
               <w:rPr>
@@ -1443,7 +1443,7 @@
               <w:szCs w:val="22"/>
             </w:rPr>
           </w:pPr>
-          <w:hyperlink w:anchor="_Toc192876086" w:history="1">
+          <w:hyperlink w:anchor="_Toc192937560" w:history="1">
             <w:r>
               <w:rPr>
                 <w:rStyle w:val="af"/>
@@ -1486,7 +1486,7 @@
                 <w:noProof/>
                 <w:webHidden/>
               </w:rPr>
-              <w:instrText xml:space="preserve"> PAGEREF _Toc192876086 \h </w:instrText>
+              <w:instrText xml:space="preserve"> PAGEREF _Toc192937560 \h </w:instrText>
             </w:r>
             <w:r>
               <w:rPr>
@@ -1506,7 +1506,7 @@
                 <w:noProof/>
                 <w:webHidden/>
               </w:rPr>
-              <w:t>16</w:t>
+              <w:t>17</w:t>
             </w:r>
             <w:r>
               <w:rPr>
@@ -1531,7 +1531,7 @@
               <w:szCs w:val="22"/>
             </w:rPr>
           </w:pPr>
-          <w:hyperlink w:anchor="_Toc192876087" w:history="1">
+          <w:hyperlink w:anchor="_Toc192937561" w:history="1">
             <w:r>
               <w:rPr>
                 <w:rStyle w:val="af"/>
@@ -1582,7 +1582,7 @@
                 <w:noProof/>
                 <w:webHidden/>
               </w:rPr>
-              <w:instrText xml:space="preserve"> PAGEREF _Toc192876087 \h </w:instrText>
+              <w:instrText xml:space="preserve"> PAGEREF _Toc192937561 \h </w:instrText>
             </w:r>
             <w:r>
               <w:rPr>
@@ -1602,7 +1602,7 @@
                 <w:noProof/>
                 <w:webHidden/>
               </w:rPr>
-              <w:t>21</w:t>
+              <w:t>22</w:t>
             </w:r>
             <w:r>
               <w:rPr>
@@ -1623,7 +1623,7 @@
               <w:szCs w:val="22"/>
             </w:rPr>
           </w:pPr>
-          <w:hyperlink w:anchor="_Toc192876088" w:history="1">
+          <w:hyperlink w:anchor="_Toc192937562" w:history="1">
             <w:r>
               <w:rPr>
                 <w:rStyle w:val="af"/>
@@ -1666,7 +1666,7 @@
                 <w:noProof/>
                 <w:webHidden/>
               </w:rPr>
-              <w:instrText xml:space="preserve"> PAGEREF _Toc192876088 \h </w:instrText>
+              <w:instrText xml:space="preserve"> PAGEREF _Toc192937562 \h </w:instrText>
             </w:r>
             <w:r>
               <w:rPr>
@@ -1686,7 +1686,7 @@
                 <w:noProof/>
                 <w:webHidden/>
               </w:rPr>
-              <w:t>25</w:t>
+              <w:t>26</w:t>
             </w:r>
             <w:r>
               <w:rPr>
@@ -1711,7 +1711,7 @@
               <w:szCs w:val="22"/>
             </w:rPr>
           </w:pPr>
-          <w:hyperlink w:anchor="_Toc192876090" w:history="1">
+          <w:hyperlink w:anchor="_Toc192937564" w:history="1">
             <w:r>
               <w:rPr>
                 <w:rStyle w:val="af"/>
@@ -1754,7 +1754,7 @@
                 <w:noProof/>
                 <w:webHidden/>
               </w:rPr>
-              <w:instrText xml:space="preserve"> PAGEREF _Toc192876090 \h </w:instrText>
+              <w:instrText xml:space="preserve"> PAGEREF _Toc192937564 \h </w:instrText>
             </w:r>
             <w:r>
               <w:rPr>
@@ -1774,7 +1774,7 @@
                 <w:noProof/>
                 <w:webHidden/>
               </w:rPr>
-              <w:t>25</w:t>
+              <w:t>26</w:t>
             </w:r>
             <w:r>
               <w:rPr>
@@ -1799,7 +1799,7 @@
               <w:szCs w:val="22"/>
             </w:rPr>
           </w:pPr>
-          <w:hyperlink w:anchor="_Toc192876091" w:history="1">
+          <w:hyperlink w:anchor="_Toc192937565" w:history="1">
             <w:r>
               <w:rPr>
                 <w:rStyle w:val="af"/>
@@ -1848,7 +1848,7 @@
                 <w:noProof/>
                 <w:webHidden/>
               </w:rPr>
-              <w:instrText xml:space="preserve"> PAGEREF _Toc192876091 \h </w:instrText>
+              <w:instrText xml:space="preserve"> PAGEREF _Toc192937565 \h </w:instrText>
             </w:r>
             <w:r>
               <w:rPr>
@@ -1868,7 +1868,7 @@
                 <w:noProof/>
                 <w:webHidden/>
               </w:rPr>
-              <w:t>25</w:t>
+              <w:t>26</w:t>
             </w:r>
             <w:r>
               <w:rPr>
@@ -1893,7 +1893,7 @@
               <w:szCs w:val="22"/>
             </w:rPr>
           </w:pPr>
-          <w:hyperlink w:anchor="_Toc192876092" w:history="1">
+          <w:hyperlink w:anchor="_Toc192937566" w:history="1">
             <w:r>
               <w:rPr>
                 <w:rStyle w:val="af"/>
@@ -1942,7 +1942,7 @@
                 <w:noProof/>
                 <w:webHidden/>
               </w:rPr>
-              <w:instrText xml:space="preserve"> PAGEREF _Toc192876092 \h </w:instrText>
+              <w:instrText xml:space="preserve"> PAGEREF _Toc192937566 \h </w:instrText>
             </w:r>
             <w:r>
               <w:rPr>
@@ -1962,7 +1962,7 @@
                 <w:noProof/>
                 <w:webHidden/>
               </w:rPr>
-              <w:t>26</w:t>
+              <w:t>27</w:t>
             </w:r>
             <w:r>
               <w:rPr>
@@ -1987,7 +1987,7 @@
               <w:szCs w:val="22"/>
             </w:rPr>
           </w:pPr>
-          <w:hyperlink w:anchor="_Toc192876093" w:history="1">
+          <w:hyperlink w:anchor="_Toc192937567" w:history="1">
             <w:r>
               <w:rPr>
                 <w:rStyle w:val="af"/>
@@ -2036,7 +2036,7 @@
                 <w:noProof/>
                 <w:webHidden/>
               </w:rPr>
-              <w:instrText xml:space="preserve"> PAGEREF _Toc192876093 \h </w:instrText>
+              <w:instrText xml:space="preserve"> PAGEREF _Toc192937567 \h </w:instrText>
             </w:r>
             <w:r>
               <w:rPr>
@@ -2056,7 +2056,7 @@
                 <w:noProof/>
                 <w:webHidden/>
               </w:rPr>
-              <w:t>27</w:t>
+              <w:t>28</w:t>
             </w:r>
             <w:r>
               <w:rPr>
@@ -2081,7 +2081,7 @@
               <w:szCs w:val="22"/>
             </w:rPr>
           </w:pPr>
-          <w:hyperlink w:anchor="_Toc192876094" w:history="1">
+          <w:hyperlink w:anchor="_Toc192937568" w:history="1">
             <w:r>
               <w:rPr>
                 <w:rStyle w:val="af"/>
@@ -2130,7 +2130,7 @@
                 <w:noProof/>
                 <w:webHidden/>
               </w:rPr>
-              <w:instrText xml:space="preserve"> PAGEREF _Toc192876094 \h </w:instrText>
+              <w:instrText xml:space="preserve"> PAGEREF _Toc192937568 \h </w:instrText>
             </w:r>
             <w:r>
               <w:rPr>
@@ -2150,7 +2150,7 @@
                 <w:noProof/>
                 <w:webHidden/>
               </w:rPr>
-              <w:t>27</w:t>
+              <w:t>28</w:t>
             </w:r>
             <w:r>
               <w:rPr>
@@ -2175,7 +2175,7 @@
               <w:szCs w:val="22"/>
             </w:rPr>
           </w:pPr>
-          <w:hyperlink w:anchor="_Toc192876095" w:history="1">
+          <w:hyperlink w:anchor="_Toc192937569" w:history="1">
             <w:r>
               <w:rPr>
                 <w:rStyle w:val="af"/>
@@ -2224,7 +2224,7 @@
                 <w:noProof/>
                 <w:webHidden/>
               </w:rPr>
-              <w:instrText xml:space="preserve"> PAGEREF _Toc192876095 \h </w:instrText>
+              <w:instrText xml:space="preserve"> PAGEREF _Toc192937569 \h </w:instrText>
             </w:r>
             <w:r>
               <w:rPr>
@@ -2244,7 +2244,7 @@
                 <w:noProof/>
                 <w:webHidden/>
               </w:rPr>
-              <w:t>28</w:t>
+              <w:t>29</w:t>
             </w:r>
             <w:r>
               <w:rPr>
@@ -2269,7 +2269,7 @@
               <w:szCs w:val="22"/>
             </w:rPr>
           </w:pPr>
-          <w:hyperlink w:anchor="_Toc192876096" w:history="1">
+          <w:hyperlink w:anchor="_Toc192937570" w:history="1">
             <w:r>
               <w:rPr>
                 <w:rStyle w:val="af"/>
@@ -2318,7 +2318,7 @@
                 <w:noProof/>
                 <w:webHidden/>
               </w:rPr>
-              <w:instrText xml:space="preserve"> PAGEREF _Toc192876096 \h </w:instrText>
+              <w:instrText xml:space="preserve"> PAGEREF _Toc192937570 \h </w:instrText>
             </w:r>
             <w:r>
               <w:rPr>
@@ -2338,7 +2338,7 @@
                 <w:noProof/>
                 <w:webHidden/>
               </w:rPr>
-              <w:t>29</w:t>
+              <w:t>30</w:t>
             </w:r>
             <w:r>
               <w:rPr>
@@ -2363,7 +2363,7 @@
               <w:szCs w:val="22"/>
             </w:rPr>
           </w:pPr>
-          <w:hyperlink w:anchor="_Toc192876097" w:history="1">
+          <w:hyperlink w:anchor="_Toc192937571" w:history="1">
             <w:r>
               <w:rPr>
                 <w:rStyle w:val="af"/>
@@ -2406,7 +2406,7 @@
                 <w:noProof/>
                 <w:webHidden/>
               </w:rPr>
-              <w:instrText xml:space="preserve"> PAGEREF _Toc192876097 \h </w:instrText>
+              <w:instrText xml:space="preserve"> PAGEREF _Toc192937571 \h </w:instrText>
             </w:r>
             <w:r>
               <w:rPr>
@@ -2426,7 +2426,86 @@
                 <w:noProof/>
                 <w:webHidden/>
               </w:rPr>
-              <w:t>30</w:t>
+              <w:t>31</w:t>
+            </w:r>
+            <w:r>
+              <w:rPr>
+                <w:noProof/>
+                <w:webHidden/>
+              </w:rPr>
+              <w:fldChar w:fldCharType="end"/>
+            </w:r>
+          </w:hyperlink>
+        </w:p>
+        <w:p>
+          <w:pPr>
+            <w:pStyle w:val="11"/>
+            <w:rPr>
+              <w:rFonts w:asciiTheme="minorHAnsi" w:eastAsiaTheme="minorEastAsia" w:hAnsiTheme="minorHAnsi" w:cstheme="minorBidi"/>
+              <w:noProof/>
+              <w:sz w:val="22"/>
+              <w:szCs w:val="22"/>
+            </w:rPr>
+          </w:pPr>
+          <w:hyperlink w:anchor="_Toc192937572" w:history="1">
+            <w:r>
+              <w:rPr>
+                <w:rStyle w:val="af"/>
+                <w:noProof/>
+                <w:snapToGrid w:val="0"/>
+                <w:w w:val="0"/>
+                <w:bdr w:val="none" w:sz="0" w:space="0" w:color="000000"/>
+                <w:shd w:val="clear" w:color="000000" w:fill="000000"/>
+                <w:lang w:val="x-none" w:eastAsia="x-none" w:bidi="x-none"/>
+                <w14:scene3d>
+                  <w14:camera w14:prst="orthographicFront"/>
+                  <w14:lightRig w14:rig="threePt" w14:dir="t">
+                    <w14:rot w14:lat="0" w14:lon="0" w14:rev="0"/>
+                  </w14:lightRig>
+                </w14:scene3d>
+              </w:rPr>
+              <w:t>2.2</w:t>
+            </w:r>
+            <w:r>
+              <w:rPr>
+                <w:noProof/>
+                <w:webHidden/>
+              </w:rPr>
+              <w:tab/>
+            </w:r>
+            <w:r>
+              <w:rPr>
+                <w:noProof/>
+                <w:webHidden/>
+              </w:rPr>
+              <w:fldChar w:fldCharType="begin"/>
+            </w:r>
+            <w:r>
+              <w:rPr>
+                <w:noProof/>
+                <w:webHidden/>
+              </w:rPr>
+              <w:instrText xml:space="preserve"> PAGEREF _Toc192937572 \h </w:instrText>
+            </w:r>
+            <w:r>
+              <w:rPr>
+                <w:noProof/>
+                <w:webHidden/>
+              </w:rPr>
+            </w:r>
+            <w:r>
+              <w:rPr>
+                <w:noProof/>
+                <w:webHidden/>
+              </w:rPr>
+              <w:fldChar w:fldCharType="separate"/>
+            </w:r>
+            <w:r>
+              <w:rPr>
+                <w:noProof/>
+                <w:webHidden/>
+              </w:rPr>
+              <w:t>31</w:t>
             </w:r>
             <w:r>
               <w:rPr>
@@ -2451,7 +2530,7 @@
               <w:szCs w:val="22"/>
             </w:rPr>
           </w:pPr>
-          <w:hyperlink w:anchor="_Toc192876099" w:history="1">
+          <w:hyperlink w:anchor="_Toc192937573" w:history="1">
             <w:r>
               <w:rPr>
                 <w:rStyle w:val="af"/>
@@ -2479,21 +2558,7 @@
                 <w:rStyle w:val="af"/>
                 <w:noProof/>
               </w:rPr>
-              <w:t>Декла</w:t>
-            </w:r>
-            <w:r>
-              <w:rPr>
-                <w:rStyle w:val="af"/>
-                <w:noProof/>
-              </w:rPr>
-              <w:t>р</w:t>
-            </w:r>
-            <w:r>
-              <w:rPr>
-                <w:rStyle w:val="af"/>
-                <w:noProof/>
-              </w:rPr>
-              <w:t>ативный способ</w:t>
+              <w:t>Декларативный способ</w:t>
             </w:r>
             <w:r>
               <w:rPr>
@@ -2514,7 +2579,7 @@
                 <w:noProof/>
                 <w:webHidden/>
               </w:rPr>
-              <w:instrText xml:space="preserve"> PAGEREF _Toc192876099 \h </w:instrText>
+              <w:instrText xml:space="preserve"> PAGEREF _Toc192937573 \h </w:instrText>
             </w:r>
             <w:r>
               <w:rPr>
@@ -2534,7 +2599,7 @@
                 <w:noProof/>
                 <w:webHidden/>
               </w:rPr>
-              <w:t>30</w:t>
+              <w:t>31</w:t>
             </w:r>
             <w:r>
               <w:rPr>
@@ -2559,7 +2624,7 @@
               <w:szCs w:val="22"/>
             </w:rPr>
           </w:pPr>
-          <w:hyperlink w:anchor="_Toc192876100" w:history="1">
+          <w:hyperlink w:anchor="_Toc192937574" w:history="1">
             <w:r>
               <w:rPr>
                 <w:rStyle w:val="af"/>
@@ -2608,7 +2673,7 @@
                 <w:noProof/>
                 <w:webHidden/>
               </w:rPr>
-              <w:instrText xml:space="preserve"> PAGEREF _Toc192876100 \h </w:instrText>
+              <w:instrText xml:space="preserve"> PAGEREF _Toc192937574 \h </w:instrText>
             </w:r>
             <w:r>
               <w:rPr>
@@ -2628,7 +2693,7 @@
                 <w:noProof/>
                 <w:webHidden/>
               </w:rPr>
-              <w:t>32</w:t>
+              <w:t>33</w:t>
             </w:r>
             <w:r>
               <w:rPr>
@@ -2653,7 +2718,7 @@
               <w:szCs w:val="22"/>
             </w:rPr>
           </w:pPr>
-          <w:hyperlink w:anchor="_Toc192876101" w:history="1">
+          <w:hyperlink w:anchor="_Toc192937575" w:history="1">
             <w:r>
               <w:rPr>
                 <w:rStyle w:val="af"/>
@@ -2675,7 +2740,21 @@
                 <w:rStyle w:val="af"/>
                 <w:noProof/>
               </w:rPr>
-              <w:t>Переход в активность с передачей данных</w:t>
+              <w:t>Переход в активность с передаче</w:t>
+            </w:r>
+            <w:r>
+              <w:rPr>
+                <w:rStyle w:val="af"/>
+                <w:noProof/>
+              </w:rPr>
+              <w:t>й</w:t>
+            </w:r>
+            <w:r>
+              <w:rPr>
+                <w:rStyle w:val="af"/>
+                <w:noProof/>
+              </w:rPr>
+              <w:t xml:space="preserve"> данных</w:t>
             </w:r>
             <w:r>
               <w:rPr>
@@ -2696,7 +2775,7 @@
                 <w:noProof/>
                 <w:webHidden/>
               </w:rPr>
-              <w:instrText xml:space="preserve"> PAGEREF _Toc192876101 \h </w:instrText>
+              <w:instrText xml:space="preserve"> PAGEREF _Toc192937575 \h </w:instrText>
             </w:r>
             <w:r>
               <w:rPr>
@@ -2716,7 +2795,7 @@
                 <w:noProof/>
                 <w:webHidden/>
               </w:rPr>
-              <w:t>35</w:t>
+              <w:t>36</w:t>
             </w:r>
             <w:r>
               <w:rPr>
@@ -2737,7 +2816,7 @@
               <w:szCs w:val="22"/>
             </w:rPr>
           </w:pPr>
-          <w:hyperlink w:anchor="_Toc192876102" w:history="1">
+          <w:hyperlink w:anchor="_Toc192937576" w:history="1">
             <w:r>
               <w:rPr>
                 <w:rStyle w:val="af"/>
@@ -2764,7 +2843,7 @@
                 <w:noProof/>
                 <w:webHidden/>
               </w:rPr>
-              <w:instrText xml:space="preserve"> PAGEREF _Toc192876102 \h </w:instrText>
+              <w:instrText xml:space="preserve"> PAGEREF _Toc192937576 \h </w:instrText>
             </w:r>
             <w:r>
               <w:rPr>
@@ -2784,7 +2863,7 @@
                 <w:noProof/>
                 <w:webHidden/>
               </w:rPr>
-              <w:t>41</w:t>
+              <w:t>42</w:t>
             </w:r>
             <w:r>
               <w:rPr>
@@ -2796,11 +2875,18 @@
           </w:hyperlink>
         </w:p>
         <w:p>
+          <w:pPr>
+            <w:rPr>
+              <w:b/>
+              <w:bCs/>
+            </w:rPr>
+          </w:pPr>
           <w:r>
             <w:rPr>
               <w:b/>
               <w:bCs/>
             </w:rPr>
+            <w:lastRenderedPageBreak/>
             <w:fldChar w:fldCharType="end"/>
           </w:r>
         </w:p>
@@ -2808,36 +2894,15 @@
     </w:sdt>
     <w:p>
       <w:pPr>
-        <w:widowControl/>
-        <w:autoSpaceDE/>
-        <w:autoSpaceDN/>
-        <w:adjustRightInd/>
-        <w:spacing w:after="200" w:line="276" w:lineRule="auto"/>
-        <w:jc w:val="center"/>
+        <w:rPr>
+          <w:lang w:val="en-US"/>
+        </w:rPr>
+      </w:pPr>
+      <w:r>
         <w:rPr>
           <w:b/>
           <w:bCs/>
         </w:rPr>
-      </w:pPr>
-    </w:p>
-    <w:p>
-      <w:pPr>
-        <w:widowControl/>
-        <w:autoSpaceDE/>
-        <w:autoSpaceDN/>
-        <w:adjustRightInd/>
-        <w:spacing w:after="200" w:line="276" w:lineRule="auto"/>
-        <w:rPr>
-          <w:b/>
-          <w:bCs/>
-        </w:rPr>
-      </w:pPr>
-      <w:r>
-        <w:rPr>
-          <w:b/>
-          <w:bCs/>
-        </w:rPr>
-        <w:lastRenderedPageBreak/>
         <w:br w:type="page"/>
       </w:r>
     </w:p>
@@ -2846,7 +2911,7 @@
         <w:pStyle w:val="af5"/>
         <w:ind w:left="709" w:firstLine="0"/>
       </w:pPr>
-      <w:bookmarkStart w:id="0" w:name="_Toc192876081"/>
+      <w:bookmarkStart w:id="0" w:name="_Toc192937555"/>
       <w:r>
         <w:lastRenderedPageBreak/>
         <w:t>ВВЕДЕНИЕ</w:t>
@@ -3039,7 +3104,7 @@
       <w:pPr>
         <w:pStyle w:val="1"/>
       </w:pPr>
-      <w:bookmarkStart w:id="1" w:name="_Toc192876082"/>
+      <w:bookmarkStart w:id="1" w:name="_Toc192937556"/>
       <w:r>
         <w:lastRenderedPageBreak/>
         <w:t>ТЕОРИТИЧЕСКАЯ ЧАСТЬ</w:t>
@@ -3050,7 +3115,7 @@
       <w:pPr>
         <w:pStyle w:val="2"/>
       </w:pPr>
-      <w:bookmarkStart w:id="2" w:name="_Toc192876083"/>
+      <w:bookmarkStart w:id="2" w:name="_Toc192937557"/>
       <w:r>
         <w:t>Активность</w:t>
       </w:r>
@@ -3393,7 +3458,7 @@
       <w:pPr>
         <w:pStyle w:val="2"/>
       </w:pPr>
-      <w:bookmarkStart w:id="3" w:name="_Toc192876084"/>
+      <w:bookmarkStart w:id="3" w:name="_Toc192937558"/>
       <w:r>
         <w:t>Логирование</w:t>
       </w:r>
@@ -4150,7 +4215,7 @@
       <w:pPr>
         <w:pStyle w:val="2"/>
       </w:pPr>
-      <w:bookmarkStart w:id="4" w:name="_Toc192876085"/>
+      <w:bookmarkStart w:id="4" w:name="_Toc192937559"/>
       <w:r>
         <w:t>Взаимодействие с элементами пользовательского интерфейса</w:t>
       </w:r>
@@ -4396,10 +4461,7 @@
       </w:r>
       <w:r>
         <w:br/>
-        <w:t xml:space="preserve">Рисунок 8 – Кнопка с </w:t>
-      </w:r>
-      <w:r>
-        <w:t>идентификатором «</w:t>
+        <w:t>Рисунок 8 – Кнопка с идентификатором «</w:t>
       </w:r>
       <w:r>
         <w:t>@+</w:t>
@@ -4429,10 +4491,7 @@
         <w:t>button</w:t>
       </w:r>
       <w:r>
-        <w:t>»</w:t>
-      </w:r>
-      <w:r>
-        <w:t>, выделен атрибут идентификатора</w:t>
+        <w:t>», выделен атрибут идентификатора</w:t>
       </w:r>
     </w:p>
     <w:p>
@@ -4498,10 +4557,7 @@
       </w:r>
       <w:r>
         <w:br/>
-        <w:t xml:space="preserve">Рисунок 9 – Код для получения кнопку с идентификатором </w:t>
-      </w:r>
-      <w:r>
-        <w:t>«</w:t>
+        <w:t>Рисунок 9 – Код для получения кнопку с идентификатором «</w:t>
       </w:r>
       <w:r>
         <w:t>@+</w:t>
@@ -4791,37 +4847,16 @@
       <w:r>
         <w:t>».</w:t>
       </w:r>
+      <w:r>
+        <w:t xml:space="preserve"> </w:t>
+      </w:r>
     </w:p>
     <w:p>
       <w:pPr>
         <w:pStyle w:val="af4"/>
       </w:pPr>
       <w:r>
-        <w:t>Имя для обработчика события можно выбрать любое, но рекомендуется придерживаться простых и понятных названий.</w:t>
-      </w:r>
-    </w:p>
-    <w:p>
-      <w:pPr>
-        <w:pStyle w:val="af4"/>
-      </w:pPr>
-      <w:r>
-        <w:t>После этого необходимо определить в классе активности метод с указанным именем, который будет обрабатывать нажатие. Этот метод должен быть открытым (</w:t>
-      </w:r>
-      <w:proofErr w:type="spellStart"/>
-      <w:r>
-        <w:t>public</w:t>
-      </w:r>
-      <w:proofErr w:type="spellEnd"/>
-      <w:r>
-        <w:t>) и принимать в качестве параметра объект View.</w:t>
-      </w:r>
-    </w:p>
-    <w:p>
-      <w:pPr>
-        <w:pStyle w:val="af4"/>
-      </w:pPr>
-      <w:r>
-        <w:t>Пример объявления метода обработчика показан на рисунке 12.</w:t>
+        <w:t>Пример использования этого атрибута представлен на рисунке 12.</w:t>
       </w:r>
     </w:p>
     <w:p>
@@ -4830,10 +4865,10 @@
       </w:pPr>
       <w:r>
         <w:drawing>
-          <wp:inline distT="0" distB="0" distL="0" distR="0" wp14:anchorId="31B83162" wp14:editId="346A8857">
-            <wp:extent cx="5939790" cy="2720975"/>
-            <wp:effectExtent l="0" t="0" r="3810" b="3175"/>
-            <wp:docPr id="18" name="Рисунок 18"/>
+          <wp:inline distT="0" distB="0" distL="0" distR="0" wp14:anchorId="7478FBCE" wp14:editId="6061051F">
+            <wp:extent cx="4740051" cy="2956816"/>
+            <wp:effectExtent l="0" t="0" r="3810" b="0"/>
+            <wp:docPr id="3" name="Рисунок 3"/>
             <wp:cNvGraphicFramePr>
               <a:graphicFrameLocks xmlns:a="http://schemas.openxmlformats.org/drawingml/2006/main" noChangeAspect="1"/>
             </wp:cNvGraphicFramePr>
@@ -4853,7 +4888,7 @@
                   <pic:spPr>
                     <a:xfrm>
                       <a:off x="0" y="0"/>
-                      <a:ext cx="5939790" cy="2720975"/>
+                      <a:ext cx="4740051" cy="2956816"/>
                     </a:xfrm>
                     <a:prstGeom prst="rect">
                       <a:avLst/>
@@ -4867,7 +4902,13 @@
       </w:r>
       <w:r>
         <w:br/>
-        <w:t>Рисунок 12 – Пример объявления метода обработчика нажатия кнопки</w:t>
+        <w:t xml:space="preserve">Рисунок 12 – Пример использования атрибута </w:t>
+      </w:r>
+      <w:r>
+        <w:rPr>
+          <w:lang w:val="en-US"/>
+        </w:rPr>
+        <w:t>onClick</w:t>
       </w:r>
     </w:p>
     <w:p>
@@ -4875,15 +4916,7 @@
         <w:pStyle w:val="af4"/>
       </w:pPr>
       <w:r>
-        <w:t xml:space="preserve">Когда пользователь нажимает на кнопку, вызывается метод </w:t>
-      </w:r>
-      <w:proofErr w:type="spellStart"/>
-      <w:r>
-        <w:t>onNextActivity</w:t>
-      </w:r>
-      <w:proofErr w:type="spellEnd"/>
-      <w:r>
-        <w:t>, который обрабатывает событие нажатия и выполняет заданное действие. В данном случае он генерирует всплывающее сообщение.</w:t>
+        <w:t>Имя для обработчика события можно выбрать любое, но рекомендуется придерживаться простых и понятных названий.</w:t>
       </w:r>
     </w:p>
     <w:p>
@@ -4891,20 +4924,42 @@
         <w:pStyle w:val="af4"/>
       </w:pPr>
       <w:r>
+        <w:t>После этого необходимо определить в классе активности метод с указанным именем, который будет обрабатывать нажатие. Этот метод должен быть открытым (</w:t>
+      </w:r>
+      <w:proofErr w:type="spellStart"/>
+      <w:r>
+        <w:t>public</w:t>
+      </w:r>
+      <w:proofErr w:type="spellEnd"/>
+      <w:r>
+        <w:t>) и принимать в качестве параметра объект View.</w:t>
+      </w:r>
+    </w:p>
+    <w:p>
+      <w:pPr>
+        <w:pStyle w:val="af4"/>
+      </w:pPr>
+      <w:r>
+        <w:t>Пример объявления метода обработчика показан на рисунке 1</w:t>
+      </w:r>
+      <w:r>
+        <w:t>3</w:t>
+      </w:r>
+      <w:r>
+        <w:t>.</w:t>
+      </w:r>
+    </w:p>
+    <w:p>
+      <w:pPr>
+        <w:pStyle w:val="af2"/>
+      </w:pPr>
+      <w:r>
         <w:lastRenderedPageBreak/>
-        <w:t>Пример работы метода представлен на рисунке 13.</w:t>
-      </w:r>
-    </w:p>
-    <w:p>
-      <w:pPr>
-        <w:pStyle w:val="af2"/>
-      </w:pPr>
-      <w:r>
         <w:drawing>
-          <wp:inline distT="0" distB="0" distL="0" distR="0" wp14:anchorId="141CA330" wp14:editId="29AD285A">
-            <wp:extent cx="2181225" cy="4057650"/>
-            <wp:effectExtent l="0" t="0" r="9525" b="0"/>
-            <wp:docPr id="19" name="Рисунок 19"/>
+          <wp:inline distT="0" distB="0" distL="0" distR="0" wp14:anchorId="31B83162" wp14:editId="346A8857">
+            <wp:extent cx="5939790" cy="2720975"/>
+            <wp:effectExtent l="0" t="0" r="3810" b="3175"/>
+            <wp:docPr id="18" name="Рисунок 18"/>
             <wp:cNvGraphicFramePr>
               <a:graphicFrameLocks xmlns:a="http://schemas.openxmlformats.org/drawingml/2006/main" noChangeAspect="1"/>
             </wp:cNvGraphicFramePr>
@@ -4924,7 +4979,7 @@
                   <pic:spPr>
                     <a:xfrm>
                       <a:off x="0" y="0"/>
-                      <a:ext cx="2181225" cy="4057650"/>
+                      <a:ext cx="5939790" cy="2720975"/>
                     </a:xfrm>
                     <a:prstGeom prst="rect">
                       <a:avLst/>
@@ -4938,7 +4993,13 @@
       </w:r>
       <w:r>
         <w:br/>
-        <w:t>Рисунок 13 – Пример работы обработчика нажатия кнопки (декларативно)</w:t>
+        <w:t>Рисунок 1</w:t>
+      </w:r>
+      <w:r>
+        <w:t>3</w:t>
+      </w:r>
+      <w:r>
+        <w:t xml:space="preserve"> – Пример объявления метода обработчика нажатия кнопки</w:t>
       </w:r>
     </w:p>
     <w:p>
@@ -4946,52 +5007,15 @@
         <w:pStyle w:val="af4"/>
       </w:pPr>
       <w:r>
-        <w:t xml:space="preserve">Обратите внимание, что при таком подходе нет необходимости объявлять кнопку с помощью конструкции </w:t>
-      </w:r>
-      <w:proofErr w:type="spellStart"/>
-      <w:r>
-        <w:t>Button</w:t>
-      </w:r>
-      <w:proofErr w:type="spellEnd"/>
-      <w:r>
-        <w:t xml:space="preserve"> </w:t>
-      </w:r>
-      <w:proofErr w:type="spellStart"/>
-      <w:r>
-        <w:t>myButton</w:t>
-      </w:r>
-      <w:proofErr w:type="spellEnd"/>
-      <w:r>
-        <w:t xml:space="preserve"> = </w:t>
-      </w:r>
-      <w:proofErr w:type="spellStart"/>
-      <w:r>
-        <w:t>findViewById</w:t>
-      </w:r>
-      <w:proofErr w:type="spellEnd"/>
-      <w:r>
-        <w:t>(</w:t>
-      </w:r>
-      <w:proofErr w:type="spellStart"/>
-      <w:proofErr w:type="gramStart"/>
-      <w:r>
-        <w:t>R.id.my</w:t>
-      </w:r>
-      <w:proofErr w:type="gramEnd"/>
-      <w:r>
-        <w:t>_button</w:t>
-      </w:r>
-      <w:proofErr w:type="spellEnd"/>
-      <w:r>
-        <w:t xml:space="preserve">), поскольку </w:t>
-      </w:r>
-      <w:proofErr w:type="spellStart"/>
-      <w:r>
-        <w:t>Android</w:t>
-      </w:r>
-      <w:proofErr w:type="spellEnd"/>
-      <w:r>
-        <w:t xml:space="preserve"> автоматически связывает обработчик с соответствующим элементом интерфейса.</w:t>
+        <w:t xml:space="preserve">Когда пользователь нажимает на кнопку, вызывается метод </w:t>
+      </w:r>
+      <w:proofErr w:type="spellStart"/>
+      <w:r>
+        <w:t>onNextActivity</w:t>
+      </w:r>
+      <w:proofErr w:type="spellEnd"/>
+      <w:r>
+        <w:t>, который обрабатывает событие нажатия и выполняет заданное действие. В данном случае он генерирует всплывающее сообщение.</w:t>
       </w:r>
     </w:p>
     <w:p>
@@ -4999,151 +5023,26 @@
         <w:pStyle w:val="af4"/>
       </w:pPr>
       <w:r>
-        <w:t>Этот способ можно применять не только к кнопкам, но и к другим элементам интерфейса, что позволяет уменьшить количество строк кода и упростить обработку событий.</w:t>
-      </w:r>
-    </w:p>
-    <w:p>
-      <w:pPr>
-        <w:pStyle w:val="2"/>
-      </w:pPr>
-      <w:bookmarkStart w:id="5" w:name="_Toc192876086"/>
-      <w:r>
-        <w:t>Переход между экранами</w:t>
-      </w:r>
-      <w:bookmarkEnd w:id="5"/>
-    </w:p>
-    <w:p>
-      <w:pPr>
-        <w:pStyle w:val="af4"/>
-      </w:pPr>
-      <w:r>
-        <w:t xml:space="preserve">Для работы с несколькими экранами в </w:t>
-      </w:r>
-      <w:proofErr w:type="spellStart"/>
-      <w:r>
-        <w:t>Android</w:t>
-      </w:r>
-      <w:proofErr w:type="spellEnd"/>
-      <w:r>
-        <w:t xml:space="preserve">-приложении часто требуется создание новых активностей. Каждая активность представляет </w:t>
-      </w:r>
+        <w:t>Пример работы метода представлен на рисунке 1</w:t>
+      </w:r>
+      <w:r>
+        <w:t>4</w:t>
+      </w:r>
+      <w:r>
+        <w:t>.</w:t>
+      </w:r>
+    </w:p>
+    <w:p>
+      <w:pPr>
+        <w:pStyle w:val="af2"/>
+      </w:pPr>
       <w:r>
         <w:lastRenderedPageBreak/>
-        <w:t>собой отдельный экран с пользовательским интерфейсом.</w:t>
-      </w:r>
-    </w:p>
-    <w:p>
-      <w:pPr>
-        <w:pStyle w:val="af4"/>
-      </w:pPr>
-      <w:r>
-        <w:t xml:space="preserve">Чтобы добавить новую активность в проект </w:t>
-      </w:r>
-      <w:proofErr w:type="spellStart"/>
-      <w:r>
-        <w:t>Android</w:t>
-      </w:r>
-      <w:proofErr w:type="spellEnd"/>
-      <w:r>
-        <w:t xml:space="preserve"> Studio, необходимо выполнить несколько шагов. Сначала в панели проекта выбрать модуль </w:t>
-      </w:r>
-      <w:proofErr w:type="spellStart"/>
-      <w:r>
-        <w:t>app</w:t>
-      </w:r>
-      <w:proofErr w:type="spellEnd"/>
-      <w:r>
-        <w:t xml:space="preserve">, затем в верхнем меню нажать File, затем New, затем </w:t>
-      </w:r>
-      <w:proofErr w:type="spellStart"/>
-      <w:r>
-        <w:t>Activity</w:t>
-      </w:r>
-      <w:proofErr w:type="spellEnd"/>
-      <w:r>
-        <w:t xml:space="preserve"> и выбрать нужный тип активности, например </w:t>
-      </w:r>
-      <w:proofErr w:type="spellStart"/>
-      <w:r>
-        <w:t>Empty</w:t>
-      </w:r>
-      <w:proofErr w:type="spellEnd"/>
-      <w:r>
-        <w:t xml:space="preserve"> </w:t>
-      </w:r>
-      <w:proofErr w:type="spellStart"/>
-      <w:r>
-        <w:t>Views</w:t>
-      </w:r>
-      <w:proofErr w:type="spellEnd"/>
-      <w:r>
-        <w:t xml:space="preserve"> </w:t>
-      </w:r>
-      <w:proofErr w:type="spellStart"/>
-      <w:r>
-        <w:t>Activity</w:t>
-      </w:r>
-      <w:proofErr w:type="spellEnd"/>
-      <w:r>
-        <w:t xml:space="preserve">. Альтернативный способ — нажать правой кнопкой мыши на папку </w:t>
-      </w:r>
-      <w:proofErr w:type="spellStart"/>
-      <w:r>
-        <w:t>java</w:t>
-      </w:r>
-      <w:proofErr w:type="spellEnd"/>
-      <w:r>
-        <w:t xml:space="preserve">, затем выбрать New, затем </w:t>
-      </w:r>
-      <w:proofErr w:type="spellStart"/>
-      <w:r>
-        <w:t>Activity</w:t>
-      </w:r>
-      <w:proofErr w:type="spellEnd"/>
-      <w:r>
-        <w:t xml:space="preserve">. После этого </w:t>
-      </w:r>
-      <w:proofErr w:type="spellStart"/>
-      <w:r>
-        <w:t>Android</w:t>
-      </w:r>
-      <w:proofErr w:type="spellEnd"/>
-      <w:r>
-        <w:t xml:space="preserve"> Studio автоматически создаст файлы, необходимые для новой активности, включая XML-файл разметки и класс активности.</w:t>
-      </w:r>
-    </w:p>
-    <w:p>
-      <w:pPr>
-        <w:pStyle w:val="af4"/>
-      </w:pPr>
-      <w:r>
-        <w:t xml:space="preserve">На рисунке 14 представлено меню создания новой активности, доступное через верхнее меню или контекстное меню папки </w:t>
-      </w:r>
-      <w:r>
-        <w:rPr>
-          <w:lang w:val="en-US"/>
-        </w:rPr>
-        <w:t>J</w:t>
-      </w:r>
-      <w:proofErr w:type="spellStart"/>
-      <w:r>
-        <w:t>ava</w:t>
-      </w:r>
-      <w:proofErr w:type="spellEnd"/>
-      <w:r>
-        <w:t>.</w:t>
-      </w:r>
-    </w:p>
-    <w:p>
-      <w:pPr>
-        <w:pStyle w:val="af2"/>
-      </w:pPr>
-      <w:r>
         <w:drawing>
-          <wp:inline distT="0" distB="0" distL="0" distR="0" wp14:anchorId="2E989B10" wp14:editId="3DCD47D7">
-            <wp:extent cx="5939790" cy="4010660"/>
-            <wp:effectExtent l="0" t="0" r="3810" b="8890"/>
-            <wp:docPr id="20" name="Рисунок 20"/>
+          <wp:inline distT="0" distB="0" distL="0" distR="0" wp14:anchorId="141CA330" wp14:editId="29AD285A">
+            <wp:extent cx="2181225" cy="4057650"/>
+            <wp:effectExtent l="0" t="0" r="9525" b="0"/>
+            <wp:docPr id="19" name="Рисунок 19"/>
             <wp:cNvGraphicFramePr>
               <a:graphicFrameLocks xmlns:a="http://schemas.openxmlformats.org/drawingml/2006/main" noChangeAspect="1"/>
             </wp:cNvGraphicFramePr>
@@ -5163,7 +5062,7 @@
                   <pic:spPr>
                     <a:xfrm>
                       <a:off x="0" y="0"/>
-                      <a:ext cx="5939790" cy="4010660"/>
+                      <a:ext cx="2181225" cy="4057650"/>
                     </a:xfrm>
                     <a:prstGeom prst="rect">
                       <a:avLst/>
@@ -5177,7 +5076,13 @@
       </w:r>
       <w:r>
         <w:br/>
-        <w:t>Рисунок 14 – Путь к созданию новой активности, выделены нужные элементы</w:t>
+        <w:t>Рисунок 1</w:t>
+      </w:r>
+      <w:r>
+        <w:t>4</w:t>
+      </w:r>
+      <w:r>
+        <w:t xml:space="preserve"> – Пример работы обработчика нажатия кнопки (декларативно)</w:t>
       </w:r>
     </w:p>
     <w:p>
@@ -5185,19 +5090,167 @@
         <w:pStyle w:val="af4"/>
       </w:pPr>
       <w:r>
-        <w:t xml:space="preserve">После выбора типа активности откроется окно с параметрами. В этом окне необходимо задать имя активности, её пакет, а также убедиться, что </w:t>
-      </w:r>
+        <w:t xml:space="preserve">Обратите внимание, что при таком подходе нет необходимости объявлять кнопку с помощью конструкции </w:t>
+      </w:r>
+      <w:proofErr w:type="spellStart"/>
+      <w:r>
+        <w:t>Button</w:t>
+      </w:r>
+      <w:proofErr w:type="spellEnd"/>
+      <w:r>
+        <w:t xml:space="preserve"> </w:t>
+      </w:r>
+      <w:proofErr w:type="spellStart"/>
+      <w:r>
+        <w:t>myButton</w:t>
+      </w:r>
+      <w:proofErr w:type="spellEnd"/>
+      <w:r>
+        <w:t xml:space="preserve"> = </w:t>
+      </w:r>
+      <w:proofErr w:type="spellStart"/>
+      <w:r>
+        <w:t>findViewById</w:t>
+      </w:r>
+      <w:proofErr w:type="spellEnd"/>
+      <w:r>
+        <w:t>(</w:t>
+      </w:r>
+      <w:proofErr w:type="spellStart"/>
+      <w:proofErr w:type="gramStart"/>
+      <w:r>
+        <w:t>R.id.my</w:t>
+      </w:r>
+      <w:proofErr w:type="gramEnd"/>
+      <w:r>
+        <w:t>_button</w:t>
+      </w:r>
+      <w:proofErr w:type="spellEnd"/>
+      <w:r>
+        <w:t xml:space="preserve">), поскольку </w:t>
+      </w:r>
+      <w:proofErr w:type="spellStart"/>
+      <w:r>
+        <w:t>Android</w:t>
+      </w:r>
+      <w:proofErr w:type="spellEnd"/>
+      <w:r>
+        <w:t xml:space="preserve"> автоматически связывает обработчик с соответствующим элементом интерфейса.</w:t>
+      </w:r>
+    </w:p>
+    <w:p>
+      <w:pPr>
+        <w:pStyle w:val="af4"/>
+      </w:pPr>
+      <w:r>
+        <w:t>Этот способ можно применять не только к кнопкам, но и к другим элементам интерфейса, что позволяет уменьшить количество строк кода и упростить обработку событий.</w:t>
+      </w:r>
+    </w:p>
+    <w:p>
+      <w:pPr>
+        <w:pStyle w:val="2"/>
+      </w:pPr>
+      <w:bookmarkStart w:id="5" w:name="_Toc192937560"/>
+      <w:r>
+        <w:t>Переход между экранами</w:t>
+      </w:r>
+      <w:bookmarkEnd w:id="5"/>
+    </w:p>
+    <w:p>
+      <w:pPr>
+        <w:pStyle w:val="af4"/>
+      </w:pPr>
+      <w:r>
+        <w:t xml:space="preserve">Для работы с несколькими экранами в </w:t>
+      </w:r>
+      <w:proofErr w:type="spellStart"/>
+      <w:r>
+        <w:t>Android</w:t>
+      </w:r>
+      <w:proofErr w:type="spellEnd"/>
+      <w:r>
+        <w:t>-приложении часто требуется создание новых активностей. Каждая активность представляет собой отдельный экран с пользовательским интерфейсом.</w:t>
+      </w:r>
+    </w:p>
+    <w:p>
+      <w:pPr>
+        <w:pStyle w:val="af4"/>
+      </w:pPr>
       <w:r>
         <w:lastRenderedPageBreak/>
-        <w:t xml:space="preserve">выбран правильный шаблон. Кроме того, можно указать родительскую активность и назначить заголовок окна. После заполнения всех полей следует нажать кнопку </w:t>
-      </w:r>
-      <w:proofErr w:type="spellStart"/>
-      <w:r>
-        <w:t>Finish</w:t>
-      </w:r>
-      <w:proofErr w:type="spellEnd"/>
-      <w:r>
-        <w:t xml:space="preserve"> для завершения процесса создания.</w:t>
+        <w:t xml:space="preserve">Чтобы добавить новую активность в проект </w:t>
+      </w:r>
+      <w:proofErr w:type="spellStart"/>
+      <w:r>
+        <w:t>Android</w:t>
+      </w:r>
+      <w:proofErr w:type="spellEnd"/>
+      <w:r>
+        <w:t xml:space="preserve"> Studio, необходимо выполнить несколько шагов. Сначала в панели проекта выбрать модуль </w:t>
+      </w:r>
+      <w:proofErr w:type="spellStart"/>
+      <w:r>
+        <w:t>app</w:t>
+      </w:r>
+      <w:proofErr w:type="spellEnd"/>
+      <w:r>
+        <w:t xml:space="preserve">, затем в верхнем меню нажать File, затем New, затем </w:t>
+      </w:r>
+      <w:proofErr w:type="spellStart"/>
+      <w:r>
+        <w:t>Activity</w:t>
+      </w:r>
+      <w:proofErr w:type="spellEnd"/>
+      <w:r>
+        <w:t xml:space="preserve"> и выбрать нужный тип активности, например </w:t>
+      </w:r>
+      <w:proofErr w:type="spellStart"/>
+      <w:r>
+        <w:t>Empty</w:t>
+      </w:r>
+      <w:proofErr w:type="spellEnd"/>
+      <w:r>
+        <w:t xml:space="preserve"> </w:t>
+      </w:r>
+      <w:proofErr w:type="spellStart"/>
+      <w:r>
+        <w:t>Views</w:t>
+      </w:r>
+      <w:proofErr w:type="spellEnd"/>
+      <w:r>
+        <w:t xml:space="preserve"> </w:t>
+      </w:r>
+      <w:proofErr w:type="spellStart"/>
+      <w:r>
+        <w:t>Activity</w:t>
+      </w:r>
+      <w:proofErr w:type="spellEnd"/>
+      <w:r>
+        <w:t xml:space="preserve">. Альтернативный способ — нажать правой кнопкой мыши на папку </w:t>
+      </w:r>
+      <w:proofErr w:type="spellStart"/>
+      <w:r>
+        <w:t>java</w:t>
+      </w:r>
+      <w:proofErr w:type="spellEnd"/>
+      <w:r>
+        <w:t xml:space="preserve">, затем выбрать New, затем </w:t>
+      </w:r>
+      <w:proofErr w:type="spellStart"/>
+      <w:r>
+        <w:t>Activity</w:t>
+      </w:r>
+      <w:proofErr w:type="spellEnd"/>
+      <w:r>
+        <w:t xml:space="preserve">. После этого </w:t>
+      </w:r>
+      <w:proofErr w:type="spellStart"/>
+      <w:r>
+        <w:t>Android</w:t>
+      </w:r>
+      <w:proofErr w:type="spellEnd"/>
+      <w:r>
+        <w:t xml:space="preserve"> Studio автоматически создаст файлы, необходимые для новой активности, включая XML-файл разметки и класс активности.</w:t>
       </w:r>
     </w:p>
     <w:p>
@@ -5205,7 +5258,27 @@
         <w:pStyle w:val="af4"/>
       </w:pPr>
       <w:r>
-        <w:t>На рисунке 15 показано окно настройки параметров новой активности.</w:t>
+        <w:t>На рисунке 1</w:t>
+      </w:r>
+      <w:r>
+        <w:t xml:space="preserve">5 </w:t>
+      </w:r>
+      <w:r>
+        <w:t xml:space="preserve">представлено меню создания новой активности, доступное через верхнее меню или контекстное меню папки </w:t>
+      </w:r>
+      <w:r>
+        <w:rPr>
+          <w:lang w:val="en-US"/>
+        </w:rPr>
+        <w:t>J</w:t>
+      </w:r>
+      <w:proofErr w:type="spellStart"/>
+      <w:r>
+        <w:t>ava</w:t>
+      </w:r>
+      <w:proofErr w:type="spellEnd"/>
+      <w:r>
+        <w:t>.</w:t>
       </w:r>
     </w:p>
     <w:p>
@@ -5214,10 +5287,10 @@
       </w:pPr>
       <w:r>
         <w:drawing>
-          <wp:inline distT="0" distB="0" distL="0" distR="0" wp14:anchorId="42BCEA7C" wp14:editId="647C633F">
-            <wp:extent cx="5591175" cy="3619500"/>
-            <wp:effectExtent l="0" t="0" r="9525" b="0"/>
-            <wp:docPr id="21" name="Рисунок 21"/>
+          <wp:inline distT="0" distB="0" distL="0" distR="0" wp14:anchorId="2E989B10" wp14:editId="3DCD47D7">
+            <wp:extent cx="5939790" cy="4010660"/>
+            <wp:effectExtent l="0" t="0" r="3810" b="8890"/>
+            <wp:docPr id="20" name="Рисунок 20"/>
             <wp:cNvGraphicFramePr>
               <a:graphicFrameLocks xmlns:a="http://schemas.openxmlformats.org/drawingml/2006/main" noChangeAspect="1"/>
             </wp:cNvGraphicFramePr>
@@ -5237,7 +5310,7 @@
                   <pic:spPr>
                     <a:xfrm>
                       <a:off x="0" y="0"/>
-                      <a:ext cx="5591175" cy="3619500"/>
+                      <a:ext cx="5939790" cy="4010660"/>
                     </a:xfrm>
                     <a:prstGeom prst="rect">
                       <a:avLst/>
@@ -5251,7 +5324,13 @@
       </w:r>
       <w:r>
         <w:br/>
-        <w:t>Рисунок 15 – Окно настройки параметров новой активности</w:t>
+        <w:t>Рисунок 1</w:t>
+      </w:r>
+      <w:r>
+        <w:t>5</w:t>
+      </w:r>
+      <w:r>
+        <w:t xml:space="preserve"> – Путь к созданию новой активности, выделены нужные элементы</w:t>
       </w:r>
     </w:p>
     <w:p>
@@ -5259,23 +5338,19 @@
         <w:pStyle w:val="af4"/>
       </w:pPr>
       <w:r>
-        <w:t xml:space="preserve">После завершения создания активности в проекте появятся новые файлы. </w:t>
-      </w:r>
-      <w:proofErr w:type="spellStart"/>
-      <w:r>
-        <w:t>Android</w:t>
-      </w:r>
-      <w:proofErr w:type="spellEnd"/>
-      <w:r>
-        <w:t xml:space="preserve"> Studio автоматически добавит новый Java-класс или </w:t>
-      </w:r>
-      <w:proofErr w:type="spellStart"/>
-      <w:r>
-        <w:t>Kotlin</w:t>
-      </w:r>
-      <w:proofErr w:type="spellEnd"/>
-      <w:r>
-        <w:t>-файл для логики активности, а также XML-файл для разметки пользовательского интерфейса. В файле AndroidManifest.xml будет добавлена новая запись, регистрирующая активность в приложении.</w:t>
+        <w:t xml:space="preserve">После выбора типа активности откроется окно с параметрами. В этом окне необходимо задать имя активности, её пакет, а также убедиться, что выбран правильный шаблон. Кроме того, можно указать родительскую </w:t>
+      </w:r>
+      <w:r>
+        <w:lastRenderedPageBreak/>
+        <w:t xml:space="preserve">активность и назначить заголовок окна. После заполнения всех полей следует нажать кнопку </w:t>
+      </w:r>
+      <w:proofErr w:type="spellStart"/>
+      <w:r>
+        <w:t>Finish</w:t>
+      </w:r>
+      <w:proofErr w:type="spellEnd"/>
+      <w:r>
+        <w:t xml:space="preserve"> для завершения процесса создания.</w:t>
       </w:r>
     </w:p>
     <w:p>
@@ -5283,7 +5358,7 @@
         <w:pStyle w:val="af4"/>
       </w:pPr>
       <w:r>
-        <w:t>На рисунке 16 представлена структура проекта после создания новой активности.</w:t>
+        <w:t>На рисунке 15 показано окно настройки параметров новой активности.</w:t>
       </w:r>
     </w:p>
     <w:p>
@@ -5291,12 +5366,11 @@
         <w:pStyle w:val="af2"/>
       </w:pPr>
       <w:r>
-        <w:lastRenderedPageBreak/>
         <w:drawing>
-          <wp:inline distT="0" distB="0" distL="0" distR="0" wp14:anchorId="2254A716" wp14:editId="249AC12C">
-            <wp:extent cx="2419350" cy="3190875"/>
-            <wp:effectExtent l="0" t="0" r="0" b="9525"/>
-            <wp:docPr id="22" name="Рисунок 22"/>
+          <wp:inline distT="0" distB="0" distL="0" distR="0" wp14:anchorId="42BCEA7C" wp14:editId="647C633F">
+            <wp:extent cx="5591175" cy="3619500"/>
+            <wp:effectExtent l="0" t="0" r="9525" b="0"/>
+            <wp:docPr id="21" name="Рисунок 21"/>
             <wp:cNvGraphicFramePr>
               <a:graphicFrameLocks xmlns:a="http://schemas.openxmlformats.org/drawingml/2006/main" noChangeAspect="1"/>
             </wp:cNvGraphicFramePr>
@@ -5316,7 +5390,7 @@
                   <pic:spPr>
                     <a:xfrm>
                       <a:off x="0" y="0"/>
-                      <a:ext cx="2419350" cy="3190875"/>
+                      <a:ext cx="5591175" cy="3619500"/>
                     </a:xfrm>
                     <a:prstGeom prst="rect">
                       <a:avLst/>
@@ -5330,7 +5404,13 @@
       </w:r>
       <w:r>
         <w:br/>
-        <w:t>Рисунок 16 – Структура проекта после создания новой активности, выделены новые файлы</w:t>
+        <w:t>Рисунок 1</w:t>
+      </w:r>
+      <w:r>
+        <w:t>6</w:t>
+      </w:r>
+      <w:r>
+        <w:t xml:space="preserve"> – Окно настройки параметров новой активности</w:t>
       </w:r>
     </w:p>
     <w:p>
@@ -5338,7 +5418,7 @@
         <w:pStyle w:val="af4"/>
       </w:pPr>
       <w:r>
-        <w:t xml:space="preserve">Переход между различными экранами в </w:t>
+        <w:t xml:space="preserve">После завершения создания активности в проекте появятся новые файлы. </w:t>
       </w:r>
       <w:proofErr w:type="spellStart"/>
       <w:r>
@@ -5346,93 +5426,36 @@
       </w:r>
       <w:proofErr w:type="spellEnd"/>
       <w:r>
-        <w:t xml:space="preserve">-приложениях осуществляется с помощью механизма, называемого </w:t>
-      </w:r>
-      <w:proofErr w:type="spellStart"/>
-      <w:r>
-        <w:t>Intent</w:t>
-      </w:r>
-      <w:proofErr w:type="spellEnd"/>
-      <w:r>
-        <w:t>. Этот механизм играет ключевую роль в обеспечении взаимодействия между компонентами приложения, включая активности, которые представляют собой отдельные экраны.</w:t>
+        <w:t xml:space="preserve"> Studio автоматически добавит новый Java-класс или </w:t>
+      </w:r>
+      <w:proofErr w:type="spellStart"/>
+      <w:r>
+        <w:t>Kotlin</w:t>
+      </w:r>
+      <w:proofErr w:type="spellEnd"/>
+      <w:r>
+        <w:t>-файл для логики активности, а также XML-файл для разметки пользовательского интерфейса. В файле AndroidManifest.xml будет добавлена новая запись, регистрирующая активность в приложении.</w:t>
       </w:r>
     </w:p>
     <w:p>
       <w:pPr>
         <w:pStyle w:val="af4"/>
       </w:pPr>
-      <w:proofErr w:type="spellStart"/>
-      <w:r>
-        <w:t>Intent</w:t>
-      </w:r>
-      <w:proofErr w:type="spellEnd"/>
-      <w:r>
-        <w:t xml:space="preserve"> можно рассматривать как сообщение или запрос, определяющий намерение выполнить определённое действие. В контексте навигации между экранами </w:t>
-      </w:r>
-      <w:proofErr w:type="spellStart"/>
-      <w:r>
-        <w:t>Intent</w:t>
-      </w:r>
-      <w:proofErr w:type="spellEnd"/>
-      <w:r>
-        <w:t xml:space="preserve"> используется для запуска новой активности. Он не только инициирует переход на другой экран, но и позволяет передавать данные между активностями. Например, если приложение содержит список элементов и экран с подробной информацией о каждом из них, </w:t>
-      </w:r>
-      <w:proofErr w:type="spellStart"/>
-      <w:r>
-        <w:t>Intent</w:t>
-      </w:r>
-      <w:proofErr w:type="spellEnd"/>
-      <w:r>
-        <w:t xml:space="preserve"> может использоваться для открытия экрана с детальной информацией и передачи данных о выбранном элементе.</w:t>
-      </w:r>
-    </w:p>
-    <w:p>
-      <w:pPr>
-        <w:pStyle w:val="af4"/>
-      </w:pPr>
-      <w:r>
-        <w:t xml:space="preserve">Создание </w:t>
-      </w:r>
-      <w:proofErr w:type="spellStart"/>
-      <w:r>
-        <w:t>Intent</w:t>
-      </w:r>
-      <w:proofErr w:type="spellEnd"/>
-      <w:r>
-        <w:t xml:space="preserve"> требует указания контекста, например текущей активности, и класса активности, которую необходимо запустить.</w:t>
-      </w:r>
-    </w:p>
-    <w:p>
-      <w:pPr>
-        <w:pStyle w:val="af4"/>
+      <w:r>
+        <w:t>На рисунке 16 представлена структура проекта после создания новой активности.</w:t>
+      </w:r>
+    </w:p>
+    <w:p>
+      <w:pPr>
+        <w:pStyle w:val="af2"/>
       </w:pPr>
       <w:r>
         <w:lastRenderedPageBreak/>
-        <w:t>На рисунке 17 представлен пример перехода между активностями</w:t>
-      </w:r>
-      <w:r>
-        <w:t xml:space="preserve"> с помощью создания </w:t>
-      </w:r>
-      <w:r>
-        <w:rPr>
-          <w:lang w:val="en-US"/>
-        </w:rPr>
-        <w:t>Intent</w:t>
-      </w:r>
-      <w:r>
-        <w:t>.</w:t>
-      </w:r>
-    </w:p>
-    <w:p>
-      <w:pPr>
-        <w:pStyle w:val="af2"/>
-      </w:pPr>
-      <w:r>
         <w:drawing>
-          <wp:inline distT="0" distB="0" distL="0" distR="0" wp14:anchorId="4CE1BC6E" wp14:editId="631F5F7E">
-            <wp:extent cx="5939790" cy="2769235"/>
-            <wp:effectExtent l="0" t="0" r="3810" b="0"/>
-            <wp:docPr id="25" name="Рисунок 25"/>
+          <wp:inline distT="0" distB="0" distL="0" distR="0" wp14:anchorId="2254A716" wp14:editId="249AC12C">
+            <wp:extent cx="2419350" cy="3190875"/>
+            <wp:effectExtent l="0" t="0" r="0" b="9525"/>
+            <wp:docPr id="22" name="Рисунок 22"/>
             <wp:cNvGraphicFramePr>
               <a:graphicFrameLocks xmlns:a="http://schemas.openxmlformats.org/drawingml/2006/main" noChangeAspect="1"/>
             </wp:cNvGraphicFramePr>
@@ -5452,7 +5475,7 @@
                   <pic:spPr>
                     <a:xfrm>
                       <a:off x="0" y="0"/>
-                      <a:ext cx="5939790" cy="2769235"/>
+                      <a:ext cx="2419350" cy="3190875"/>
                     </a:xfrm>
                     <a:prstGeom prst="rect">
                       <a:avLst/>
@@ -5466,7 +5489,100 @@
       </w:r>
       <w:r>
         <w:br/>
-        <w:t xml:space="preserve">Рисунок 17 – Пример метода перехода между активностями с помощью создания </w:t>
+        <w:t>Рисунок 1</w:t>
+      </w:r>
+      <w:r>
+        <w:t>7</w:t>
+      </w:r>
+      <w:r>
+        <w:t xml:space="preserve"> – Структура проекта после создания новой активности, выделены новые файлы</w:t>
+      </w:r>
+    </w:p>
+    <w:p>
+      <w:pPr>
+        <w:pStyle w:val="af4"/>
+      </w:pPr>
+      <w:r>
+        <w:t xml:space="preserve">Переход между различными экранами в </w:t>
+      </w:r>
+      <w:proofErr w:type="spellStart"/>
+      <w:r>
+        <w:t>Android</w:t>
+      </w:r>
+      <w:proofErr w:type="spellEnd"/>
+      <w:r>
+        <w:t xml:space="preserve">-приложениях осуществляется с помощью механизма, называемого </w:t>
+      </w:r>
+      <w:proofErr w:type="spellStart"/>
+      <w:r>
+        <w:t>Intent</w:t>
+      </w:r>
+      <w:proofErr w:type="spellEnd"/>
+      <w:r>
+        <w:t>. Этот механизм играет ключевую роль в обеспечении взаимодействия между компонентами приложения, включая активности, которые представляют собой отдельные экраны.</w:t>
+      </w:r>
+    </w:p>
+    <w:p>
+      <w:pPr>
+        <w:pStyle w:val="af4"/>
+      </w:pPr>
+      <w:proofErr w:type="spellStart"/>
+      <w:r>
+        <w:t>Intent</w:t>
+      </w:r>
+      <w:proofErr w:type="spellEnd"/>
+      <w:r>
+        <w:t xml:space="preserve"> можно рассматривать как сообщение или запрос, определяющий намерение выполнить определённое действие. В контексте навигации между экранами </w:t>
+      </w:r>
+      <w:proofErr w:type="spellStart"/>
+      <w:r>
+        <w:t>Intent</w:t>
+      </w:r>
+      <w:proofErr w:type="spellEnd"/>
+      <w:r>
+        <w:t xml:space="preserve"> используется для запуска новой активности. Он не только инициирует переход на другой экран, но и позволяет передавать данные между активностями. Например, если приложение содержит список элементов и экран с подробной информацией о каждом из них, </w:t>
+      </w:r>
+      <w:proofErr w:type="spellStart"/>
+      <w:r>
+        <w:t>Intent</w:t>
+      </w:r>
+      <w:proofErr w:type="spellEnd"/>
+      <w:r>
+        <w:t xml:space="preserve"> может использоваться для открытия экрана с детальной информацией и передачи данных о выбранном элементе.</w:t>
+      </w:r>
+    </w:p>
+    <w:p>
+      <w:pPr>
+        <w:pStyle w:val="af4"/>
+      </w:pPr>
+      <w:r>
+        <w:t xml:space="preserve">Создание </w:t>
+      </w:r>
+      <w:proofErr w:type="spellStart"/>
+      <w:r>
+        <w:t>Intent</w:t>
+      </w:r>
+      <w:proofErr w:type="spellEnd"/>
+      <w:r>
+        <w:t xml:space="preserve"> требует указания контекста, например текущей активности, и класса активности, которую необходимо запустить.</w:t>
+      </w:r>
+    </w:p>
+    <w:p>
+      <w:pPr>
+        <w:pStyle w:val="af4"/>
+      </w:pPr>
+      <w:r>
+        <w:lastRenderedPageBreak/>
+        <w:t>На рисунке 1</w:t>
+      </w:r>
+      <w:r>
+        <w:t>8</w:t>
+      </w:r>
+      <w:r>
+        <w:t xml:space="preserve"> представлен пример перехода между активностями</w:t>
+      </w:r>
+      <w:r>
+        <w:t xml:space="preserve"> с помощью создания </w:t>
       </w:r>
       <w:r>
         <w:rPr>
@@ -5475,112 +5591,19 @@
         <w:t>Intent</w:t>
       </w:r>
       <w:r>
-        <w:t>, выделен код метода</w:t>
-      </w:r>
-    </w:p>
-    <w:p>
-      <w:pPr>
-        <w:pStyle w:val="af4"/>
-      </w:pPr>
-      <w:r>
-        <w:t xml:space="preserve">Здесь </w:t>
-      </w:r>
-      <w:proofErr w:type="spellStart"/>
-      <w:r>
-        <w:t>this</w:t>
-      </w:r>
-      <w:proofErr w:type="spellEnd"/>
-      <w:r>
-        <w:t xml:space="preserve"> обозначает текущую активность, а </w:t>
-      </w:r>
-      <w:proofErr w:type="spellStart"/>
-      <w:r>
-        <w:t>NewActivity</w:t>
-      </w:r>
-      <w:proofErr w:type="spellEnd"/>
-      <w:r>
-        <w:t xml:space="preserve"> — ранее созданную активность, которую необходимо запустить. Далее метод </w:t>
-      </w:r>
-      <w:proofErr w:type="spellStart"/>
-      <w:r>
-        <w:t>startActivity</w:t>
-      </w:r>
-      <w:proofErr w:type="spellEnd"/>
-      <w:r>
-        <w:t xml:space="preserve"> инициирует выполнение действия, определённого в объекте </w:t>
-      </w:r>
-      <w:proofErr w:type="spellStart"/>
-      <w:r>
-        <w:t>Intent</w:t>
-      </w:r>
-      <w:proofErr w:type="spellEnd"/>
-      <w:r>
         <w:t>.</w:t>
       </w:r>
     </w:p>
     <w:p>
       <w:pPr>
-        <w:pStyle w:val="af4"/>
-      </w:pPr>
-      <w:r>
-        <w:t xml:space="preserve">После выполнения этой строки система </w:t>
-      </w:r>
-      <w:proofErr w:type="spellStart"/>
-      <w:r>
-        <w:t>Android</w:t>
-      </w:r>
-      <w:proofErr w:type="spellEnd"/>
-      <w:r>
-        <w:t xml:space="preserve"> обрабатывает </w:t>
-      </w:r>
-      <w:proofErr w:type="spellStart"/>
-      <w:r>
-        <w:t>Intent</w:t>
-      </w:r>
-      <w:proofErr w:type="spellEnd"/>
-      <w:r>
-        <w:t xml:space="preserve"> и запускает указанную в нём активность. В результате пользовательский интерфейс переключается с текущей активности на интерфейс новой активности </w:t>
-      </w:r>
-      <w:proofErr w:type="spellStart"/>
-      <w:r>
-        <w:t>NewActivity</w:t>
-      </w:r>
-      <w:proofErr w:type="spellEnd"/>
-      <w:r>
-        <w:t>.</w:t>
-      </w:r>
-    </w:p>
-    <w:p>
-      <w:pPr>
-        <w:pStyle w:val="af4"/>
-      </w:pPr>
-      <w:r>
-        <w:t>На рисунке 18 показан процесс переключения между экранами</w:t>
-      </w:r>
-      <w:r>
-        <w:t xml:space="preserve"> с помощью создания </w:t>
-      </w:r>
-      <w:r>
-        <w:rPr>
-          <w:lang w:val="en-US"/>
-        </w:rPr>
-        <w:t>Intent</w:t>
-      </w:r>
-      <w:r>
-        <w:t>.</w:t>
-      </w:r>
-    </w:p>
-    <w:p>
-      <w:pPr>
         <w:pStyle w:val="af2"/>
       </w:pPr>
       <w:r>
-        <w:lastRenderedPageBreak/>
         <w:drawing>
-          <wp:inline distT="0" distB="0" distL="0" distR="0" wp14:anchorId="0F4F1482" wp14:editId="67D2885B">
-            <wp:extent cx="5000625" cy="3876675"/>
-            <wp:effectExtent l="0" t="0" r="9525" b="9525"/>
-            <wp:docPr id="26" name="Рисунок 26"/>
+          <wp:inline distT="0" distB="0" distL="0" distR="0" wp14:anchorId="4CE1BC6E" wp14:editId="631F5F7E">
+            <wp:extent cx="5939790" cy="2769235"/>
+            <wp:effectExtent l="0" t="0" r="3810" b="0"/>
+            <wp:docPr id="25" name="Рисунок 25"/>
             <wp:cNvGraphicFramePr>
               <a:graphicFrameLocks xmlns:a="http://schemas.openxmlformats.org/drawingml/2006/main" noChangeAspect="1"/>
             </wp:cNvGraphicFramePr>
@@ -5600,7 +5623,7 @@
                   <pic:spPr>
                     <a:xfrm>
                       <a:off x="0" y="0"/>
-                      <a:ext cx="5000625" cy="3876675"/>
+                      <a:ext cx="5939790" cy="2769235"/>
                     </a:xfrm>
                     <a:prstGeom prst="rect">
                       <a:avLst/>
@@ -5614,13 +5637,22 @@
       </w:r>
       <w:r>
         <w:br/>
-        <w:t xml:space="preserve">Рисунок 18 – Процесс переключения между экранами с помощью </w:t>
+        <w:t>Рисунок 1</w:t>
+      </w:r>
+      <w:r>
+        <w:t>8</w:t>
+      </w:r>
+      <w:r>
+        <w:t xml:space="preserve"> – Пример метода перехода между активностями с помощью создания </w:t>
       </w:r>
       <w:r>
         <w:rPr>
           <w:lang w:val="en-US"/>
         </w:rPr>
-        <w:t>onClick</w:t>
+        <w:t>Intent</w:t>
+      </w:r>
+      <w:r>
+        <w:t>, выделен код метода</w:t>
       </w:r>
     </w:p>
     <w:p>
@@ -5628,7 +5660,31 @@
         <w:pStyle w:val="af4"/>
       </w:pPr>
       <w:r>
-        <w:t xml:space="preserve">Таким образом, использование нескольких активностей и механизма </w:t>
+        <w:t xml:space="preserve">Здесь </w:t>
+      </w:r>
+      <w:proofErr w:type="spellStart"/>
+      <w:r>
+        <w:t>this</w:t>
+      </w:r>
+      <w:proofErr w:type="spellEnd"/>
+      <w:r>
+        <w:t xml:space="preserve"> обозначает текущую активность, а </w:t>
+      </w:r>
+      <w:proofErr w:type="spellStart"/>
+      <w:r>
+        <w:t>NewActivity</w:t>
+      </w:r>
+      <w:proofErr w:type="spellEnd"/>
+      <w:r>
+        <w:t xml:space="preserve"> — ранее созданную активность, которую необходимо запустить. Далее метод </w:t>
+      </w:r>
+      <w:proofErr w:type="spellStart"/>
+      <w:r>
+        <w:t>startActivity</w:t>
+      </w:r>
+      <w:proofErr w:type="spellEnd"/>
+      <w:r>
+        <w:t xml:space="preserve"> инициирует выполнение действия, определённого в объекте </w:t>
       </w:r>
       <w:proofErr w:type="spellStart"/>
       <w:r>
@@ -5636,7 +5692,15 @@
       </w:r>
       <w:proofErr w:type="spellEnd"/>
       <w:r>
-        <w:t xml:space="preserve"> позволяет создавать многоуровневые и взаимосвязанные пользовательские интерфейсы в </w:t>
+        <w:t>.</w:t>
+      </w:r>
+    </w:p>
+    <w:p>
+      <w:pPr>
+        <w:pStyle w:val="af4"/>
+      </w:pPr>
+      <w:r>
+        <w:t xml:space="preserve">После выполнения этой строки система </w:t>
       </w:r>
       <w:proofErr w:type="spellStart"/>
       <w:r>
@@ -5644,108 +5708,62 @@
       </w:r>
       <w:proofErr w:type="spellEnd"/>
       <w:r>
-        <w:t>-приложениях.</w:t>
-      </w:r>
-    </w:p>
-    <w:p>
-      <w:pPr>
-        <w:pStyle w:val="2"/>
-      </w:pPr>
-      <w:bookmarkStart w:id="6" w:name="_Toc192876087"/>
-      <w:r>
-        <w:t xml:space="preserve">Передача данных между </w:t>
+        <w:t xml:space="preserve"> обрабатывает </w:t>
+      </w:r>
+      <w:proofErr w:type="spellStart"/>
+      <w:r>
+        <w:t>Intent</w:t>
+      </w:r>
+      <w:proofErr w:type="spellEnd"/>
+      <w:r>
+        <w:t xml:space="preserve"> и запускает указанную в нём активность. В результате пользовательский интерфейс переключается с текущей активности на интерфейс новой активности </w:t>
+      </w:r>
+      <w:proofErr w:type="spellStart"/>
+      <w:r>
+        <w:t>NewActivity</w:t>
+      </w:r>
+      <w:proofErr w:type="spellEnd"/>
+      <w:r>
+        <w:t>.</w:t>
+      </w:r>
+    </w:p>
+    <w:p>
+      <w:pPr>
+        <w:pStyle w:val="af4"/>
+      </w:pPr>
+      <w:r>
+        <w:t>На рисунке 1</w:t>
+      </w:r>
+      <w:r>
+        <w:t>9</w:t>
+      </w:r>
+      <w:r>
+        <w:t xml:space="preserve"> показан процесс переключения между экранами</w:t>
+      </w:r>
+      <w:r>
+        <w:t xml:space="preserve"> с помощью создания </w:t>
       </w:r>
       <w:r>
         <w:rPr>
           <w:lang w:val="en-US"/>
         </w:rPr>
-        <w:t>Activity</w:t>
-      </w:r>
-      <w:bookmarkEnd w:id="6"/>
-    </w:p>
-    <w:p>
-      <w:pPr>
-        <w:pStyle w:val="af4"/>
-      </w:pPr>
-      <w:r>
-        <w:t>Простой запуск активности может быть недостаточным для полноценного взаимодействия между экранами. В некоторых случаях необходимо передавать данные как в открываемую активность, так и обратно.</w:t>
-      </w:r>
-    </w:p>
-    <w:p>
-      <w:pPr>
-        <w:pStyle w:val="af4"/>
-      </w:pPr>
-      <w:r>
-        <w:t xml:space="preserve">Для этого в классе </w:t>
-      </w:r>
-      <w:proofErr w:type="spellStart"/>
-      <w:r>
         <w:t>Intent</w:t>
       </w:r>
-      <w:proofErr w:type="spellEnd"/>
-      <w:r>
-        <w:t xml:space="preserve"> предусмотрена специальная область </w:t>
-      </w:r>
-      <w:proofErr w:type="spellStart"/>
-      <w:r>
-        <w:t>extraData</w:t>
-      </w:r>
-      <w:proofErr w:type="spellEnd"/>
-      <w:r>
-        <w:t xml:space="preserve">. Она представляет собой список пар ключ/значение, которые передаются вместе с намерением. В качестве ключей используются строки, а в качестве значений можно передавать примитивные типы данных, массивы примитивов, объекты класса </w:t>
-      </w:r>
-      <w:proofErr w:type="spellStart"/>
-      <w:r>
-        <w:t>Bundle</w:t>
-      </w:r>
-      <w:proofErr w:type="spellEnd"/>
-      <w:r>
-        <w:t xml:space="preserve"> и другие структуры.</w:t>
-      </w:r>
-    </w:p>
-    <w:p>
-      <w:pPr>
-        <w:pStyle w:val="af4"/>
+      <w:r>
+        <w:t>.</w:t>
+      </w:r>
+    </w:p>
+    <w:p>
+      <w:pPr>
+        <w:pStyle w:val="af2"/>
       </w:pPr>
       <w:r>
         <w:lastRenderedPageBreak/>
-        <w:t xml:space="preserve">Для передачи данных в другую активность используется метод </w:t>
-      </w:r>
-      <w:proofErr w:type="spellStart"/>
-      <w:r>
-        <w:t>putExtra</w:t>
-      </w:r>
-      <w:proofErr w:type="spellEnd"/>
-      <w:r>
-        <w:t>.</w:t>
-      </w:r>
-    </w:p>
-    <w:p>
-      <w:pPr>
-        <w:pStyle w:val="af4"/>
-      </w:pPr>
-      <w:r>
-        <w:t xml:space="preserve">На рисунке 19 показан пример использования метода </w:t>
-      </w:r>
-      <w:proofErr w:type="spellStart"/>
-      <w:r>
-        <w:t>putExtra</w:t>
-      </w:r>
-      <w:proofErr w:type="spellEnd"/>
-      <w:r>
-        <w:t xml:space="preserve"> для передачи данных.</w:t>
-      </w:r>
-    </w:p>
-    <w:p>
-      <w:pPr>
-        <w:pStyle w:val="af2"/>
-      </w:pPr>
-      <w:r>
         <w:drawing>
-          <wp:inline distT="0" distB="0" distL="0" distR="0" wp14:anchorId="5557DCFB" wp14:editId="75564C7D">
-            <wp:extent cx="5939790" cy="350520"/>
-            <wp:effectExtent l="0" t="0" r="3810" b="0"/>
-            <wp:docPr id="27" name="Рисунок 27"/>
+          <wp:inline distT="0" distB="0" distL="0" distR="0" wp14:anchorId="0F4F1482" wp14:editId="67D2885B">
+            <wp:extent cx="5000625" cy="3876675"/>
+            <wp:effectExtent l="0" t="0" r="9525" b="9525"/>
+            <wp:docPr id="26" name="Рисунок 26"/>
             <wp:cNvGraphicFramePr>
               <a:graphicFrameLocks xmlns:a="http://schemas.openxmlformats.org/drawingml/2006/main" noChangeAspect="1"/>
             </wp:cNvGraphicFramePr>
@@ -5765,7 +5783,7 @@
                   <pic:spPr>
                     <a:xfrm>
                       <a:off x="0" y="0"/>
-                      <a:ext cx="5939790" cy="350520"/>
+                      <a:ext cx="5000625" cy="3876675"/>
                     </a:xfrm>
                     <a:prstGeom prst="rect">
                       <a:avLst/>
@@ -5779,10 +5797,19 @@
       </w:r>
       <w:r>
         <w:br/>
-        <w:t xml:space="preserve">Рисунок 19 - </w:t>
-      </w:r>
-      <w:r>
-        <w:t>Использование метода putExtra для передачи данных</w:t>
+        <w:t>Рисунок 1</w:t>
+      </w:r>
+      <w:r>
+        <w:t>9</w:t>
+      </w:r>
+      <w:r>
+        <w:t xml:space="preserve"> – Процесс переключения между экранами с помощью </w:t>
+      </w:r>
+      <w:r>
+        <w:rPr>
+          <w:lang w:val="en-US"/>
+        </w:rPr>
+        <w:t>onClick</w:t>
       </w:r>
     </w:p>
     <w:p>
@@ -5790,49 +5817,118 @@
         <w:pStyle w:val="af4"/>
       </w:pPr>
       <w:r>
-        <w:t xml:space="preserve">Чтобы получить отправленные данные в </w:t>
-      </w:r>
-      <w:proofErr w:type="spellStart"/>
-      <w:r>
-        <w:t>NewActivity</w:t>
-      </w:r>
-      <w:proofErr w:type="spellEnd"/>
-      <w:r>
-        <w:t xml:space="preserve"> при её загрузке, используется метод </w:t>
-      </w:r>
-      <w:proofErr w:type="spellStart"/>
-      <w:proofErr w:type="gramStart"/>
-      <w:r>
-        <w:t>get</w:t>
-      </w:r>
-      <w:proofErr w:type="spellEnd"/>
-      <w:r>
-        <w:t>(</w:t>
-      </w:r>
-      <w:proofErr w:type="gramEnd"/>
-      <w:r>
-        <w:t>), в который передаётся ключ объекта.</w:t>
-      </w:r>
+        <w:t xml:space="preserve">Таким образом, использование нескольких активностей и механизма </w:t>
+      </w:r>
+      <w:proofErr w:type="spellStart"/>
+      <w:r>
+        <w:t>Intent</w:t>
+      </w:r>
+      <w:proofErr w:type="spellEnd"/>
+      <w:r>
+        <w:t xml:space="preserve"> позволяет создавать многоуровневые и взаимосвязанные пользовательские интерфейсы в </w:t>
+      </w:r>
+      <w:proofErr w:type="spellStart"/>
+      <w:r>
+        <w:t>Android</w:t>
+      </w:r>
+      <w:proofErr w:type="spellEnd"/>
+      <w:r>
+        <w:t>-приложениях.</w:t>
+      </w:r>
+    </w:p>
+    <w:p>
+      <w:pPr>
+        <w:pStyle w:val="2"/>
+      </w:pPr>
+      <w:bookmarkStart w:id="6" w:name="_Toc192937561"/>
+      <w:r>
+        <w:t xml:space="preserve">Передача данных между </w:t>
+      </w:r>
+      <w:r>
+        <w:rPr>
+          <w:lang w:val="en-US"/>
+        </w:rPr>
+        <w:t>Activity</w:t>
+      </w:r>
+      <w:bookmarkEnd w:id="6"/>
     </w:p>
     <w:p>
       <w:pPr>
         <w:pStyle w:val="af4"/>
       </w:pPr>
       <w:r>
-        <w:t xml:space="preserve">На рисунке 20 представлено получение переданных данных с использованием метода </w:t>
-      </w:r>
-      <w:proofErr w:type="spellStart"/>
-      <w:proofErr w:type="gramStart"/>
-      <w:r>
-        <w:t>get</w:t>
-      </w:r>
-      <w:proofErr w:type="spellEnd"/>
-      <w:r>
-        <w:t>(</w:t>
-      </w:r>
-      <w:proofErr w:type="gramEnd"/>
-      <w:r>
-        <w:t>).</w:t>
+        <w:t>Простой запуск активности может быть недостаточным для полноценного взаимодействия между экранами. В некоторых случаях необходимо передавать данные как в открываемую активность, так и обратно.</w:t>
+      </w:r>
+    </w:p>
+    <w:p>
+      <w:pPr>
+        <w:pStyle w:val="af4"/>
+      </w:pPr>
+      <w:r>
+        <w:t xml:space="preserve">Для этого в классе </w:t>
+      </w:r>
+      <w:proofErr w:type="spellStart"/>
+      <w:r>
+        <w:t>Intent</w:t>
+      </w:r>
+      <w:proofErr w:type="spellEnd"/>
+      <w:r>
+        <w:t xml:space="preserve"> предусмотрена специальная область </w:t>
+      </w:r>
+      <w:proofErr w:type="spellStart"/>
+      <w:r>
+        <w:t>extraData</w:t>
+      </w:r>
+      <w:proofErr w:type="spellEnd"/>
+      <w:r>
+        <w:t xml:space="preserve">. Она представляет собой список пар ключ/значение, которые передаются вместе с намерением. В качестве ключей используются строки, а в качестве значений можно передавать примитивные типы данных, массивы примитивов, объекты класса </w:t>
+      </w:r>
+      <w:proofErr w:type="spellStart"/>
+      <w:r>
+        <w:t>Bundle</w:t>
+      </w:r>
+      <w:proofErr w:type="spellEnd"/>
+      <w:r>
+        <w:t xml:space="preserve"> и другие структуры.</w:t>
+      </w:r>
+    </w:p>
+    <w:p>
+      <w:pPr>
+        <w:pStyle w:val="af4"/>
+      </w:pPr>
+      <w:r>
+        <w:lastRenderedPageBreak/>
+        <w:t xml:space="preserve">Для передачи данных в другую активность используется метод </w:t>
+      </w:r>
+      <w:proofErr w:type="spellStart"/>
+      <w:r>
+        <w:t>putExtra</w:t>
+      </w:r>
+      <w:proofErr w:type="spellEnd"/>
+      <w:r>
+        <w:t>.</w:t>
+      </w:r>
+    </w:p>
+    <w:p>
+      <w:pPr>
+        <w:pStyle w:val="af4"/>
+      </w:pPr>
+      <w:r>
+        <w:t xml:space="preserve">На рисунке </w:t>
+      </w:r>
+      <w:r>
+        <w:t>20</w:t>
+      </w:r>
+      <w:r>
+        <w:t xml:space="preserve"> показан пример использования метода </w:t>
+      </w:r>
+      <w:proofErr w:type="spellStart"/>
+      <w:r>
+        <w:t>putExtra</w:t>
+      </w:r>
+      <w:proofErr w:type="spellEnd"/>
+      <w:r>
+        <w:t xml:space="preserve"> для передачи данных.</w:t>
       </w:r>
     </w:p>
     <w:p>
@@ -5841,10 +5937,10 @@
       </w:pPr>
       <w:r>
         <w:drawing>
-          <wp:inline distT="0" distB="0" distL="0" distR="0" wp14:anchorId="01CEC736" wp14:editId="198D47B2">
-            <wp:extent cx="5939790" cy="588645"/>
-            <wp:effectExtent l="0" t="0" r="3810" b="1905"/>
-            <wp:docPr id="28" name="Рисунок 28"/>
+          <wp:inline distT="0" distB="0" distL="0" distR="0" wp14:anchorId="5557DCFB" wp14:editId="75564C7D">
+            <wp:extent cx="5939790" cy="350520"/>
+            <wp:effectExtent l="0" t="0" r="3810" b="0"/>
+            <wp:docPr id="27" name="Рисунок 27"/>
             <wp:cNvGraphicFramePr>
               <a:graphicFrameLocks xmlns:a="http://schemas.openxmlformats.org/drawingml/2006/main" noChangeAspect="1"/>
             </wp:cNvGraphicFramePr>
@@ -5864,7 +5960,7 @@
                   <pic:spPr>
                     <a:xfrm>
                       <a:off x="0" y="0"/>
-                      <a:ext cx="5939790" cy="588645"/>
+                      <a:ext cx="5939790" cy="350520"/>
                     </a:xfrm>
                     <a:prstGeom prst="rect">
                       <a:avLst/>
@@ -5878,10 +5974,13 @@
       </w:r>
       <w:r>
         <w:br/>
-        <w:t xml:space="preserve">Рисунок 20 - </w:t>
-      </w:r>
-      <w:r>
-        <w:t>Получение переданных данных с использованием метода get()</w:t>
+        <w:t xml:space="preserve">Рисунок </w:t>
+      </w:r>
+      <w:r>
+        <w:t>20</w:t>
+      </w:r>
+      <w:r>
+        <w:t xml:space="preserve"> - Использование метода putExtra для передачи данных</w:t>
       </w:r>
     </w:p>
     <w:p>
@@ -5889,15 +5988,28 @@
         <w:pStyle w:val="af4"/>
       </w:pPr>
       <w:r>
-        <w:t xml:space="preserve">В зависимости от типа переданных данных можно использовать различные методы объекта </w:t>
-      </w:r>
-      <w:proofErr w:type="spellStart"/>
-      <w:r>
-        <w:t>Bundle</w:t>
-      </w:r>
-      <w:proofErr w:type="spellEnd"/>
-      <w:r>
-        <w:t>, которые принимают ключ в качестве параметра.</w:t>
+        <w:t xml:space="preserve">Чтобы получить отправленные данные в </w:t>
+      </w:r>
+      <w:proofErr w:type="spellStart"/>
+      <w:r>
+        <w:t>NewActivity</w:t>
+      </w:r>
+      <w:proofErr w:type="spellEnd"/>
+      <w:r>
+        <w:t xml:space="preserve"> при её загрузке, используется метод </w:t>
+      </w:r>
+      <w:proofErr w:type="spellStart"/>
+      <w:proofErr w:type="gramStart"/>
+      <w:r>
+        <w:t>get</w:t>
+      </w:r>
+      <w:proofErr w:type="spellEnd"/>
+      <w:r>
+        <w:t>(</w:t>
+      </w:r>
+      <w:proofErr w:type="gramEnd"/>
+      <w:r>
+        <w:t>), в который передаётся ключ объекта.</w:t>
       </w:r>
     </w:p>
     <w:p>
@@ -5905,47 +6017,26 @@
         <w:pStyle w:val="af4"/>
       </w:pPr>
       <w:r>
-        <w:t xml:space="preserve">Допустим, у нас есть разметка с полями для ввода имени и возраста. Присваиваем этим полям идентификаторы </w:t>
-      </w:r>
-      <w:proofErr w:type="spellStart"/>
-      <w:r>
-        <w:t>name</w:t>
-      </w:r>
-      <w:proofErr w:type="spellEnd"/>
-      <w:r>
-        <w:t xml:space="preserve"> и </w:t>
-      </w:r>
-      <w:proofErr w:type="spellStart"/>
-      <w:r>
-        <w:t>age</w:t>
-      </w:r>
-      <w:proofErr w:type="spellEnd"/>
-      <w:r>
-        <w:t xml:space="preserve">. После этого в </w:t>
-      </w:r>
-      <w:proofErr w:type="spellStart"/>
-      <w:r>
-        <w:t>MainActivity</w:t>
-      </w:r>
-      <w:proofErr w:type="spellEnd"/>
-      <w:r>
-        <w:t xml:space="preserve"> передаём введённые данные в другую активность с помощью метода </w:t>
-      </w:r>
-      <w:proofErr w:type="spellStart"/>
-      <w:r>
-        <w:t>putExtra</w:t>
-      </w:r>
-      <w:proofErr w:type="spellEnd"/>
-      <w:r>
-        <w:t>.</w:t>
-      </w:r>
-    </w:p>
-    <w:p>
-      <w:pPr>
-        <w:pStyle w:val="af4"/>
-      </w:pPr>
-      <w:r>
-        <w:t>На рисунке 21 показан код передачи данных между активностями</w:t>
+        <w:t>На рисунке 2</w:t>
+      </w:r>
+      <w:r>
+        <w:t>1</w:t>
+      </w:r>
+      <w:r>
+        <w:t xml:space="preserve"> представлено получение переданных данных с использованием метода </w:t>
+      </w:r>
+      <w:proofErr w:type="spellStart"/>
+      <w:proofErr w:type="gramStart"/>
+      <w:r>
+        <w:t>get</w:t>
+      </w:r>
+      <w:proofErr w:type="spellEnd"/>
+      <w:r>
+        <w:t>(</w:t>
+      </w:r>
+      <w:proofErr w:type="gramEnd"/>
+      <w:r>
+        <w:t>).</w:t>
       </w:r>
     </w:p>
     <w:p>
@@ -5953,12 +6044,11 @@
         <w:pStyle w:val="af2"/>
       </w:pPr>
       <w:r>
-        <w:lastRenderedPageBreak/>
         <w:drawing>
-          <wp:inline distT="0" distB="0" distL="0" distR="0" wp14:anchorId="51B96AFA" wp14:editId="59A56BB0">
-            <wp:extent cx="5939790" cy="3237230"/>
-            <wp:effectExtent l="0" t="0" r="3810" b="1270"/>
-            <wp:docPr id="31" name="Рисунок 31"/>
+          <wp:inline distT="0" distB="0" distL="0" distR="0" wp14:anchorId="01CEC736" wp14:editId="198D47B2">
+            <wp:extent cx="5939790" cy="588645"/>
+            <wp:effectExtent l="0" t="0" r="3810" b="1905"/>
+            <wp:docPr id="28" name="Рисунок 28"/>
             <wp:cNvGraphicFramePr>
               <a:graphicFrameLocks xmlns:a="http://schemas.openxmlformats.org/drawingml/2006/main" noChangeAspect="1"/>
             </wp:cNvGraphicFramePr>
@@ -5978,7 +6068,7 @@
                   <pic:spPr>
                     <a:xfrm>
                       <a:off x="0" y="0"/>
-                      <a:ext cx="5939790" cy="3237230"/>
+                      <a:ext cx="5939790" cy="588645"/>
                     </a:xfrm>
                     <a:prstGeom prst="rect">
                       <a:avLst/>
@@ -5992,10 +6082,13 @@
       </w:r>
       <w:r>
         <w:br/>
-        <w:t xml:space="preserve">Рисунок 21 - </w:t>
-      </w:r>
-      <w:r>
-        <w:t>Код передачи данных между активностями</w:t>
+        <w:t>Рисунок 2</w:t>
+      </w:r>
+      <w:r>
+        <w:t>1</w:t>
+      </w:r>
+      <w:r>
+        <w:t xml:space="preserve"> - Получение переданных данных с использованием метода get()</w:t>
       </w:r>
     </w:p>
     <w:p>
@@ -6003,28 +6096,15 @@
         <w:pStyle w:val="af4"/>
       </w:pPr>
       <w:r>
-        <w:t xml:space="preserve">А в другой активности </w:t>
-      </w:r>
-      <w:proofErr w:type="spellStart"/>
-      <w:r>
-        <w:t>NewActivity</w:t>
-      </w:r>
-      <w:proofErr w:type="spellEnd"/>
-      <w:r>
-        <w:t xml:space="preserve">, наоборот, получаем отправленные данные с помощью метода </w:t>
-      </w:r>
-      <w:proofErr w:type="spellStart"/>
-      <w:proofErr w:type="gramStart"/>
-      <w:r>
-        <w:t>get</w:t>
-      </w:r>
-      <w:proofErr w:type="spellEnd"/>
-      <w:r>
-        <w:t>(</w:t>
-      </w:r>
-      <w:proofErr w:type="gramEnd"/>
-      <w:r>
-        <w:t>). Также проверяем, что аргументы содержат хотя бы один символ и не являются пустыми.</w:t>
+        <w:t xml:space="preserve">В зависимости от типа переданных данных можно использовать различные методы объекта </w:t>
+      </w:r>
+      <w:proofErr w:type="spellStart"/>
+      <w:r>
+        <w:t>Bundle</w:t>
+      </w:r>
+      <w:proofErr w:type="spellEnd"/>
+      <w:r>
+        <w:t>, которые принимают ключ в качестве параметра.</w:t>
       </w:r>
     </w:p>
     <w:p>
@@ -6032,7 +6112,53 @@
         <w:pStyle w:val="af4"/>
       </w:pPr>
       <w:r>
-        <w:t>На рисунке 22 показан процесс получения переданных данных и их валидации.</w:t>
+        <w:t xml:space="preserve">Допустим, у нас есть разметка с полями для ввода имени и возраста. Присваиваем этим полям идентификаторы </w:t>
+      </w:r>
+      <w:proofErr w:type="spellStart"/>
+      <w:r>
+        <w:t>name</w:t>
+      </w:r>
+      <w:proofErr w:type="spellEnd"/>
+      <w:r>
+        <w:t xml:space="preserve"> и </w:t>
+      </w:r>
+      <w:proofErr w:type="spellStart"/>
+      <w:r>
+        <w:t>age</w:t>
+      </w:r>
+      <w:proofErr w:type="spellEnd"/>
+      <w:r>
+        <w:t xml:space="preserve">. После этого в </w:t>
+      </w:r>
+      <w:proofErr w:type="spellStart"/>
+      <w:r>
+        <w:t>MainActivity</w:t>
+      </w:r>
+      <w:proofErr w:type="spellEnd"/>
+      <w:r>
+        <w:t xml:space="preserve"> передаём введённые данные в другую активность с помощью метода </w:t>
+      </w:r>
+      <w:proofErr w:type="spellStart"/>
+      <w:r>
+        <w:t>putExtra</w:t>
+      </w:r>
+      <w:proofErr w:type="spellEnd"/>
+      <w:r>
+        <w:t>.</w:t>
+      </w:r>
+    </w:p>
+    <w:p>
+      <w:pPr>
+        <w:pStyle w:val="af4"/>
+      </w:pPr>
+      <w:r>
+        <w:t>На рисунке 2</w:t>
+      </w:r>
+      <w:r>
+        <w:t>2</w:t>
+      </w:r>
+      <w:r>
+        <w:t xml:space="preserve"> показан код передачи данных между активностями</w:t>
       </w:r>
     </w:p>
     <w:p>
@@ -6042,10 +6168,10 @@
       <w:r>
         <w:lastRenderedPageBreak/>
         <w:drawing>
-          <wp:inline distT="0" distB="0" distL="0" distR="0" wp14:anchorId="22526425" wp14:editId="6B79DB18">
-            <wp:extent cx="5939790" cy="3143250"/>
-            <wp:effectExtent l="0" t="0" r="3810" b="0"/>
-            <wp:docPr id="32" name="Рисунок 32"/>
+          <wp:inline distT="0" distB="0" distL="0" distR="0" wp14:anchorId="51B96AFA" wp14:editId="59A56BB0">
+            <wp:extent cx="5939790" cy="3237230"/>
+            <wp:effectExtent l="0" t="0" r="3810" b="1270"/>
+            <wp:docPr id="31" name="Рисунок 31"/>
             <wp:cNvGraphicFramePr>
               <a:graphicFrameLocks xmlns:a="http://schemas.openxmlformats.org/drawingml/2006/main" noChangeAspect="1"/>
             </wp:cNvGraphicFramePr>
@@ -6065,7 +6191,7 @@
                   <pic:spPr>
                     <a:xfrm>
                       <a:off x="0" y="0"/>
-                      <a:ext cx="5939790" cy="3143250"/>
+                      <a:ext cx="5939790" cy="3237230"/>
                     </a:xfrm>
                     <a:prstGeom prst="rect">
                       <a:avLst/>
@@ -6079,10 +6205,13 @@
       </w:r>
       <w:r>
         <w:br/>
-        <w:t xml:space="preserve">Рисунок 22 - </w:t>
-      </w:r>
-      <w:r>
-        <w:t>Получение данных в NewActivity и проверка их содержимого</w:t>
+        <w:t>Рисунок 2</w:t>
+      </w:r>
+      <w:r>
+        <w:t>2</w:t>
+      </w:r>
+      <w:r>
+        <w:t xml:space="preserve"> - Код передачи данных между активностями</w:t>
       </w:r>
     </w:p>
     <w:p>
@@ -6090,7 +6219,42 @@
         <w:pStyle w:val="af4"/>
       </w:pPr>
       <w:r>
-        <w:t>В результате передаем введенные данные из одного окна в другое.</w:t>
+        <w:t xml:space="preserve">А в другой активности </w:t>
+      </w:r>
+      <w:proofErr w:type="spellStart"/>
+      <w:r>
+        <w:t>NewActivity</w:t>
+      </w:r>
+      <w:proofErr w:type="spellEnd"/>
+      <w:r>
+        <w:t xml:space="preserve">, наоборот, получаем отправленные данные с помощью метода </w:t>
+      </w:r>
+      <w:proofErr w:type="spellStart"/>
+      <w:proofErr w:type="gramStart"/>
+      <w:r>
+        <w:t>get</w:t>
+      </w:r>
+      <w:proofErr w:type="spellEnd"/>
+      <w:r>
+        <w:t>(</w:t>
+      </w:r>
+      <w:proofErr w:type="gramEnd"/>
+      <w:r>
+        <w:t>). Также проверяем, что аргументы содержат хотя бы один символ и не являются пустыми.</w:t>
+      </w:r>
+    </w:p>
+    <w:p>
+      <w:pPr>
+        <w:pStyle w:val="af4"/>
+      </w:pPr>
+      <w:r>
+        <w:t>На рисунке 2</w:t>
+      </w:r>
+      <w:r>
+        <w:t>3</w:t>
+      </w:r>
+      <w:r>
+        <w:t xml:space="preserve"> показан процесс получения переданных данных и их валидации.</w:t>
       </w:r>
     </w:p>
     <w:p>
@@ -6098,11 +6262,12 @@
         <w:pStyle w:val="af2"/>
       </w:pPr>
       <w:r>
+        <w:lastRenderedPageBreak/>
         <w:drawing>
-          <wp:inline distT="0" distB="0" distL="0" distR="0" wp14:anchorId="20CC93FA" wp14:editId="6355AD05">
-            <wp:extent cx="4924425" cy="3752850"/>
-            <wp:effectExtent l="0" t="0" r="9525" b="0"/>
-            <wp:docPr id="33" name="Рисунок 33"/>
+          <wp:inline distT="0" distB="0" distL="0" distR="0" wp14:anchorId="22526425" wp14:editId="6B79DB18">
+            <wp:extent cx="5939790" cy="3143250"/>
+            <wp:effectExtent l="0" t="0" r="3810" b="0"/>
+            <wp:docPr id="32" name="Рисунок 32"/>
             <wp:cNvGraphicFramePr>
               <a:graphicFrameLocks xmlns:a="http://schemas.openxmlformats.org/drawingml/2006/main" noChangeAspect="1"/>
             </wp:cNvGraphicFramePr>
@@ -6122,7 +6287,7 @@
                   <pic:spPr>
                     <a:xfrm>
                       <a:off x="0" y="0"/>
-                      <a:ext cx="4924425" cy="3752850"/>
+                      <a:ext cx="5939790" cy="3143250"/>
                     </a:xfrm>
                     <a:prstGeom prst="rect">
                       <a:avLst/>
@@ -6136,169 +6301,27 @@
       </w:r>
       <w:r>
         <w:br/>
-        <w:t>Рисунок 23 – Результат создания новой активности с передачей данных</w:t>
-      </w:r>
-    </w:p>
-    <w:p>
-      <w:pPr>
-        <w:widowControl/>
-        <w:autoSpaceDE/>
-        <w:autoSpaceDN/>
-        <w:adjustRightInd/>
-        <w:spacing w:after="200" w:line="276" w:lineRule="auto"/>
-        <w:jc w:val="left"/>
-      </w:pPr>
-      <w:r>
-        <w:br w:type="page"/>
-      </w:r>
-    </w:p>
-    <w:p>
-      <w:pPr>
-        <w:pStyle w:val="1"/>
-      </w:pPr>
-      <w:bookmarkStart w:id="7" w:name="_Toc192876088"/>
-      <w:r>
-        <w:lastRenderedPageBreak/>
-        <w:t xml:space="preserve">ПРАКТИЧЕСКАЯ </w:t>
-      </w:r>
-      <w:r>
-        <w:t>ЧАСТЬ</w:t>
-      </w:r>
-      <w:bookmarkEnd w:id="7"/>
-    </w:p>
-    <w:p>
-      <w:pPr>
-        <w:pStyle w:val="ac"/>
-        <w:keepNext/>
-        <w:keepLines/>
-        <w:numPr>
-          <w:ilvl w:val="0"/>
-          <w:numId w:val="7"/>
-        </w:numPr>
-        <w:tabs>
-          <w:tab w:val="left" w:pos="1276"/>
-        </w:tabs>
-        <w:spacing w:before="480" w:after="240"/>
-        <w:contextualSpacing w:val="0"/>
-        <w:outlineLvl w:val="1"/>
-        <w:rPr>
-          <w:b/>
-          <w:vanish/>
-          <w:sz w:val="32"/>
-          <w:szCs w:val="32"/>
-        </w:rPr>
-      </w:pPr>
-      <w:bookmarkStart w:id="8" w:name="_Toc191678448"/>
-      <w:bookmarkStart w:id="9" w:name="_Toc192871973"/>
-      <w:bookmarkStart w:id="10" w:name="_Toc192876089"/>
-      <w:bookmarkEnd w:id="8"/>
-      <w:bookmarkEnd w:id="9"/>
-      <w:bookmarkEnd w:id="10"/>
-    </w:p>
-    <w:p>
-      <w:pPr>
-        <w:pStyle w:val="2"/>
-      </w:pPr>
-      <w:bookmarkStart w:id="11" w:name="_Toc192876090"/>
-      <w:r>
-        <w:t>Отслеживание работы жизненного цикла активности</w:t>
-      </w:r>
-      <w:bookmarkEnd w:id="11"/>
-    </w:p>
-    <w:p>
-      <w:pPr>
-        <w:pStyle w:val="3"/>
-        <w:rPr>
-          <w:lang w:val="ru-RU"/>
-        </w:rPr>
-      </w:pPr>
-      <w:bookmarkStart w:id="12" w:name="_Toc192876091"/>
-      <w:r>
-        <w:rPr>
-          <w:lang w:val="ru-RU"/>
-        </w:rPr>
-        <w:t xml:space="preserve">Этап </w:t>
-      </w:r>
-      <w:proofErr w:type="spellStart"/>
-      <w:r>
-        <w:t>onCreate</w:t>
-      </w:r>
-      <w:bookmarkEnd w:id="12"/>
-      <w:proofErr w:type="spellEnd"/>
+        <w:t>Рисунок 2</w:t>
+      </w:r>
+      <w:r>
+        <w:t>3</w:t>
+      </w:r>
+      <w:r>
+        <w:t xml:space="preserve"> - Получение данных в NewActivity и проверка их содержимого</w:t>
+      </w:r>
     </w:p>
     <w:p>
       <w:pPr>
         <w:pStyle w:val="af4"/>
       </w:pPr>
       <w:r>
-        <w:t>Для логирования создания активности создадим тег</w:t>
-      </w:r>
-      <w:r>
-        <w:t xml:space="preserve"> </w:t>
-      </w:r>
-      <w:r>
-        <w:t>«</w:t>
-      </w:r>
-      <w:r>
-        <w:rPr>
-          <w:lang w:val="en-US"/>
-        </w:rPr>
-        <w:t>MAIN</w:t>
-      </w:r>
-      <w:r>
-        <w:t>_</w:t>
-      </w:r>
-      <w:r>
-        <w:rPr>
-          <w:lang w:val="en-US"/>
-        </w:rPr>
-        <w:t>TAG</w:t>
-      </w:r>
-      <w:r>
-        <w:t xml:space="preserve">» </w:t>
-      </w:r>
-      <w:r>
-        <w:t xml:space="preserve">с значением «Активность </w:t>
-      </w:r>
-      <w:r>
-        <w:rPr>
-          <w:lang w:val="en-US"/>
-        </w:rPr>
-        <w:t>Main</w:t>
-      </w:r>
-      <w:r>
-        <w:t>»</w:t>
-      </w:r>
-      <w:r>
-        <w:t xml:space="preserve">, обозначающий работу в </w:t>
-      </w:r>
-      <w:proofErr w:type="spellStart"/>
-      <w:r>
-        <w:rPr>
-          <w:lang w:val="en-US"/>
-        </w:rPr>
-        <w:t>Main</w:t>
-      </w:r>
-      <w:r>
-        <w:rPr>
-          <w:lang w:val="en-US"/>
-        </w:rPr>
-        <w:t>Activity</w:t>
-      </w:r>
-      <w:proofErr w:type="spellEnd"/>
-      <w:r>
-        <w:t xml:space="preserve"> и добавим логирование в методе </w:t>
-      </w:r>
-      <w:proofErr w:type="spellStart"/>
-      <w:r>
-        <w:rPr>
-          <w:lang w:val="en-US"/>
-        </w:rPr>
-        <w:t>onCreate</w:t>
-      </w:r>
-      <w:proofErr w:type="spellEnd"/>
-      <w:r>
-        <w:t>. Полученный код продемонстрирован на рисунке 24.</w:t>
+        <w:t>В результате передаем введенные данные из одного окна в другое</w:t>
+      </w:r>
+      <w:r>
+        <w:t>, что видео на рисунке 24</w:t>
+      </w:r>
+      <w:r>
+        <w:t>.</w:t>
       </w:r>
     </w:p>
     <w:p>
@@ -6307,10 +6330,10 @@
       </w:pPr>
       <w:r>
         <w:drawing>
-          <wp:inline distT="0" distB="0" distL="0" distR="0" wp14:anchorId="7286B622" wp14:editId="2A35AD8E">
-            <wp:extent cx="5939790" cy="2838450"/>
-            <wp:effectExtent l="0" t="0" r="3810" b="0"/>
-            <wp:docPr id="34" name="Рисунок 34"/>
+          <wp:inline distT="0" distB="0" distL="0" distR="0" wp14:anchorId="20CC93FA" wp14:editId="6355AD05">
+            <wp:extent cx="4924425" cy="3752850"/>
+            <wp:effectExtent l="0" t="0" r="9525" b="0"/>
+            <wp:docPr id="33" name="Рисунок 33"/>
             <wp:cNvGraphicFramePr>
               <a:graphicFrameLocks xmlns:a="http://schemas.openxmlformats.org/drawingml/2006/main" noChangeAspect="1"/>
             </wp:cNvGraphicFramePr>
@@ -6330,7 +6353,7 @@
                   <pic:spPr>
                     <a:xfrm>
                       <a:off x="0" y="0"/>
-                      <a:ext cx="5939790" cy="2838450"/>
+                      <a:ext cx="4924425" cy="3752850"/>
                     </a:xfrm>
                     <a:prstGeom prst="rect">
                       <a:avLst/>
@@ -6344,45 +6367,183 @@
       </w:r>
       <w:r>
         <w:br/>
-        <w:t xml:space="preserve">Рисунок 24 – Код для логирования метода </w:t>
+        <w:t>Рисунок 2</w:t>
+      </w:r>
+      <w:r>
+        <w:t>4</w:t>
+      </w:r>
+      <w:r>
+        <w:t xml:space="preserve"> – Результат создания новой активности с передачей данных</w:t>
+      </w:r>
+    </w:p>
+    <w:p>
+      <w:pPr>
+        <w:widowControl/>
+        <w:autoSpaceDE/>
+        <w:autoSpaceDN/>
+        <w:adjustRightInd/>
+        <w:spacing w:after="200" w:line="276" w:lineRule="auto"/>
+        <w:jc w:val="left"/>
+      </w:pPr>
+      <w:r>
+        <w:br w:type="page"/>
+      </w:r>
+    </w:p>
+    <w:p>
+      <w:pPr>
+        <w:pStyle w:val="1"/>
+      </w:pPr>
+      <w:bookmarkStart w:id="7" w:name="_Toc192937562"/>
+      <w:r>
+        <w:lastRenderedPageBreak/>
+        <w:t xml:space="preserve">ПРАКТИЧЕСКАЯ </w:t>
+      </w:r>
+      <w:r>
+        <w:t>ЧАСТЬ</w:t>
+      </w:r>
+      <w:bookmarkEnd w:id="7"/>
+    </w:p>
+    <w:p>
+      <w:pPr>
+        <w:pStyle w:val="ac"/>
+        <w:keepNext/>
+        <w:keepLines/>
+        <w:numPr>
+          <w:ilvl w:val="0"/>
+          <w:numId w:val="7"/>
+        </w:numPr>
+        <w:tabs>
+          <w:tab w:val="left" w:pos="1276"/>
+        </w:tabs>
+        <w:spacing w:before="480" w:after="240"/>
+        <w:contextualSpacing w:val="0"/>
+        <w:outlineLvl w:val="1"/>
+        <w:rPr>
+          <w:b/>
+          <w:vanish/>
+          <w:sz w:val="32"/>
+          <w:szCs w:val="32"/>
+        </w:rPr>
+      </w:pPr>
+      <w:bookmarkStart w:id="8" w:name="_Toc191678448"/>
+      <w:bookmarkStart w:id="9" w:name="_Toc192871973"/>
+      <w:bookmarkStart w:id="10" w:name="_Toc192876089"/>
+      <w:bookmarkStart w:id="11" w:name="_Toc192937563"/>
+      <w:bookmarkEnd w:id="8"/>
+      <w:bookmarkEnd w:id="9"/>
+      <w:bookmarkEnd w:id="10"/>
+      <w:bookmarkEnd w:id="11"/>
+    </w:p>
+    <w:p>
+      <w:pPr>
+        <w:pStyle w:val="2"/>
+      </w:pPr>
+      <w:bookmarkStart w:id="12" w:name="_Toc192937564"/>
+      <w:r>
+        <w:t>Отслеживание работы жизненного цикла активности</w:t>
+      </w:r>
+      <w:bookmarkEnd w:id="12"/>
+    </w:p>
+    <w:p>
+      <w:pPr>
+        <w:pStyle w:val="3"/>
+        <w:rPr>
+          <w:lang w:val="ru-RU"/>
+        </w:rPr>
+      </w:pPr>
+      <w:bookmarkStart w:id="13" w:name="_Toc192937565"/>
+      <w:r>
+        <w:rPr>
+          <w:lang w:val="ru-RU"/>
+        </w:rPr>
+        <w:t xml:space="preserve">Этап </w:t>
+      </w:r>
+      <w:proofErr w:type="spellStart"/>
+      <w:r>
+        <w:t>onCreate</w:t>
+      </w:r>
+      <w:bookmarkEnd w:id="13"/>
+      <w:proofErr w:type="spellEnd"/>
+    </w:p>
+    <w:p>
+      <w:pPr>
+        <w:pStyle w:val="af4"/>
+      </w:pPr>
+      <w:r>
+        <w:t>Для логирования создания активности создадим тег</w:t>
+      </w:r>
+      <w:r>
+        <w:t xml:space="preserve"> </w:t>
+      </w:r>
+      <w:r>
+        <w:t>«</w:t>
       </w:r>
       <w:r>
         <w:rPr>
           <w:lang w:val="en-US"/>
         </w:rPr>
+        <w:t>MAIN</w:t>
+      </w:r>
+      <w:r>
+        <w:t>_</w:t>
+      </w:r>
+      <w:r>
+        <w:rPr>
+          <w:lang w:val="en-US"/>
+        </w:rPr>
+        <w:t>TAG</w:t>
+      </w:r>
+      <w:r>
+        <w:t xml:space="preserve">» </w:t>
+      </w:r>
+      <w:r>
+        <w:t xml:space="preserve">с значением «Активность </w:t>
+      </w:r>
+      <w:r>
+        <w:rPr>
+          <w:lang w:val="en-US"/>
+        </w:rPr>
+        <w:t>Main</w:t>
+      </w:r>
+      <w:r>
+        <w:t>»</w:t>
+      </w:r>
+      <w:r>
+        <w:t xml:space="preserve">, обозначающий работу в </w:t>
+      </w:r>
+      <w:proofErr w:type="spellStart"/>
+      <w:r>
+        <w:rPr>
+          <w:lang w:val="en-US"/>
+        </w:rPr>
+        <w:t>Main</w:t>
+      </w:r>
+      <w:r>
+        <w:rPr>
+          <w:lang w:val="en-US"/>
+        </w:rPr>
+        <w:t>Activity</w:t>
+      </w:r>
+      <w:proofErr w:type="spellEnd"/>
+      <w:r>
+        <w:t xml:space="preserve"> и добавим логирование в методе </w:t>
+      </w:r>
+      <w:proofErr w:type="spellStart"/>
+      <w:r>
+        <w:rPr>
+          <w:lang w:val="en-US"/>
+        </w:rPr>
         <w:t>onCreate</w:t>
       </w:r>
-      <w:r>
-        <w:t>, выделены тег и вызов логирования</w:t>
-      </w:r>
-    </w:p>
-    <w:p>
-      <w:pPr>
-        <w:pStyle w:val="af4"/>
-      </w:pPr>
-      <w:r>
-        <w:t xml:space="preserve">Теперь при </w:t>
-      </w:r>
-      <w:r>
-        <w:t>создании</w:t>
-      </w:r>
-      <w:r>
-        <w:t xml:space="preserve"> </w:t>
-      </w:r>
-      <w:r>
-        <w:t>активности</w:t>
-      </w:r>
-      <w:r>
-        <w:t xml:space="preserve"> в </w:t>
-      </w:r>
-      <w:r>
-        <w:rPr>
-          <w:lang w:val="en-US"/>
-        </w:rPr>
-        <w:t>Logcat</w:t>
-      </w:r>
-      <w:r>
-        <w:t xml:space="preserve"> будет отображаться информация, отображённая на рисунке 25.</w:t>
+      <w:proofErr w:type="spellEnd"/>
+      <w:r>
+        <w:t>. Полученный код продемонстрирован на рисунке 2</w:t>
+      </w:r>
+      <w:r>
+        <w:t>5</w:t>
+      </w:r>
+      <w:r>
+        <w:t>.</w:t>
       </w:r>
     </w:p>
     <w:p>
@@ -6390,12 +6551,11 @@
         <w:pStyle w:val="af2"/>
       </w:pPr>
       <w:r>
-        <w:lastRenderedPageBreak/>
         <w:drawing>
-          <wp:inline distT="0" distB="0" distL="0" distR="0" wp14:anchorId="714AC887" wp14:editId="394991AC">
-            <wp:extent cx="5939790" cy="1981835"/>
+          <wp:inline distT="0" distB="0" distL="0" distR="0" wp14:anchorId="7286B622" wp14:editId="2A35AD8E">
+            <wp:extent cx="5939790" cy="2838450"/>
             <wp:effectExtent l="0" t="0" r="3810" b="0"/>
-            <wp:docPr id="54" name="Рисунок 54"/>
+            <wp:docPr id="34" name="Рисунок 34"/>
             <wp:cNvGraphicFramePr>
               <a:graphicFrameLocks xmlns:a="http://schemas.openxmlformats.org/drawingml/2006/main" noChangeAspect="1"/>
             </wp:cNvGraphicFramePr>
@@ -6415,7 +6575,7 @@
                   <pic:spPr>
                     <a:xfrm>
                       <a:off x="0" y="0"/>
-                      <a:ext cx="5939790" cy="1981835"/>
+                      <a:ext cx="5939790" cy="2838450"/>
                     </a:xfrm>
                     <a:prstGeom prst="rect">
                       <a:avLst/>
@@ -6429,7 +6589,13 @@
       </w:r>
       <w:r>
         <w:br/>
-        <w:t xml:space="preserve">Рисунок 25 – Логирование этапа </w:t>
+        <w:t>Рисунок 2</w:t>
+      </w:r>
+      <w:r>
+        <w:t>5</w:t>
+      </w:r>
+      <w:r>
+        <w:t xml:space="preserve"> – Код для логирования метода </w:t>
       </w:r>
       <w:r>
         <w:rPr>
@@ -6438,61 +6604,42 @@
         <w:t>onCreate</w:t>
       </w:r>
       <w:r>
-        <w:t>, выделены тег и текст лога</w:t>
-      </w:r>
-    </w:p>
-    <w:p>
-      <w:pPr>
-        <w:pStyle w:val="3"/>
-        <w:rPr>
-          <w:lang w:val="ru-RU"/>
-        </w:rPr>
-      </w:pPr>
-      <w:bookmarkStart w:id="13" w:name="_Toc192876092"/>
-      <w:r>
-        <w:rPr>
-          <w:lang w:val="ru-RU"/>
-        </w:rPr>
-        <w:t xml:space="preserve">Этап </w:t>
-      </w:r>
-      <w:proofErr w:type="spellStart"/>
-      <w:r>
-        <w:t>onStart</w:t>
-      </w:r>
-      <w:bookmarkEnd w:id="13"/>
-      <w:proofErr w:type="spellEnd"/>
+        <w:t>, выделены тег и вызов логирования</w:t>
+      </w:r>
     </w:p>
     <w:p>
       <w:pPr>
         <w:pStyle w:val="af4"/>
       </w:pPr>
       <w:r>
-        <w:t xml:space="preserve">Для логирования этапа </w:t>
-      </w:r>
-      <w:proofErr w:type="spellStart"/>
+        <w:t xml:space="preserve">Теперь при </w:t>
+      </w:r>
+      <w:r>
+        <w:t>создании</w:t>
+      </w:r>
+      <w:r>
+        <w:t xml:space="preserve"> </w:t>
+      </w:r>
+      <w:r>
+        <w:t>активности</w:t>
+      </w:r>
+      <w:r>
+        <w:t xml:space="preserve"> в </w:t>
+      </w:r>
       <w:r>
         <w:rPr>
           <w:lang w:val="en-US"/>
         </w:rPr>
-        <w:t>onStart</w:t>
-      </w:r>
-      <w:proofErr w:type="spellEnd"/>
-      <w:r>
-        <w:t xml:space="preserve"> </w:t>
-      </w:r>
-      <w:r>
-        <w:t xml:space="preserve">нужно перезаписать метод </w:t>
-      </w:r>
-      <w:proofErr w:type="spellStart"/>
-      <w:r>
-        <w:rPr>
-          <w:lang w:val="en-US"/>
-        </w:rPr>
-        <w:t>onStart</w:t>
-      </w:r>
-      <w:proofErr w:type="spellEnd"/>
-      <w:r>
-        <w:t>. Новый фрагмент кода показан на рисунке 26.</w:t>
+        <w:t>Logcat</w:t>
+      </w:r>
+      <w:r>
+        <w:t xml:space="preserve"> будет отображаться информация, отображённая на рисунке 2</w:t>
+      </w:r>
+      <w:r>
+        <w:t>6</w:t>
+      </w:r>
+      <w:r>
+        <w:t>.</w:t>
       </w:r>
     </w:p>
     <w:p>
@@ -6500,11 +6647,12 @@
         <w:pStyle w:val="af2"/>
       </w:pPr>
       <w:r>
+        <w:lastRenderedPageBreak/>
         <w:drawing>
-          <wp:inline distT="0" distB="0" distL="0" distR="0" wp14:anchorId="45315262" wp14:editId="10325B16">
-            <wp:extent cx="5629275" cy="1247775"/>
-            <wp:effectExtent l="0" t="0" r="9525" b="9525"/>
-            <wp:docPr id="57" name="Рисунок 57"/>
+          <wp:inline distT="0" distB="0" distL="0" distR="0" wp14:anchorId="714AC887" wp14:editId="394991AC">
+            <wp:extent cx="5939790" cy="1981835"/>
+            <wp:effectExtent l="0" t="0" r="3810" b="0"/>
+            <wp:docPr id="54" name="Рисунок 54"/>
             <wp:cNvGraphicFramePr>
               <a:graphicFrameLocks xmlns:a="http://schemas.openxmlformats.org/drawingml/2006/main" noChangeAspect="1"/>
             </wp:cNvGraphicFramePr>
@@ -6524,7 +6672,7 @@
                   <pic:spPr>
                     <a:xfrm>
                       <a:off x="0" y="0"/>
-                      <a:ext cx="5629275" cy="1247775"/>
+                      <a:ext cx="5939790" cy="1981835"/>
                     </a:xfrm>
                     <a:prstGeom prst="rect">
                       <a:avLst/>
@@ -6538,45 +6686,76 @@
       </w:r>
       <w:r>
         <w:br/>
-        <w:t xml:space="preserve">Рисунок 26 </w:t>
-      </w:r>
-      <w:r>
-        <w:t>–</w:t>
-      </w:r>
+        <w:t>Рисунок 2</w:t>
+      </w:r>
+      <w:r>
+        <w:t>6</w:t>
+      </w:r>
+      <w:r>
+        <w:t xml:space="preserve"> – Логирование этапа </w:t>
+      </w:r>
+      <w:r>
+        <w:rPr>
+          <w:lang w:val="en-US"/>
+        </w:rPr>
+        <w:t>onCreate</w:t>
+      </w:r>
+      <w:r>
+        <w:t>, выделены тег и текст лога</w:t>
+      </w:r>
+    </w:p>
+    <w:p>
+      <w:pPr>
+        <w:pStyle w:val="3"/>
+        <w:rPr>
+          <w:lang w:val="ru-RU"/>
+        </w:rPr>
+      </w:pPr>
+      <w:bookmarkStart w:id="14" w:name="_Toc192937566"/>
+      <w:r>
+        <w:rPr>
+          <w:lang w:val="ru-RU"/>
+        </w:rPr>
+        <w:t xml:space="preserve">Этап </w:t>
+      </w:r>
+      <w:proofErr w:type="spellStart"/>
+      <w:r>
+        <w:t>onStart</w:t>
+      </w:r>
+      <w:bookmarkEnd w:id="14"/>
+      <w:proofErr w:type="spellEnd"/>
+    </w:p>
+    <w:p>
+      <w:pPr>
+        <w:pStyle w:val="af4"/>
+      </w:pPr>
+      <w:r>
+        <w:t xml:space="preserve">Для логирования этапа </w:t>
+      </w:r>
+      <w:proofErr w:type="spellStart"/>
+      <w:r>
+        <w:rPr>
+          <w:lang w:val="en-US"/>
+        </w:rPr>
+        <w:t>onStart</w:t>
+      </w:r>
+      <w:proofErr w:type="spellEnd"/>
       <w:r>
         <w:t xml:space="preserve"> </w:t>
       </w:r>
       <w:r>
-        <w:t xml:space="preserve">Метод логирования метода </w:t>
-      </w:r>
+        <w:t xml:space="preserve">нужно перезаписать метод </w:t>
+      </w:r>
+      <w:proofErr w:type="spellStart"/>
       <w:r>
         <w:rPr>
           <w:lang w:val="en-US"/>
         </w:rPr>
         <w:t>onStart</w:t>
       </w:r>
-    </w:p>
-    <w:p>
-      <w:pPr>
-        <w:pStyle w:val="af4"/>
-      </w:pPr>
-      <w:r>
-        <w:t xml:space="preserve">Теперь при </w:t>
-      </w:r>
-      <w:r>
-        <w:t>открытии активности</w:t>
-      </w:r>
-      <w:r>
-        <w:t xml:space="preserve"> в </w:t>
-      </w:r>
-      <w:r>
-        <w:rPr>
-          <w:lang w:val="en-US"/>
-        </w:rPr>
-        <w:t>Logcat</w:t>
-      </w:r>
-      <w:r>
-        <w:t xml:space="preserve"> будет отображаться информация, отображённая на рисунке 2</w:t>
+      <w:proofErr w:type="spellEnd"/>
+      <w:r>
+        <w:t>. Новый фрагмент кода показан на рисунке 2</w:t>
       </w:r>
       <w:r>
         <w:t>7</w:t>
@@ -6591,10 +6770,10 @@
       </w:pPr>
       <w:r>
         <w:drawing>
-          <wp:inline distT="0" distB="0" distL="0" distR="0" wp14:anchorId="2D58EF02" wp14:editId="0B304360">
-            <wp:extent cx="5939790" cy="1902460"/>
-            <wp:effectExtent l="0" t="0" r="3810" b="2540"/>
-            <wp:docPr id="58" name="Рисунок 58"/>
+          <wp:inline distT="0" distB="0" distL="0" distR="0" wp14:anchorId="45315262" wp14:editId="10325B16">
+            <wp:extent cx="5629275" cy="1247775"/>
+            <wp:effectExtent l="0" t="0" r="9525" b="9525"/>
+            <wp:docPr id="57" name="Рисунок 57"/>
             <wp:cNvGraphicFramePr>
               <a:graphicFrameLocks xmlns:a="http://schemas.openxmlformats.org/drawingml/2006/main" noChangeAspect="1"/>
             </wp:cNvGraphicFramePr>
@@ -6614,7 +6793,7 @@
                   <pic:spPr>
                     <a:xfrm>
                       <a:off x="0" y="0"/>
-                      <a:ext cx="5939790" cy="1902460"/>
+                      <a:ext cx="5629275" cy="1247775"/>
                     </a:xfrm>
                     <a:prstGeom prst="rect">
                       <a:avLst/>
@@ -6628,7 +6807,22 @@
       </w:r>
       <w:r>
         <w:br/>
-        <w:t xml:space="preserve">Рисунок 27 – Логирование метода </w:t>
+        <w:t>Рисунок 2</w:t>
+      </w:r>
+      <w:r>
+        <w:t>7</w:t>
+      </w:r>
+      <w:r>
+        <w:t xml:space="preserve"> </w:t>
+      </w:r>
+      <w:r>
+        <w:t>–</w:t>
+      </w:r>
+      <w:r>
+        <w:t xml:space="preserve"> </w:t>
+      </w:r>
+      <w:r>
+        <w:t xml:space="preserve">Метод логирования метода </w:t>
       </w:r>
       <w:r>
         <w:rPr>
@@ -6642,71 +6836,19 @@
         <w:pStyle w:val="af4"/>
       </w:pPr>
       <w:r>
-        <w:t xml:space="preserve">Также этот лог будет появляться каждый раз, когда активность </w:t>
-      </w:r>
-      <w:r>
-        <w:lastRenderedPageBreak/>
-        <w:t>становится</w:t>
-      </w:r>
-      <w:r>
-        <w:t xml:space="preserve"> видима пользователю.</w:t>
-      </w:r>
-    </w:p>
-    <w:p>
-      <w:pPr>
-        <w:pStyle w:val="3"/>
-        <w:rPr>
-          <w:lang w:val="ru-RU"/>
-        </w:rPr>
-      </w:pPr>
-      <w:bookmarkStart w:id="14" w:name="_Toc192876093"/>
-      <w:r>
-        <w:rPr>
-          <w:lang w:val="ru-RU"/>
-        </w:rPr>
-        <w:t xml:space="preserve">Этап </w:t>
-      </w:r>
-      <w:proofErr w:type="spellStart"/>
-      <w:r>
-        <w:t>onResume</w:t>
-      </w:r>
-      <w:bookmarkEnd w:id="14"/>
-      <w:proofErr w:type="spellEnd"/>
-    </w:p>
-    <w:p>
-      <w:pPr>
-        <w:pStyle w:val="af4"/>
-      </w:pPr>
-      <w:r>
-        <w:t xml:space="preserve">Для логирования этапа </w:t>
-      </w:r>
-      <w:proofErr w:type="spellStart"/>
+        <w:t xml:space="preserve">Теперь при открытии активности в </w:t>
+      </w:r>
       <w:r>
         <w:rPr>
           <w:lang w:val="en-US"/>
         </w:rPr>
-        <w:t>onResume</w:t>
-      </w:r>
-      <w:proofErr w:type="spellEnd"/>
-      <w:r>
-        <w:t xml:space="preserve"> </w:t>
-      </w:r>
-      <w:r>
-        <w:t xml:space="preserve">нужно перезаписать метод </w:t>
-      </w:r>
-      <w:proofErr w:type="spellStart"/>
-      <w:r>
-        <w:rPr>
-          <w:lang w:val="en-US"/>
-        </w:rPr>
-        <w:t>onResume</w:t>
-      </w:r>
-      <w:proofErr w:type="spellEnd"/>
-      <w:r>
-        <w:t>. Новый фрагмент кода показан на рисунке 2</w:t>
-      </w:r>
-      <w:r>
-        <w:t>8</w:t>
+        <w:t>Logcat</w:t>
+      </w:r>
+      <w:r>
+        <w:t xml:space="preserve"> будет отображаться информация, отображённая на рисунке</w:t>
+      </w:r>
+      <w:r>
+        <w:t xml:space="preserve"> 28</w:t>
       </w:r>
       <w:r>
         <w:t>.</w:t>
@@ -6718,10 +6860,10 @@
       </w:pPr>
       <w:r>
         <w:drawing>
-          <wp:inline distT="0" distB="0" distL="0" distR="0" wp14:anchorId="1CE97B6E" wp14:editId="427213FC">
-            <wp:extent cx="5939790" cy="888365"/>
-            <wp:effectExtent l="0" t="0" r="3810" b="6985"/>
-            <wp:docPr id="59" name="Рисунок 59"/>
+          <wp:inline distT="0" distB="0" distL="0" distR="0" wp14:anchorId="2D58EF02" wp14:editId="0B304360">
+            <wp:extent cx="5939790" cy="1902460"/>
+            <wp:effectExtent l="0" t="0" r="3810" b="2540"/>
+            <wp:docPr id="58" name="Рисунок 58"/>
             <wp:cNvGraphicFramePr>
               <a:graphicFrameLocks xmlns:a="http://schemas.openxmlformats.org/drawingml/2006/main" noChangeAspect="1"/>
             </wp:cNvGraphicFramePr>
@@ -6741,7 +6883,7 @@
                   <pic:spPr>
                     <a:xfrm>
                       <a:off x="0" y="0"/>
-                      <a:ext cx="5939790" cy="888365"/>
+                      <a:ext cx="5939790" cy="1902460"/>
                     </a:xfrm>
                     <a:prstGeom prst="rect">
                       <a:avLst/>
@@ -6755,39 +6897,91 @@
       </w:r>
       <w:r>
         <w:br/>
-        <w:t xml:space="preserve">Рисунок 28 – Код для логирования этапа </w:t>
+        <w:t>Рисунок</w:t>
+      </w:r>
+      <w:r>
+        <w:t xml:space="preserve"> 28</w:t>
+      </w:r>
+      <w:r>
+        <w:t xml:space="preserve"> – Логирование метода </w:t>
       </w:r>
       <w:r>
         <w:rPr>
           <w:lang w:val="en-US"/>
         </w:rPr>
+        <w:t>onStart</w:t>
+      </w:r>
+    </w:p>
+    <w:p>
+      <w:pPr>
+        <w:pStyle w:val="af4"/>
+      </w:pPr>
+      <w:r>
+        <w:t xml:space="preserve">Также этот лог будет появляться каждый раз, когда активность </w:t>
+      </w:r>
+      <w:r>
+        <w:lastRenderedPageBreak/>
+        <w:t>становится</w:t>
+      </w:r>
+      <w:r>
+        <w:t xml:space="preserve"> видима пользователю.</w:t>
+      </w:r>
+    </w:p>
+    <w:p>
+      <w:pPr>
+        <w:pStyle w:val="3"/>
+        <w:rPr>
+          <w:lang w:val="ru-RU"/>
+        </w:rPr>
+      </w:pPr>
+      <w:bookmarkStart w:id="15" w:name="_Toc192937567"/>
+      <w:r>
+        <w:rPr>
+          <w:lang w:val="ru-RU"/>
+        </w:rPr>
+        <w:t xml:space="preserve">Этап </w:t>
+      </w:r>
+      <w:proofErr w:type="spellStart"/>
+      <w:r>
         <w:t>onResume</w:t>
       </w:r>
+      <w:bookmarkEnd w:id="15"/>
+      <w:proofErr w:type="spellEnd"/>
     </w:p>
     <w:p>
       <w:pPr>
         <w:pStyle w:val="af4"/>
       </w:pPr>
       <w:r>
-        <w:t xml:space="preserve">Теперь при </w:t>
-      </w:r>
-      <w:r>
-        <w:t>возобновлении работы</w:t>
-      </w:r>
-      <w:r>
-        <w:t xml:space="preserve"> активности в </w:t>
-      </w:r>
+        <w:t xml:space="preserve">Для логирования этапа </w:t>
+      </w:r>
+      <w:proofErr w:type="spellStart"/>
       <w:r>
         <w:rPr>
           <w:lang w:val="en-US"/>
         </w:rPr>
-        <w:t>Logcat</w:t>
-      </w:r>
-      <w:r>
-        <w:t xml:space="preserve"> будет отображаться информация, отображённая на рисунке 2</w:t>
-      </w:r>
-      <w:r>
-        <w:t>9</w:t>
+        <w:t>onResume</w:t>
+      </w:r>
+      <w:proofErr w:type="spellEnd"/>
+      <w:r>
+        <w:t xml:space="preserve"> </w:t>
+      </w:r>
+      <w:r>
+        <w:t xml:space="preserve">нужно перезаписать метод </w:t>
+      </w:r>
+      <w:proofErr w:type="spellStart"/>
+      <w:r>
+        <w:rPr>
+          <w:lang w:val="en-US"/>
+        </w:rPr>
+        <w:t>onResume</w:t>
+      </w:r>
+      <w:proofErr w:type="spellEnd"/>
+      <w:r>
+        <w:t>. Новый фрагмент кода показан на рисунке</w:t>
+      </w:r>
+      <w:r>
+        <w:t xml:space="preserve"> 29</w:t>
       </w:r>
       <w:r>
         <w:t>.</w:t>
@@ -6799,10 +6993,10 @@
       </w:pPr>
       <w:r>
         <w:drawing>
-          <wp:inline distT="0" distB="0" distL="0" distR="0" wp14:anchorId="5E341580" wp14:editId="6E998CFD">
-            <wp:extent cx="5939790" cy="2179955"/>
-            <wp:effectExtent l="0" t="0" r="3810" b="0"/>
-            <wp:docPr id="60" name="Рисунок 60"/>
+          <wp:inline distT="0" distB="0" distL="0" distR="0" wp14:anchorId="1CE97B6E" wp14:editId="427213FC">
+            <wp:extent cx="5939790" cy="888365"/>
+            <wp:effectExtent l="0" t="0" r="3810" b="6985"/>
+            <wp:docPr id="59" name="Рисунок 59"/>
             <wp:cNvGraphicFramePr>
               <a:graphicFrameLocks xmlns:a="http://schemas.openxmlformats.org/drawingml/2006/main" noChangeAspect="1"/>
             </wp:cNvGraphicFramePr>
@@ -6822,7 +7016,7 @@
                   <pic:spPr>
                     <a:xfrm>
                       <a:off x="0" y="0"/>
-                      <a:ext cx="5939790" cy="2179955"/>
+                      <a:ext cx="5939790" cy="888365"/>
                     </a:xfrm>
                     <a:prstGeom prst="rect">
                       <a:avLst/>
@@ -6836,16 +7030,13 @@
       </w:r>
       <w:r>
         <w:br/>
-        <w:t xml:space="preserve">Рисунок 29 </w:t>
-      </w:r>
-      <w:r>
-        <w:t>–</w:t>
-      </w:r>
-      <w:r>
-        <w:t xml:space="preserve"> </w:t>
-      </w:r>
-      <w:r>
-        <w:t xml:space="preserve">Логирование этапа </w:t>
+        <w:t>Рисунок</w:t>
+      </w:r>
+      <w:r>
+        <w:t xml:space="preserve"> 29</w:t>
+      </w:r>
+      <w:r>
+        <w:t xml:space="preserve"> – Код для логирования этапа </w:t>
       </w:r>
       <w:r>
         <w:rPr>
@@ -6859,61 +7050,25 @@
         <w:pStyle w:val="af4"/>
       </w:pPr>
       <w:r>
-        <w:t>Этот лог будет появляться каждый раз, когда активность оказывается на первом плане и с ней можно взаимодействовать.</w:t>
-      </w:r>
-    </w:p>
-    <w:p>
-      <w:pPr>
-        <w:pStyle w:val="3"/>
-      </w:pPr>
-      <w:bookmarkStart w:id="15" w:name="_Toc192876094"/>
-      <w:r>
-        <w:rPr>
-          <w:lang w:val="ru-RU"/>
-        </w:rPr>
-        <w:t xml:space="preserve">Этап </w:t>
-      </w:r>
-      <w:proofErr w:type="spellStart"/>
-      <w:r>
-        <w:t>onPause</w:t>
-      </w:r>
-      <w:bookmarkEnd w:id="15"/>
-      <w:proofErr w:type="spellEnd"/>
-    </w:p>
-    <w:p>
-      <w:pPr>
-        <w:pStyle w:val="af4"/>
-      </w:pPr>
-      <w:r>
-        <w:t xml:space="preserve">Для логирования этапа </w:t>
-      </w:r>
-      <w:proofErr w:type="spellStart"/>
+        <w:t xml:space="preserve">Теперь при </w:t>
+      </w:r>
+      <w:r>
+        <w:t>возобновлении работы</w:t>
+      </w:r>
+      <w:r>
+        <w:t xml:space="preserve"> активности в </w:t>
+      </w:r>
       <w:r>
         <w:rPr>
           <w:lang w:val="en-US"/>
         </w:rPr>
-        <w:t>onPause</w:t>
-      </w:r>
-      <w:proofErr w:type="spellEnd"/>
-      <w:r>
-        <w:t xml:space="preserve"> </w:t>
-      </w:r>
-      <w:r>
-        <w:t xml:space="preserve">нужно перезаписать метод </w:t>
-      </w:r>
-      <w:proofErr w:type="spellStart"/>
-      <w:r>
-        <w:rPr>
-          <w:lang w:val="en-US"/>
-        </w:rPr>
-        <w:t>onPause</w:t>
-      </w:r>
-      <w:proofErr w:type="spellEnd"/>
-      <w:r>
-        <w:t xml:space="preserve">. Новый фрагмент кода показан на рисунке </w:t>
-      </w:r>
-      <w:r>
-        <w:t>30</w:t>
+        <w:t>Logcat</w:t>
+      </w:r>
+      <w:r>
+        <w:t xml:space="preserve"> будет отображаться информация, отображённая на рисунке</w:t>
+      </w:r>
+      <w:r>
+        <w:t xml:space="preserve"> 30</w:t>
       </w:r>
       <w:r>
         <w:t>.</w:t>
@@ -6924,15 +7079,11 @@
         <w:pStyle w:val="af2"/>
       </w:pPr>
       <w:r>
-        <w:lastRenderedPageBreak/>
-        <w:br/>
-      </w:r>
-      <w:r>
         <w:drawing>
-          <wp:inline distT="0" distB="0" distL="0" distR="0" wp14:anchorId="77A4D29F" wp14:editId="08A6DBFB">
-            <wp:extent cx="5939790" cy="800100"/>
+          <wp:inline distT="0" distB="0" distL="0" distR="0" wp14:anchorId="5E341580" wp14:editId="6E998CFD">
+            <wp:extent cx="5939790" cy="2179955"/>
             <wp:effectExtent l="0" t="0" r="3810" b="0"/>
-            <wp:docPr id="129" name="Рисунок 129"/>
+            <wp:docPr id="60" name="Рисунок 60"/>
             <wp:cNvGraphicFramePr>
               <a:graphicFrameLocks xmlns:a="http://schemas.openxmlformats.org/drawingml/2006/main" noChangeAspect="1"/>
             </wp:cNvGraphicFramePr>
@@ -6952,7 +7103,7 @@
                   <pic:spPr>
                     <a:xfrm>
                       <a:off x="0" y="0"/>
-                      <a:ext cx="5939790" cy="800100"/>
+                      <a:ext cx="5939790" cy="2179955"/>
                     </a:xfrm>
                     <a:prstGeom prst="rect">
                       <a:avLst/>
@@ -6966,56 +7117,90 @@
       </w:r>
       <w:r>
         <w:br/>
-      </w:r>
-      <w:r>
-        <w:t xml:space="preserve">Рисунок </w:t>
-      </w:r>
-      <w:r>
-        <w:t>30</w:t>
-      </w:r>
-      <w:r>
-        <w:t xml:space="preserve"> – Метод логирования метода </w:t>
+        <w:t>Рисунок</w:t>
+      </w:r>
+      <w:r>
+        <w:t xml:space="preserve"> 30</w:t>
+      </w:r>
+      <w:r>
+        <w:t xml:space="preserve"> </w:t>
+      </w:r>
+      <w:r>
+        <w:t>–</w:t>
+      </w:r>
+      <w:r>
+        <w:t xml:space="preserve"> </w:t>
+      </w:r>
+      <w:r>
+        <w:t xml:space="preserve">Логирование этапа </w:t>
       </w:r>
       <w:r>
         <w:rPr>
           <w:lang w:val="en-US"/>
         </w:rPr>
+        <w:t>onResume</w:t>
+      </w:r>
+    </w:p>
+    <w:p>
+      <w:pPr>
+        <w:pStyle w:val="af4"/>
+      </w:pPr>
+      <w:r>
+        <w:t>Этот лог будет появляться каждый раз, когда активность оказывается на первом плане и с ней можно взаимодействовать.</w:t>
+      </w:r>
+    </w:p>
+    <w:p>
+      <w:pPr>
+        <w:pStyle w:val="3"/>
+      </w:pPr>
+      <w:bookmarkStart w:id="16" w:name="_Toc192937568"/>
+      <w:r>
+        <w:rPr>
+          <w:lang w:val="ru-RU"/>
+        </w:rPr>
+        <w:t xml:space="preserve">Этап </w:t>
+      </w:r>
+      <w:proofErr w:type="spellStart"/>
+      <w:r>
         <w:t>onPause</w:t>
       </w:r>
+      <w:bookmarkEnd w:id="16"/>
+      <w:proofErr w:type="spellEnd"/>
     </w:p>
     <w:p>
       <w:pPr>
         <w:pStyle w:val="af4"/>
       </w:pPr>
       <w:r>
-        <w:t xml:space="preserve">Теперь при </w:t>
-      </w:r>
-      <w:r>
-        <w:t xml:space="preserve">смещении фокуса с </w:t>
-      </w:r>
-      <w:r>
-        <w:t>активности</w:t>
-      </w:r>
-      <w:r>
-        <w:t xml:space="preserve"> (</w:t>
-      </w:r>
-      <w:r>
-        <w:t xml:space="preserve">например, при закрытии приложения) </w:t>
-      </w:r>
-      <w:r>
-        <w:t xml:space="preserve">в </w:t>
-      </w:r>
+        <w:t xml:space="preserve">Для логирования этапа </w:t>
+      </w:r>
+      <w:proofErr w:type="spellStart"/>
       <w:r>
         <w:rPr>
           <w:lang w:val="en-US"/>
         </w:rPr>
-        <w:t>Logcat</w:t>
-      </w:r>
-      <w:r>
-        <w:t xml:space="preserve"> будет отображаться информация, отображённая на рисунке </w:t>
-      </w:r>
-      <w:r>
-        <w:t>31</w:t>
+        <w:t>onPause</w:t>
+      </w:r>
+      <w:proofErr w:type="spellEnd"/>
+      <w:r>
+        <w:t xml:space="preserve"> </w:t>
+      </w:r>
+      <w:r>
+        <w:t xml:space="preserve">нужно перезаписать метод </w:t>
+      </w:r>
+      <w:proofErr w:type="spellStart"/>
+      <w:r>
+        <w:rPr>
+          <w:lang w:val="en-US"/>
+        </w:rPr>
+        <w:t>onPause</w:t>
+      </w:r>
+      <w:proofErr w:type="spellEnd"/>
+      <w:r>
+        <w:t>. Новый фрагмент кода показан на рисунке</w:t>
+      </w:r>
+      <w:r>
+        <w:t xml:space="preserve"> 31</w:t>
       </w:r>
       <w:r>
         <w:t>.</w:t>
@@ -7026,11 +7211,15 @@
         <w:pStyle w:val="af2"/>
       </w:pPr>
       <w:r>
+        <w:lastRenderedPageBreak/>
+        <w:br/>
+      </w:r>
+      <w:r>
         <w:drawing>
-          <wp:inline distT="0" distB="0" distL="0" distR="0" wp14:anchorId="79FF97A0" wp14:editId="0B770CEE">
-            <wp:extent cx="5939790" cy="483870"/>
+          <wp:inline distT="0" distB="0" distL="0" distR="0" wp14:anchorId="77A4D29F" wp14:editId="08A6DBFB">
+            <wp:extent cx="5939790" cy="800100"/>
             <wp:effectExtent l="0" t="0" r="3810" b="0"/>
-            <wp:docPr id="128" name="Рисунок 128"/>
+            <wp:docPr id="129" name="Рисунок 129"/>
             <wp:cNvGraphicFramePr>
               <a:graphicFrameLocks xmlns:a="http://schemas.openxmlformats.org/drawingml/2006/main" noChangeAspect="1"/>
             </wp:cNvGraphicFramePr>
@@ -7050,7 +7239,7 @@
                   <pic:spPr>
                     <a:xfrm>
                       <a:off x="0" y="0"/>
-                      <a:ext cx="5939790" cy="483870"/>
+                      <a:ext cx="5939790" cy="800100"/>
                     </a:xfrm>
                     <a:prstGeom prst="rect">
                       <a:avLst/>
@@ -7064,13 +7253,13 @@
       </w:r>
       <w:r>
         <w:br/>
-        <w:t xml:space="preserve">Рисунок </w:t>
-      </w:r>
-      <w:r>
-        <w:t>31</w:t>
-      </w:r>
-      <w:r>
-        <w:t xml:space="preserve"> – Логирование метода </w:t>
+        <w:t>Рисунок</w:t>
+      </w:r>
+      <w:r>
+        <w:t xml:space="preserve"> 31</w:t>
+      </w:r>
+      <w:r>
+        <w:t xml:space="preserve"> – Метод логирования метода </w:t>
       </w:r>
       <w:r>
         <w:rPr>
@@ -7084,64 +7273,25 @@
         <w:pStyle w:val="af4"/>
       </w:pPr>
       <w:r>
-        <w:t xml:space="preserve">Также этот лог будет появляться каждый раз, когда активность </w:t>
-      </w:r>
-      <w:r>
-        <w:t>теряет фокус, но всё ещё видима пользователю.</w:t>
-      </w:r>
-    </w:p>
-    <w:p>
-      <w:pPr>
-        <w:pStyle w:val="3"/>
-      </w:pPr>
-      <w:bookmarkStart w:id="16" w:name="_Toc192876095"/>
-      <w:r>
-        <w:rPr>
-          <w:lang w:val="ru-RU"/>
-        </w:rPr>
-        <w:t xml:space="preserve">Этап </w:t>
-      </w:r>
-      <w:proofErr w:type="spellStart"/>
-      <w:r>
-        <w:t>onStop</w:t>
-      </w:r>
-      <w:bookmarkEnd w:id="16"/>
-      <w:proofErr w:type="spellEnd"/>
-    </w:p>
-    <w:p>
-      <w:pPr>
-        <w:pStyle w:val="af4"/>
-      </w:pPr>
-      <w:r>
-        <w:t xml:space="preserve">Для логирования этапа </w:t>
-      </w:r>
-      <w:proofErr w:type="spellStart"/>
+        <w:t>Теперь при смещении фокуса с активности</w:t>
+      </w:r>
+      <w:r>
+        <w:t xml:space="preserve"> (</w:t>
+      </w:r>
+      <w:r>
+        <w:t xml:space="preserve">например, при закрытии приложения) в </w:t>
+      </w:r>
       <w:r>
         <w:rPr>
           <w:lang w:val="en-US"/>
         </w:rPr>
-        <w:t>onStop</w:t>
-      </w:r>
-      <w:proofErr w:type="spellEnd"/>
-      <w:r>
-        <w:t xml:space="preserve"> </w:t>
-      </w:r>
-      <w:r>
-        <w:t xml:space="preserve">нужно перезаписать метод </w:t>
-      </w:r>
-      <w:proofErr w:type="spellStart"/>
-      <w:r>
-        <w:rPr>
-          <w:lang w:val="en-US"/>
-        </w:rPr>
-        <w:t>onStop</w:t>
-      </w:r>
-      <w:proofErr w:type="spellEnd"/>
-      <w:r>
-        <w:t xml:space="preserve">. Новый фрагмент кода показан на рисунке </w:t>
-      </w:r>
-      <w:r>
-        <w:t>32</w:t>
+        <w:t>Logcat</w:t>
+      </w:r>
+      <w:r>
+        <w:t xml:space="preserve"> будет отображаться информация, отображённая на рисунке</w:t>
+      </w:r>
+      <w:r>
+        <w:t xml:space="preserve"> 32</w:t>
       </w:r>
       <w:r>
         <w:t>.</w:t>
@@ -7153,10 +7303,10 @@
       </w:pPr>
       <w:r>
         <w:drawing>
-          <wp:inline distT="0" distB="0" distL="0" distR="0" wp14:anchorId="17C8F613" wp14:editId="3D39B276">
-            <wp:extent cx="5939790" cy="1003300"/>
-            <wp:effectExtent l="0" t="0" r="3810" b="6350"/>
-            <wp:docPr id="132" name="Рисунок 132"/>
+          <wp:inline distT="0" distB="0" distL="0" distR="0" wp14:anchorId="79FF97A0" wp14:editId="0B770CEE">
+            <wp:extent cx="5939790" cy="483870"/>
+            <wp:effectExtent l="0" t="0" r="3810" b="0"/>
+            <wp:docPr id="128" name="Рисунок 128"/>
             <wp:cNvGraphicFramePr>
               <a:graphicFrameLocks xmlns:a="http://schemas.openxmlformats.org/drawingml/2006/main" noChangeAspect="1"/>
             </wp:cNvGraphicFramePr>
@@ -7176,7 +7326,7 @@
                   <pic:spPr>
                     <a:xfrm>
                       <a:off x="0" y="0"/>
-                      <a:ext cx="5939790" cy="1003300"/>
+                      <a:ext cx="5939790" cy="483870"/>
                     </a:xfrm>
                     <a:prstGeom prst="rect">
                       <a:avLst/>
@@ -7190,45 +7340,81 @@
       </w:r>
       <w:r>
         <w:br/>
-        <w:t xml:space="preserve">Рисунок </w:t>
-      </w:r>
-      <w:r>
-        <w:t>32</w:t>
-      </w:r>
-      <w:r>
-        <w:t xml:space="preserve"> – Код для логирования этапа </w:t>
+        <w:t>Рисунок</w:t>
+      </w:r>
+      <w:r>
+        <w:t xml:space="preserve"> 32</w:t>
+      </w:r>
+      <w:r>
+        <w:t xml:space="preserve"> – Логирование метода </w:t>
       </w:r>
       <w:r>
         <w:rPr>
           <w:lang w:val="en-US"/>
         </w:rPr>
+        <w:t>onPause</w:t>
+      </w:r>
+    </w:p>
+    <w:p>
+      <w:pPr>
+        <w:pStyle w:val="af4"/>
+      </w:pPr>
+      <w:r>
+        <w:t>Также этот лог будет появляться каждый раз, когда активность теряет фокус, но всё ещё видима пользователю.</w:t>
+      </w:r>
+    </w:p>
+    <w:p>
+      <w:pPr>
+        <w:pStyle w:val="3"/>
+      </w:pPr>
+      <w:bookmarkStart w:id="17" w:name="_Toc192937569"/>
+      <w:r>
+        <w:rPr>
+          <w:lang w:val="ru-RU"/>
+        </w:rPr>
+        <w:t xml:space="preserve">Этап </w:t>
+      </w:r>
+      <w:proofErr w:type="spellStart"/>
+      <w:r>
         <w:t>onStop</w:t>
       </w:r>
+      <w:bookmarkEnd w:id="17"/>
+      <w:proofErr w:type="spellEnd"/>
     </w:p>
     <w:p>
       <w:pPr>
         <w:pStyle w:val="af4"/>
       </w:pPr>
       <w:r>
-        <w:t xml:space="preserve">Теперь при </w:t>
-      </w:r>
-      <w:r>
-        <w:t>скрытии активности (например, при закрытии приложения)</w:t>
-      </w:r>
-      <w:r>
-        <w:t xml:space="preserve"> в </w:t>
-      </w:r>
+        <w:t xml:space="preserve">Для логирования этапа </w:t>
+      </w:r>
+      <w:proofErr w:type="spellStart"/>
       <w:r>
         <w:rPr>
           <w:lang w:val="en-US"/>
         </w:rPr>
-        <w:t>Logcat</w:t>
-      </w:r>
-      <w:r>
-        <w:t xml:space="preserve"> будет отображаться информация, отображённая на рисунке </w:t>
-      </w:r>
-      <w:r>
-        <w:t>33</w:t>
+        <w:t>onStop</w:t>
+      </w:r>
+      <w:proofErr w:type="spellEnd"/>
+      <w:r>
+        <w:t xml:space="preserve"> </w:t>
+      </w:r>
+      <w:r>
+        <w:t xml:space="preserve">нужно перезаписать метод </w:t>
+      </w:r>
+      <w:proofErr w:type="spellStart"/>
+      <w:r>
+        <w:rPr>
+          <w:lang w:val="en-US"/>
+        </w:rPr>
+        <w:t>onStop</w:t>
+      </w:r>
+      <w:proofErr w:type="spellEnd"/>
+      <w:r>
+        <w:t>. Новый фрагмент кода показан на рисунке</w:t>
+      </w:r>
+      <w:r>
+        <w:t xml:space="preserve"> 33</w:t>
       </w:r>
       <w:r>
         <w:t>.</w:t>
@@ -7240,10 +7426,10 @@
       </w:pPr>
       <w:r>
         <w:drawing>
-          <wp:inline distT="0" distB="0" distL="0" distR="0" wp14:anchorId="7753C835" wp14:editId="6A9B646E">
-            <wp:extent cx="5939790" cy="562610"/>
-            <wp:effectExtent l="0" t="0" r="3810" b="8890"/>
-            <wp:docPr id="135" name="Рисунок 135"/>
+          <wp:inline distT="0" distB="0" distL="0" distR="0" wp14:anchorId="17C8F613" wp14:editId="3D39B276">
+            <wp:extent cx="5939790" cy="1003300"/>
+            <wp:effectExtent l="0" t="0" r="3810" b="6350"/>
+            <wp:docPr id="132" name="Рисунок 132"/>
             <wp:cNvGraphicFramePr>
               <a:graphicFrameLocks xmlns:a="http://schemas.openxmlformats.org/drawingml/2006/main" noChangeAspect="1"/>
             </wp:cNvGraphicFramePr>
@@ -7263,7 +7449,7 @@
                   <pic:spPr>
                     <a:xfrm>
                       <a:off x="0" y="0"/>
-                      <a:ext cx="5939790" cy="562610"/>
+                      <a:ext cx="5939790" cy="1003300"/>
                     </a:xfrm>
                     <a:prstGeom prst="rect">
                       <a:avLst/>
@@ -7277,118 +7463,54 @@
       </w:r>
       <w:r>
         <w:br/>
-        <w:t xml:space="preserve">Рисунок </w:t>
+        <w:t>Рисунок</w:t>
+      </w:r>
+      <w:r>
+        <w:t xml:space="preserve"> 33</w:t>
+      </w:r>
+      <w:r>
+        <w:t xml:space="preserve"> – Код для логирования этапа </w:t>
       </w:r>
       <w:r>
         <w:rPr>
           <w:lang w:val="en-US"/>
         </w:rPr>
-        <w:t>33</w:t>
-      </w:r>
-      <w:r>
-        <w:t xml:space="preserve"> – Логирование этапа </w:t>
+        <w:t>onStop</w:t>
+      </w:r>
+    </w:p>
+    <w:p>
+      <w:pPr>
+        <w:pStyle w:val="af4"/>
+      </w:pPr>
+      <w:r>
+        <w:t xml:space="preserve">Теперь при скрытии активности (например, при закрытии приложения) в </w:t>
       </w:r>
       <w:r>
         <w:rPr>
           <w:lang w:val="en-US"/>
         </w:rPr>
-        <w:t>onStop</w:t>
-      </w:r>
-    </w:p>
-    <w:p>
-      <w:pPr>
-        <w:pStyle w:val="af4"/>
-      </w:pPr>
-      <w:r>
-        <w:t xml:space="preserve">Этот лог будет появляться каждый раз, когда активность </w:t>
-      </w:r>
-      <w:r>
-        <w:t xml:space="preserve">перестаёт быть </w:t>
-      </w:r>
-      <w:r>
-        <w:lastRenderedPageBreak/>
-        <w:t>видимой</w:t>
+        <w:t>Logcat</w:t>
+      </w:r>
+      <w:r>
+        <w:t xml:space="preserve"> будет отображаться информация, отображённая на рисунке</w:t>
+      </w:r>
+      <w:r>
+        <w:t xml:space="preserve"> 34</w:t>
       </w:r>
       <w:r>
         <w:t>.</w:t>
       </w:r>
-      <w:r>
-        <w:t xml:space="preserve"> Этот этап подготавливает активность к удалению её из памяти.</w:t>
-      </w:r>
-    </w:p>
-    <w:p>
-      <w:pPr>
-        <w:pStyle w:val="3"/>
-      </w:pPr>
-      <w:bookmarkStart w:id="17" w:name="_Toc192876096"/>
-      <w:r>
-        <w:rPr>
-          <w:lang w:val="ru-RU"/>
-        </w:rPr>
-        <w:t xml:space="preserve">Этап </w:t>
-      </w:r>
-      <w:proofErr w:type="spellStart"/>
-      <w:r>
-        <w:t>onDestroy</w:t>
-      </w:r>
-      <w:bookmarkEnd w:id="17"/>
-      <w:proofErr w:type="spellEnd"/>
-    </w:p>
-    <w:p>
-      <w:pPr>
-        <w:pStyle w:val="af4"/>
-      </w:pPr>
-      <w:r>
-        <w:t xml:space="preserve">Для логирования этапа </w:t>
-      </w:r>
-      <w:proofErr w:type="spellStart"/>
-      <w:r>
-        <w:rPr>
-          <w:lang w:val="en-US"/>
-        </w:rPr>
-        <w:t>onDestroy</w:t>
-      </w:r>
-      <w:proofErr w:type="spellEnd"/>
-      <w:r>
-        <w:t xml:space="preserve"> </w:t>
-      </w:r>
-      <w:r>
-        <w:t xml:space="preserve">нужно перезаписать метод </w:t>
-      </w:r>
-      <w:proofErr w:type="spellStart"/>
-      <w:r>
-        <w:rPr>
-          <w:lang w:val="en-US"/>
-        </w:rPr>
-        <w:t>onDestroy</w:t>
-      </w:r>
-      <w:proofErr w:type="spellEnd"/>
-      <w:r>
-        <w:t xml:space="preserve">. Новый фрагмент кода показан на рисунке </w:t>
-      </w:r>
-      <w:r>
-        <w:t>3</w:t>
-      </w:r>
-      <w:r>
-        <w:t>4</w:t>
-      </w:r>
-      <w:r>
-        <w:t>.</w:t>
-      </w:r>
     </w:p>
     <w:p>
       <w:pPr>
         <w:pStyle w:val="af2"/>
       </w:pPr>
       <w:r>
-        <w:br/>
-      </w:r>
-      <w:r>
         <w:drawing>
-          <wp:inline distT="0" distB="0" distL="0" distR="0" wp14:anchorId="74C9A392" wp14:editId="769501FC">
-            <wp:extent cx="5400675" cy="1238250"/>
-            <wp:effectExtent l="0" t="0" r="9525" b="0"/>
-            <wp:docPr id="138" name="Рисунок 138"/>
+          <wp:inline distT="0" distB="0" distL="0" distR="0" wp14:anchorId="7753C835" wp14:editId="6A9B646E">
+            <wp:extent cx="5939790" cy="562610"/>
+            <wp:effectExtent l="0" t="0" r="3810" b="8890"/>
+            <wp:docPr id="135" name="Рисунок 135"/>
             <wp:cNvGraphicFramePr>
               <a:graphicFrameLocks xmlns:a="http://schemas.openxmlformats.org/drawingml/2006/main" noChangeAspect="1"/>
             </wp:cNvGraphicFramePr>
@@ -7408,7 +7530,7 @@
                   <pic:spPr>
                     <a:xfrm>
                       <a:off x="0" y="0"/>
-                      <a:ext cx="5400675" cy="1238250"/>
+                      <a:ext cx="5939790" cy="562610"/>
                     </a:xfrm>
                     <a:prstGeom prst="rect">
                       <a:avLst/>
@@ -7422,51 +7544,85 @@
       </w:r>
       <w:r>
         <w:br/>
-        <w:t xml:space="preserve">Рисунок </w:t>
-      </w:r>
-      <w:r>
-        <w:t>3</w:t>
-      </w:r>
-      <w:r>
-        <w:t>4</w:t>
-      </w:r>
-      <w:r>
-        <w:t xml:space="preserve"> – Метод логирования метода </w:t>
+        <w:t>Рисунок</w:t>
+      </w:r>
+      <w:r>
+        <w:t xml:space="preserve"> 34</w:t>
+      </w:r>
+      <w:r>
+        <w:t xml:space="preserve"> – Логирование этапа </w:t>
       </w:r>
       <w:r>
         <w:rPr>
           <w:lang w:val="en-US"/>
         </w:rPr>
+        <w:t>onStop</w:t>
+      </w:r>
+    </w:p>
+    <w:p>
+      <w:pPr>
+        <w:pStyle w:val="af4"/>
+      </w:pPr>
+      <w:r>
+        <w:t xml:space="preserve">Этот лог будет появляться каждый раз, когда активность перестаёт быть </w:t>
+      </w:r>
+      <w:r>
+        <w:lastRenderedPageBreak/>
+        <w:t>видимой. Этот этап подготавливает активность к удалению её из памяти.</w:t>
+      </w:r>
+    </w:p>
+    <w:p>
+      <w:pPr>
+        <w:pStyle w:val="3"/>
+      </w:pPr>
+      <w:bookmarkStart w:id="18" w:name="_Toc192937570"/>
+      <w:r>
+        <w:rPr>
+          <w:lang w:val="ru-RU"/>
+        </w:rPr>
+        <w:t xml:space="preserve">Этап </w:t>
+      </w:r>
+      <w:proofErr w:type="spellStart"/>
+      <w:r>
         <w:t>onDestroy</w:t>
       </w:r>
+      <w:bookmarkEnd w:id="18"/>
+      <w:proofErr w:type="spellEnd"/>
     </w:p>
     <w:p>
       <w:pPr>
         <w:pStyle w:val="af4"/>
       </w:pPr>
       <w:r>
-        <w:t xml:space="preserve">Теперь при </w:t>
-      </w:r>
-      <w:r>
-        <w:t>удалении активности из памяти</w:t>
-      </w:r>
-      <w:r>
-        <w:t xml:space="preserve"> (</w:t>
-      </w:r>
-      <w:r>
-        <w:t xml:space="preserve">например, при закрытии приложения) в </w:t>
-      </w:r>
+        <w:t xml:space="preserve">Для логирования этапа </w:t>
+      </w:r>
+      <w:proofErr w:type="spellStart"/>
       <w:r>
         <w:rPr>
           <w:lang w:val="en-US"/>
         </w:rPr>
-        <w:t>Logcat</w:t>
-      </w:r>
-      <w:r>
-        <w:t xml:space="preserve"> будет отображаться информация, отображённая на рисунке 3</w:t>
-      </w:r>
-      <w:r>
-        <w:t>5</w:t>
+        <w:t>onDestroy</w:t>
+      </w:r>
+      <w:proofErr w:type="spellEnd"/>
+      <w:r>
+        <w:t xml:space="preserve"> </w:t>
+      </w:r>
+      <w:r>
+        <w:t xml:space="preserve">нужно перезаписать метод </w:t>
+      </w:r>
+      <w:proofErr w:type="spellStart"/>
+      <w:r>
+        <w:rPr>
+          <w:lang w:val="en-US"/>
+        </w:rPr>
+        <w:t>onDestroy</w:t>
+      </w:r>
+      <w:proofErr w:type="spellEnd"/>
+      <w:r>
+        <w:t>. Новый фрагмент кода показан на рисунке</w:t>
+      </w:r>
+      <w:r>
+        <w:t xml:space="preserve"> 35</w:t>
       </w:r>
       <w:r>
         <w:t>.</w:t>
@@ -7477,11 +7633,14 @@
         <w:pStyle w:val="af2"/>
       </w:pPr>
       <w:r>
+        <w:br/>
+      </w:r>
+      <w:r>
         <w:drawing>
-          <wp:inline distT="0" distB="0" distL="0" distR="0" wp14:anchorId="2F718874" wp14:editId="26E0AB13">
-            <wp:extent cx="5939790" cy="574675"/>
-            <wp:effectExtent l="0" t="0" r="3810" b="0"/>
-            <wp:docPr id="140" name="Рисунок 140"/>
+          <wp:inline distT="0" distB="0" distL="0" distR="0" wp14:anchorId="74C9A392" wp14:editId="769501FC">
+            <wp:extent cx="5400675" cy="1238250"/>
+            <wp:effectExtent l="0" t="0" r="9525" b="0"/>
+            <wp:docPr id="138" name="Рисунок 138"/>
             <wp:cNvGraphicFramePr>
               <a:graphicFrameLocks xmlns:a="http://schemas.openxmlformats.org/drawingml/2006/main" noChangeAspect="1"/>
             </wp:cNvGraphicFramePr>
@@ -7501,7 +7660,7 @@
                   <pic:spPr>
                     <a:xfrm>
                       <a:off x="0" y="0"/>
-                      <a:ext cx="5939790" cy="574675"/>
+                      <a:ext cx="5400675" cy="1238250"/>
                     </a:xfrm>
                     <a:prstGeom prst="rect">
                       <a:avLst/>
@@ -7515,13 +7674,13 @@
       </w:r>
       <w:r>
         <w:br/>
-        <w:t>Рисунок 3</w:t>
-      </w:r>
-      <w:r>
-        <w:t>5</w:t>
-      </w:r>
-      <w:r>
-        <w:t xml:space="preserve"> – Логирование метода </w:t>
+        <w:t>Рисунок</w:t>
+      </w:r>
+      <w:r>
+        <w:t xml:space="preserve"> 35</w:t>
+      </w:r>
+      <w:r>
+        <w:t xml:space="preserve"> – Метод логирования метода </w:t>
       </w:r>
       <w:r>
         <w:rPr>
@@ -7535,229 +7694,40 @@
         <w:pStyle w:val="af4"/>
       </w:pPr>
       <w:r>
-        <w:t xml:space="preserve">Также этот лог будет появляться каждый раз, когда активность </w:t>
-      </w:r>
-      <w:r>
-        <w:t>удаляется из памяти.</w:t>
-      </w:r>
-      <w:r>
-        <w:t xml:space="preserve"> Обычно перед этим этапом вызывается </w:t>
-      </w:r>
-      <w:proofErr w:type="spellStart"/>
+        <w:t>Теперь при удалении активности из памяти</w:t>
+      </w:r>
+      <w:r>
+        <w:t xml:space="preserve"> (</w:t>
+      </w:r>
+      <w:r>
+        <w:t xml:space="preserve">например, при закрытии приложения) в </w:t>
+      </w:r>
       <w:r>
         <w:rPr>
           <w:lang w:val="en-US"/>
         </w:rPr>
-        <w:t>onPause</w:t>
-      </w:r>
-      <w:proofErr w:type="spellEnd"/>
-      <w:r>
-        <w:rPr>
-          <w:lang w:val="en-US"/>
-        </w:rPr>
-        <w:t xml:space="preserve"> </w:t>
-      </w:r>
-      <w:r>
-        <w:t xml:space="preserve">или </w:t>
-      </w:r>
-      <w:proofErr w:type="spellStart"/>
-      <w:r>
-        <w:rPr>
-          <w:lang w:val="en-US"/>
-        </w:rPr>
-        <w:t>onStop</w:t>
-      </w:r>
-      <w:proofErr w:type="spellEnd"/>
+        <w:t>Logcat</w:t>
+      </w:r>
+      <w:r>
+        <w:t xml:space="preserve"> будет отображаться информация, отображённая на рисунке</w:t>
+      </w:r>
+      <w:r>
+        <w:t xml:space="preserve"> 36</w:t>
+      </w:r>
       <w:r>
         <w:t>.</w:t>
       </w:r>
     </w:p>
     <w:p>
       <w:pPr>
-        <w:pStyle w:val="af4"/>
-      </w:pPr>
-      <w:r>
-        <w:t xml:space="preserve">Однако система может убить процесс приложения без вызовов </w:t>
-      </w:r>
-      <w:proofErr w:type="spellStart"/>
-      <w:r>
-        <w:rPr>
-          <w:lang w:val="en-US"/>
-        </w:rPr>
-        <w:t>onPause</w:t>
-      </w:r>
-      <w:proofErr w:type="spellEnd"/>
-      <w:r>
-        <w:t xml:space="preserve">, </w:t>
-      </w:r>
-      <w:proofErr w:type="spellStart"/>
-      <w:r>
-        <w:rPr>
-          <w:lang w:val="en-US"/>
-        </w:rPr>
-        <w:t>onStop</w:t>
-      </w:r>
-      <w:proofErr w:type="spellEnd"/>
-      <w:r>
-        <w:t xml:space="preserve"> </w:t>
-      </w:r>
-      <w:r>
-        <w:t xml:space="preserve">или </w:t>
-      </w:r>
-      <w:proofErr w:type="spellStart"/>
-      <w:r>
-        <w:rPr>
-          <w:lang w:val="en-US"/>
-        </w:rPr>
-        <w:t>onDestroy</w:t>
-      </w:r>
-      <w:proofErr w:type="spellEnd"/>
-      <w:r>
-        <w:t xml:space="preserve"> (например, из-за нехватки памяти).</w:t>
-      </w:r>
-    </w:p>
-    <w:p>
-      <w:pPr>
-        <w:pStyle w:val="2"/>
-      </w:pPr>
-      <w:bookmarkStart w:id="18" w:name="_Toc192876097"/>
-      <w:r>
-        <w:t>Переход на активность с помощью кнопки</w:t>
-      </w:r>
-      <w:bookmarkEnd w:id="18"/>
-    </w:p>
-    <w:p>
-      <w:pPr>
-        <w:pStyle w:val="ac"/>
-        <w:keepNext/>
-        <w:pageBreakBefore/>
-        <w:widowControl w:val="0"/>
-        <w:numPr>
-          <w:ilvl w:val="1"/>
-          <w:numId w:val="1"/>
-        </w:numPr>
-        <w:tabs>
-          <w:tab w:val="left" w:pos="993"/>
-        </w:tabs>
-        <w:spacing w:before="480" w:after="240"/>
-        <w:contextualSpacing w:val="0"/>
-        <w:outlineLvl w:val="0"/>
-        <w:rPr>
-          <w:b/>
-          <w:vanish/>
-          <w:sz w:val="36"/>
-          <w:szCs w:val="36"/>
-        </w:rPr>
-      </w:pPr>
-      <w:bookmarkStart w:id="19" w:name="_Toc192871982"/>
-      <w:bookmarkStart w:id="20" w:name="_Toc192876098"/>
-      <w:bookmarkEnd w:id="19"/>
-      <w:bookmarkEnd w:id="20"/>
-    </w:p>
-    <w:p>
-      <w:pPr>
-        <w:pStyle w:val="3"/>
-      </w:pPr>
-      <w:bookmarkStart w:id="21" w:name="_Toc192876099"/>
-      <w:proofErr w:type="spellStart"/>
-      <w:r>
-        <w:t>Декларативный</w:t>
-      </w:r>
-      <w:proofErr w:type="spellEnd"/>
-      <w:r>
-        <w:t xml:space="preserve"> </w:t>
-      </w:r>
-      <w:proofErr w:type="spellStart"/>
-      <w:r>
-        <w:t>способ</w:t>
-      </w:r>
-      <w:bookmarkEnd w:id="21"/>
-      <w:proofErr w:type="spellEnd"/>
-    </w:p>
-    <w:p>
-      <w:pPr>
-        <w:pStyle w:val="af4"/>
-      </w:pPr>
-      <w:r>
-        <w:t>Для реализации перехода от одной активности к другой, воспользуемся кнопкой и активност</w:t>
-      </w:r>
-      <w:r>
-        <w:t>ями</w:t>
-      </w:r>
-      <w:r>
-        <w:t>, реализованны</w:t>
-      </w:r>
-      <w:r>
-        <w:t>ми</w:t>
-      </w:r>
-      <w:r>
-        <w:t xml:space="preserve"> в рамках прошлой практической работы.</w:t>
-      </w:r>
-      <w:r>
-        <w:t xml:space="preserve"> Кнопка будет вести из главного меню </w:t>
-      </w:r>
-      <w:r>
-        <w:t>(</w:t>
-      </w:r>
-      <w:proofErr w:type="spellStart"/>
-      <w:r>
-        <w:rPr>
-          <w:lang w:val="en-US"/>
-        </w:rPr>
-        <w:t>MainActivity</w:t>
-      </w:r>
-      <w:proofErr w:type="spellEnd"/>
-      <w:r>
-        <w:t xml:space="preserve">) </w:t>
-      </w:r>
-      <w:r>
-        <w:t>в активность с ФИО студента</w:t>
-      </w:r>
-      <w:r>
-        <w:t xml:space="preserve"> (</w:t>
-      </w:r>
-      <w:proofErr w:type="spellStart"/>
-      <w:r>
-        <w:rPr>
-          <w:lang w:val="en-US"/>
-        </w:rPr>
-        <w:t>NameActivity</w:t>
-      </w:r>
-      <w:proofErr w:type="spellEnd"/>
-      <w:r>
-        <w:t>)</w:t>
-      </w:r>
-      <w:r>
-        <w:t>.</w:t>
-      </w:r>
-    </w:p>
-    <w:p>
-      <w:pPr>
-        <w:pStyle w:val="af4"/>
-      </w:pPr>
-      <w:r>
-        <w:t xml:space="preserve">Для работы перехода необходимо написать обработчик события, в котором будет создан </w:t>
-      </w:r>
-      <w:r>
-        <w:rPr>
-          <w:lang w:val="en-US"/>
-        </w:rPr>
-        <w:t>Intent</w:t>
-      </w:r>
-      <w:r>
-        <w:t>. Код обработчика представлен на рисунке 36.</w:t>
-      </w:r>
-    </w:p>
-    <w:p>
-      <w:pPr>
         <w:pStyle w:val="af2"/>
       </w:pPr>
       <w:r>
         <w:drawing>
-          <wp:inline distT="0" distB="0" distL="0" distR="0" wp14:anchorId="5A8875C5" wp14:editId="72155AB4">
-            <wp:extent cx="5939790" cy="1147445"/>
+          <wp:inline distT="0" distB="0" distL="0" distR="0" wp14:anchorId="2F718874" wp14:editId="26E0AB13">
+            <wp:extent cx="5939790" cy="574675"/>
             <wp:effectExtent l="0" t="0" r="3810" b="0"/>
-            <wp:docPr id="141" name="Рисунок 141"/>
+            <wp:docPr id="140" name="Рисунок 140"/>
             <wp:cNvGraphicFramePr>
               <a:graphicFrameLocks xmlns:a="http://schemas.openxmlformats.org/drawingml/2006/main" noChangeAspect="1"/>
             </wp:cNvGraphicFramePr>
@@ -7777,7 +7747,7 @@
                   <pic:spPr>
                     <a:xfrm>
                       <a:off x="0" y="0"/>
-                      <a:ext cx="5939790" cy="1147445"/>
+                      <a:ext cx="5939790" cy="574675"/>
                     </a:xfrm>
                     <a:prstGeom prst="rect">
                       <a:avLst/>
@@ -7791,7 +7761,19 @@
       </w:r>
       <w:r>
         <w:br/>
-        <w:t xml:space="preserve">Рисунок 36 – Код обработчика события нажатия на кнопку </w:t>
+        <w:t>Рисунок</w:t>
+      </w:r>
+      <w:r>
+        <w:t xml:space="preserve"> 36</w:t>
+      </w:r>
+      <w:r>
+        <w:t xml:space="preserve"> – Логирование метода </w:t>
+      </w:r>
+      <w:r>
+        <w:rPr>
+          <w:lang w:val="en-US"/>
+        </w:rPr>
+        <w:t>onDestroy</w:t>
       </w:r>
     </w:p>
     <w:p>
@@ -7799,21 +7781,180 @@
         <w:pStyle w:val="af4"/>
       </w:pPr>
       <w:r>
-        <w:t xml:space="preserve">Далее в атрибут кнопки </w:t>
+        <w:t>Также этот лог будет появляться каждый раз, когда активность удаляется из памяти.</w:t>
+      </w:r>
+      <w:r>
+        <w:t xml:space="preserve"> Обычно перед этим этапом вызывается </w:t>
       </w:r>
       <w:proofErr w:type="spellStart"/>
       <w:r>
         <w:rPr>
           <w:lang w:val="en-US"/>
         </w:rPr>
-        <w:t>onClick</w:t>
+        <w:t>onPause</w:t>
       </w:r>
       <w:proofErr w:type="spellEnd"/>
       <w:r>
         <w:t xml:space="preserve"> </w:t>
       </w:r>
       <w:r>
-        <w:t>нужно записать метод, который будет обработчиком события нажатия на кнопку</w:t>
+        <w:t xml:space="preserve">или </w:t>
+      </w:r>
+      <w:proofErr w:type="spellStart"/>
+      <w:r>
+        <w:rPr>
+          <w:lang w:val="en-US"/>
+        </w:rPr>
+        <w:t>onStop</w:t>
+      </w:r>
+      <w:proofErr w:type="spellEnd"/>
+      <w:r>
+        <w:t>.</w:t>
+      </w:r>
+    </w:p>
+    <w:p>
+      <w:pPr>
+        <w:pStyle w:val="af4"/>
+      </w:pPr>
+      <w:r>
+        <w:t xml:space="preserve">Однако система может убить процесс приложения без вызовов </w:t>
+      </w:r>
+      <w:proofErr w:type="spellStart"/>
+      <w:r>
+        <w:rPr>
+          <w:lang w:val="en-US"/>
+        </w:rPr>
+        <w:t>onPause</w:t>
+      </w:r>
+      <w:proofErr w:type="spellEnd"/>
+      <w:r>
+        <w:t xml:space="preserve">, </w:t>
+      </w:r>
+      <w:proofErr w:type="spellStart"/>
+      <w:r>
+        <w:rPr>
+          <w:lang w:val="en-US"/>
+        </w:rPr>
+        <w:t>onStop</w:t>
+      </w:r>
+      <w:proofErr w:type="spellEnd"/>
+      <w:r>
+        <w:t xml:space="preserve"> </w:t>
+      </w:r>
+      <w:r>
+        <w:t xml:space="preserve">или </w:t>
+      </w:r>
+      <w:proofErr w:type="spellStart"/>
+      <w:r>
+        <w:rPr>
+          <w:lang w:val="en-US"/>
+        </w:rPr>
+        <w:t>onDestroy</w:t>
+      </w:r>
+      <w:proofErr w:type="spellEnd"/>
+      <w:r>
+        <w:t xml:space="preserve"> (например, из-за нехватки памяти).</w:t>
+      </w:r>
+    </w:p>
+    <w:p>
+      <w:pPr>
+        <w:pStyle w:val="2"/>
+      </w:pPr>
+      <w:bookmarkStart w:id="19" w:name="_Toc192937571"/>
+      <w:r>
+        <w:lastRenderedPageBreak/>
+        <w:t>Переход на активность с помощью кнопки</w:t>
+      </w:r>
+      <w:bookmarkEnd w:id="19"/>
+    </w:p>
+    <w:p>
+      <w:pPr>
+        <w:pStyle w:val="ac"/>
+        <w:keepNext/>
+        <w:pageBreakBefore/>
+        <w:widowControl w:val="0"/>
+        <w:numPr>
+          <w:ilvl w:val="1"/>
+          <w:numId w:val="1"/>
+        </w:numPr>
+        <w:tabs>
+          <w:tab w:val="left" w:pos="993"/>
+        </w:tabs>
+        <w:spacing w:before="480" w:after="240"/>
+        <w:contextualSpacing w:val="0"/>
+        <w:outlineLvl w:val="0"/>
+        <w:rPr>
+          <w:b/>
+          <w:vanish/>
+          <w:sz w:val="36"/>
+          <w:szCs w:val="36"/>
+        </w:rPr>
+      </w:pPr>
+      <w:bookmarkStart w:id="20" w:name="_Toc192871982"/>
+      <w:bookmarkStart w:id="21" w:name="_Toc192876098"/>
+      <w:bookmarkStart w:id="22" w:name="_Toc192937572"/>
+      <w:bookmarkEnd w:id="20"/>
+      <w:bookmarkEnd w:id="21"/>
+      <w:bookmarkEnd w:id="22"/>
+    </w:p>
+    <w:p>
+      <w:pPr>
+        <w:pStyle w:val="3"/>
+      </w:pPr>
+      <w:bookmarkStart w:id="23" w:name="_Toc192937573"/>
+      <w:proofErr w:type="spellStart"/>
+      <w:r>
+        <w:t>Декларативный</w:t>
+      </w:r>
+      <w:proofErr w:type="spellEnd"/>
+      <w:r>
+        <w:t xml:space="preserve"> </w:t>
+      </w:r>
+      <w:proofErr w:type="spellStart"/>
+      <w:r>
+        <w:t>способ</w:t>
+      </w:r>
+      <w:bookmarkEnd w:id="23"/>
+      <w:proofErr w:type="spellEnd"/>
+    </w:p>
+    <w:p>
+      <w:pPr>
+        <w:pStyle w:val="af4"/>
+      </w:pPr>
+      <w:r>
+        <w:t>Для реализации перехода от одной активности к другой, воспользуемся кнопкой и активност</w:t>
+      </w:r>
+      <w:r>
+        <w:t>ями</w:t>
+      </w:r>
+      <w:r>
+        <w:t>, реализованны</w:t>
+      </w:r>
+      <w:r>
+        <w:t>ми</w:t>
+      </w:r>
+      <w:r>
+        <w:t xml:space="preserve"> в рамках прошлой практической работы.</w:t>
+      </w:r>
+      <w:r>
+        <w:t xml:space="preserve"> Кнопка будет вести из главного меню </w:t>
+      </w:r>
+      <w:r>
+        <w:t>(</w:t>
+      </w:r>
+      <w:proofErr w:type="spellStart"/>
+      <w:r>
+        <w:rPr>
+          <w:lang w:val="en-US"/>
+        </w:rPr>
+        <w:t>MainActivity</w:t>
+      </w:r>
+      <w:proofErr w:type="spellEnd"/>
+      <w:r>
+        <w:t xml:space="preserve">) </w:t>
+      </w:r>
+      <w:r>
+        <w:t>в активность с ФИО студента</w:t>
       </w:r>
       <w:r>
         <w:t xml:space="preserve"> (</w:t>
@@ -7823,39 +7964,49 @@
         <w:rPr>
           <w:lang w:val="en-US"/>
         </w:rPr>
-        <w:t>openNameActivity</w:t>
+        <w:t>NameActivity</w:t>
       </w:r>
       <w:proofErr w:type="spellEnd"/>
       <w:r>
         <w:t>)</w:t>
       </w:r>
       <w:r>
-        <w:t xml:space="preserve">. Реализация в </w:t>
+        <w:t>.</w:t>
+      </w:r>
+    </w:p>
+    <w:p>
+      <w:pPr>
+        <w:pStyle w:val="af4"/>
+      </w:pPr>
+      <w:r>
+        <w:t xml:space="preserve">Для работы перехода необходимо написать обработчик события, в котором будет создан </w:t>
       </w:r>
       <w:r>
         <w:rPr>
           <w:lang w:val="en-US"/>
         </w:rPr>
-        <w:t>XML</w:t>
-      </w:r>
-      <w:r>
-        <w:t>-коде показана на рисунке 37.</w:t>
+        <w:t>Intent</w:t>
+      </w:r>
+      <w:r>
+        <w:t>. Код обработчика представлен на рисунке</w:t>
+      </w:r>
+      <w:r>
+        <w:t xml:space="preserve"> 37</w:t>
+      </w:r>
+      <w:r>
+        <w:t>.</w:t>
       </w:r>
     </w:p>
     <w:p>
       <w:pPr>
         <w:pStyle w:val="af2"/>
-        <w:rPr>
-          <w:lang w:val="en-US"/>
-        </w:rPr>
-      </w:pPr>
-      <w:r>
-        <w:lastRenderedPageBreak/>
+      </w:pPr>
+      <w:r>
         <w:drawing>
-          <wp:inline distT="0" distB="0" distL="0" distR="0" wp14:anchorId="50906688" wp14:editId="4EBA4E57">
-            <wp:extent cx="5019675" cy="2838450"/>
-            <wp:effectExtent l="0" t="0" r="9525" b="0"/>
-            <wp:docPr id="144" name="Рисунок 144"/>
+          <wp:inline distT="0" distB="0" distL="0" distR="0" wp14:anchorId="5A8875C5" wp14:editId="72155AB4">
+            <wp:extent cx="5939790" cy="1147445"/>
+            <wp:effectExtent l="0" t="0" r="3810" b="0"/>
+            <wp:docPr id="141" name="Рисунок 141"/>
             <wp:cNvGraphicFramePr>
               <a:graphicFrameLocks xmlns:a="http://schemas.openxmlformats.org/drawingml/2006/main" noChangeAspect="1"/>
             </wp:cNvGraphicFramePr>
@@ -7875,7 +8026,7 @@
                   <pic:spPr>
                     <a:xfrm>
                       <a:off x="0" y="0"/>
-                      <a:ext cx="5019675" cy="2838450"/>
+                      <a:ext cx="5939790" cy="1147445"/>
                     </a:xfrm>
                     <a:prstGeom prst="rect">
                       <a:avLst/>
@@ -7889,48 +8040,67 @@
       </w:r>
       <w:r>
         <w:br/>
-        <w:t xml:space="preserve">Рисунок 37 – </w:t>
-      </w:r>
+        <w:t>Рисунок</w:t>
+      </w:r>
+      <w:r>
+        <w:t xml:space="preserve"> 37</w:t>
+      </w:r>
+      <w:r>
+        <w:t xml:space="preserve"> – Код обработчика события нажатия на кнопку </w:t>
+      </w:r>
+    </w:p>
+    <w:p>
+      <w:pPr>
+        <w:pStyle w:val="af4"/>
+      </w:pPr>
+      <w:r>
+        <w:t xml:space="preserve">Далее в атрибут кнопки </w:t>
+      </w:r>
+      <w:proofErr w:type="spellStart"/>
       <w:r>
         <w:rPr>
           <w:lang w:val="en-US"/>
         </w:rPr>
+        <w:t>onClick</w:t>
+      </w:r>
+      <w:proofErr w:type="spellEnd"/>
+      <w:r>
+        <w:t xml:space="preserve"> </w:t>
+      </w:r>
+      <w:r>
+        <w:t>нужно записать метод, который будет обработчиком события нажатия на кнопку</w:t>
+      </w:r>
+      <w:r>
+        <w:t xml:space="preserve"> (</w:t>
+      </w:r>
+      <w:proofErr w:type="spellStart"/>
+      <w:r>
+        <w:rPr>
+          <w:lang w:val="en-US"/>
+        </w:rPr>
+        <w:t>openNameActivity</w:t>
+      </w:r>
+      <w:proofErr w:type="spellEnd"/>
+      <w:r>
+        <w:t>)</w:t>
+      </w:r>
+      <w:r>
+        <w:t xml:space="preserve">. Реализация в </w:t>
+      </w:r>
+      <w:r>
+        <w:rPr>
+          <w:lang w:val="en-US"/>
+        </w:rPr>
         <w:t>XML</w:t>
       </w:r>
       <w:r>
-        <w:t>-</w:t>
-      </w:r>
-      <w:r>
-        <w:t xml:space="preserve">код кнопки, ведущей на активность с ФИО студента, выделен атрибут </w:t>
-      </w:r>
-      <w:r>
-        <w:rPr>
-          <w:lang w:val="en-US"/>
-        </w:rPr>
-        <w:t>onClick</w:t>
-      </w:r>
-    </w:p>
-    <w:p>
-      <w:pPr>
-        <w:pStyle w:val="af4"/>
-      </w:pPr>
-      <w:r>
-        <w:t>Теперь при нажатии на кнопку «Страница с именем» пользователя перенесёт на активность с ФИО студента</w:t>
-      </w:r>
-      <w:r>
-        <w:t>. Открывшаяся после нажатия кнопки активность</w:t>
-      </w:r>
-      <w:r>
-        <w:t xml:space="preserve"> продемонстрирован</w:t>
-      </w:r>
-      <w:r>
-        <w:t xml:space="preserve">а </w:t>
-      </w:r>
-      <w:r>
-        <w:t>на рисунке</w:t>
-      </w:r>
-      <w:r>
-        <w:t xml:space="preserve"> 38.</w:t>
+        <w:t>-коде показана на рисунке</w:t>
+      </w:r>
+      <w:r>
+        <w:t xml:space="preserve"> 38</w:t>
+      </w:r>
+      <w:r>
+        <w:t>.</w:t>
       </w:r>
     </w:p>
     <w:p>
@@ -7940,10 +8110,10 @@
       <w:r>
         <w:lastRenderedPageBreak/>
         <w:drawing>
-          <wp:inline distT="0" distB="0" distL="0" distR="0" wp14:anchorId="12DCF5B0" wp14:editId="41CA2CFD">
-            <wp:extent cx="2962275" cy="6496050"/>
+          <wp:inline distT="0" distB="0" distL="0" distR="0" wp14:anchorId="50906688" wp14:editId="4EBA4E57">
+            <wp:extent cx="5019675" cy="2838450"/>
             <wp:effectExtent l="0" t="0" r="9525" b="0"/>
-            <wp:docPr id="145" name="Рисунок 145"/>
+            <wp:docPr id="144" name="Рисунок 144"/>
             <wp:cNvGraphicFramePr>
               <a:graphicFrameLocks xmlns:a="http://schemas.openxmlformats.org/drawingml/2006/main" noChangeAspect="1"/>
             </wp:cNvGraphicFramePr>
@@ -7963,7 +8133,7 @@
                   <pic:spPr>
                     <a:xfrm>
                       <a:off x="0" y="0"/>
-                      <a:ext cx="2962275" cy="6496050"/>
+                      <a:ext cx="5019675" cy="2838450"/>
                     </a:xfrm>
                     <a:prstGeom prst="rect">
                       <a:avLst/>
@@ -7977,94 +8147,70 @@
       </w:r>
       <w:r>
         <w:br/>
-        <w:t>Рисунок 38 – Активность, на которую переносит пользователя при нажатии на кнопку «Страница с именем»</w:t>
-      </w:r>
-    </w:p>
-    <w:p>
-      <w:pPr>
-        <w:pStyle w:val="3"/>
-        <w:rPr>
-          <w:lang w:val="ru-RU"/>
-        </w:rPr>
-      </w:pPr>
-      <w:bookmarkStart w:id="22" w:name="_Toc192876100"/>
-      <w:r>
-        <w:rPr>
-          <w:lang w:val="ru-RU"/>
-        </w:rPr>
-        <w:t>Программный способ</w:t>
-      </w:r>
-      <w:bookmarkEnd w:id="22"/>
+        <w:t>Рисунок</w:t>
+      </w:r>
+      <w:r>
+        <w:t xml:space="preserve"> 38</w:t>
+      </w:r>
+      <w:r>
+        <w:t xml:space="preserve"> – </w:t>
+      </w:r>
+      <w:r>
+        <w:rPr>
+          <w:lang w:val="en-US"/>
+        </w:rPr>
+        <w:t>XML</w:t>
+      </w:r>
+      <w:r>
+        <w:t>-</w:t>
+      </w:r>
+      <w:r>
+        <w:t xml:space="preserve">код кнопки, ведущей на активность с ФИО студента, выделен атрибут </w:t>
+      </w:r>
+      <w:r>
+        <w:rPr>
+          <w:lang w:val="en-US"/>
+        </w:rPr>
+        <w:t>onClick</w:t>
+      </w:r>
     </w:p>
     <w:p>
       <w:pPr>
         <w:pStyle w:val="af4"/>
       </w:pPr>
       <w:r>
-        <w:t xml:space="preserve">Кнопку «Главное меню», ведущую из активности с ФИО студента обратно в главное меню, реализуется уже программным способом. </w:t>
-      </w:r>
-    </w:p>
-    <w:p>
-      <w:pPr>
-        <w:pStyle w:val="af4"/>
+        <w:t>Теперь при нажатии на кнопку «Страница с именем» пользователя перенесёт на активность с ФИО студента</w:t>
+      </w:r>
+      <w:r>
+        <w:t>. Открывшаяся после нажатия кнопки активность</w:t>
+      </w:r>
+      <w:r>
+        <w:t xml:space="preserve"> продемонстрирован</w:t>
+      </w:r>
+      <w:r>
+        <w:t xml:space="preserve">а </w:t>
+      </w:r>
+      <w:r>
+        <w:t>на рисунке</w:t>
+      </w:r>
+      <w:r>
+        <w:t xml:space="preserve"> 39</w:t>
+      </w:r>
+      <w:r>
+        <w:t>.</w:t>
+      </w:r>
+    </w:p>
+    <w:p>
+      <w:pPr>
+        <w:pStyle w:val="af2"/>
       </w:pPr>
       <w:r>
         <w:lastRenderedPageBreak/>
-        <w:t>Сперва реализуется верстка кнопки и указывается идентификатор кнопки («</w:t>
-      </w:r>
-      <w:r>
-        <w:rPr>
-          <w:lang w:val="en-US"/>
-        </w:rPr>
-        <w:t>main</w:t>
-      </w:r>
-      <w:r>
-        <w:t>_</w:t>
-      </w:r>
-      <w:r>
-        <w:rPr>
-          <w:lang w:val="en-US"/>
-        </w:rPr>
-        <w:t>menu</w:t>
-      </w:r>
-      <w:r>
-        <w:t>_</w:t>
-      </w:r>
-      <w:r>
-        <w:rPr>
-          <w:lang w:val="en-US"/>
-        </w:rPr>
-        <w:t>button</w:t>
-      </w:r>
-      <w:r>
-        <w:t>»</w:t>
-      </w:r>
-      <w:r>
-        <w:t>)</w:t>
-      </w:r>
-      <w:r>
-        <w:t xml:space="preserve">. Полученный </w:t>
-      </w:r>
-      <w:r>
-        <w:rPr>
-          <w:lang w:val="en-US"/>
-        </w:rPr>
-        <w:t>XML</w:t>
-      </w:r>
-      <w:r>
-        <w:t>-код отображен на рисунке 39.</w:t>
-      </w:r>
-    </w:p>
-    <w:p>
-      <w:pPr>
-        <w:pStyle w:val="af2"/>
-      </w:pPr>
-      <w:r>
         <w:drawing>
-          <wp:inline distT="0" distB="0" distL="0" distR="0" wp14:anchorId="4B2D3C5B" wp14:editId="21715CAE">
-            <wp:extent cx="4200525" cy="2190750"/>
+          <wp:inline distT="0" distB="0" distL="0" distR="0" wp14:anchorId="12DCF5B0" wp14:editId="41CA2CFD">
+            <wp:extent cx="2962275" cy="6496050"/>
             <wp:effectExtent l="0" t="0" r="9525" b="0"/>
-            <wp:docPr id="146" name="Рисунок 146"/>
+            <wp:docPr id="145" name="Рисунок 145"/>
             <wp:cNvGraphicFramePr>
               <a:graphicFrameLocks xmlns:a="http://schemas.openxmlformats.org/drawingml/2006/main" noChangeAspect="1"/>
             </wp:cNvGraphicFramePr>
@@ -8084,7 +8230,7 @@
                   <pic:spPr>
                     <a:xfrm>
                       <a:off x="0" y="0"/>
-                      <a:ext cx="4200525" cy="2190750"/>
+                      <a:ext cx="2962275" cy="6496050"/>
                     </a:xfrm>
                     <a:prstGeom prst="rect">
                       <a:avLst/>
@@ -8098,126 +8244,106 @@
       </w:r>
       <w:r>
         <w:br/>
-        <w:t xml:space="preserve">Рисунок 39 – </w:t>
+        <w:t>Рисунок</w:t>
+      </w:r>
+      <w:r>
+        <w:t xml:space="preserve"> 39</w:t>
+      </w:r>
+      <w:r>
+        <w:t xml:space="preserve"> – Активность, на которую переносит пользователя при нажатии на кнопку «Страница с именем»</w:t>
+      </w:r>
+    </w:p>
+    <w:p>
+      <w:pPr>
+        <w:pStyle w:val="3"/>
+        <w:rPr>
+          <w:lang w:val="ru-RU"/>
+        </w:rPr>
+      </w:pPr>
+      <w:bookmarkStart w:id="24" w:name="_Toc192937574"/>
+      <w:r>
+        <w:rPr>
+          <w:lang w:val="ru-RU"/>
+        </w:rPr>
+        <w:t>Программный способ</w:t>
+      </w:r>
+      <w:bookmarkEnd w:id="24"/>
+    </w:p>
+    <w:p>
+      <w:pPr>
+        <w:pStyle w:val="af4"/>
+      </w:pPr>
+      <w:r>
+        <w:t xml:space="preserve">Кнопку «Главное меню», ведущую из активности с ФИО студента обратно в главное меню, реализуется уже программным способом. </w:t>
+      </w:r>
+    </w:p>
+    <w:p>
+      <w:pPr>
+        <w:pStyle w:val="af4"/>
+      </w:pPr>
+      <w:r>
+        <w:lastRenderedPageBreak/>
+        <w:t>Сперва реализуется верстка кнопки и указывается идентификатор кнопки («</w:t>
       </w:r>
       <w:r>
         <w:rPr>
           <w:lang w:val="en-US"/>
         </w:rPr>
+        <w:t>main</w:t>
+      </w:r>
+      <w:r>
+        <w:t>_</w:t>
+      </w:r>
+      <w:r>
+        <w:rPr>
+          <w:lang w:val="en-US"/>
+        </w:rPr>
+        <w:t>menu</w:t>
+      </w:r>
+      <w:r>
+        <w:t>_</w:t>
+      </w:r>
+      <w:r>
+        <w:rPr>
+          <w:lang w:val="en-US"/>
+        </w:rPr>
+        <w:t>button</w:t>
+      </w:r>
+      <w:r>
+        <w:t>»</w:t>
+      </w:r>
+      <w:r>
+        <w:t>)</w:t>
+      </w:r>
+      <w:r>
+        <w:t xml:space="preserve">. Полученный </w:t>
+      </w:r>
+      <w:r>
+        <w:rPr>
+          <w:lang w:val="en-US"/>
+        </w:rPr>
         <w:t>XML</w:t>
       </w:r>
       <w:r>
-        <w:t>-код кнопки, ведущей обратно в главное меню, выделен атрибут идентификатора кнопки</w:t>
-      </w:r>
-    </w:p>
-    <w:p>
-      <w:pPr>
-        <w:pStyle w:val="af4"/>
-      </w:pPr>
-      <w:r>
-        <w:t xml:space="preserve">Для работы кнопки нужно добавить слушатель к этой кнопке. Его можно добавить в методе </w:t>
-      </w:r>
-      <w:proofErr w:type="spellStart"/>
-      <w:r>
-        <w:rPr>
-          <w:lang w:val="en-US"/>
-        </w:rPr>
-        <w:t>onCreate</w:t>
-      </w:r>
-      <w:proofErr w:type="spellEnd"/>
-      <w:r>
-        <w:t xml:space="preserve">. Для этого необходимо найти </w:t>
-      </w:r>
-      <w:r>
-        <w:t>нужную кнопку через «</w:t>
-      </w:r>
-      <w:r>
-        <w:rPr>
-          <w:lang w:val="en-US"/>
-        </w:rPr>
-        <w:t>R</w:t>
+        <w:t>-код отображен на рисунке</w:t>
+      </w:r>
+      <w:r>
+        <w:t xml:space="preserve"> 40</w:t>
       </w:r>
       <w:r>
         <w:t>.</w:t>
       </w:r>
-      <w:proofErr w:type="gramStart"/>
-      <w:r>
-        <w:rPr>
-          <w:lang w:val="en-US"/>
-        </w:rPr>
-        <w:t>id</w:t>
-      </w:r>
-      <w:r>
-        <w:t>.</w:t>
-      </w:r>
-      <w:r>
-        <w:rPr>
-          <w:lang w:val="en-US"/>
-        </w:rPr>
-        <w:t>main</w:t>
-      </w:r>
-      <w:proofErr w:type="gramEnd"/>
-      <w:r>
-        <w:t>_</w:t>
-      </w:r>
-      <w:r>
-        <w:rPr>
-          <w:lang w:val="en-US"/>
-        </w:rPr>
-        <w:t>menu</w:t>
-      </w:r>
-      <w:r>
-        <w:t>_</w:t>
-      </w:r>
-      <w:r>
-        <w:rPr>
-          <w:lang w:val="en-US"/>
-        </w:rPr>
-        <w:t>button</w:t>
-      </w:r>
-      <w:r>
-        <w:t xml:space="preserve">» и добавить к нему слушатель, который будет создавать новый </w:t>
-      </w:r>
-      <w:r>
-        <w:rPr>
-          <w:lang w:val="en-US"/>
-        </w:rPr>
-        <w:t>Intent</w:t>
-      </w:r>
-      <w:r>
-        <w:t xml:space="preserve">, перенося пользователя обратно в активность </w:t>
-      </w:r>
-      <w:proofErr w:type="spellStart"/>
-      <w:r>
-        <w:rPr>
-          <w:lang w:val="en-US"/>
-        </w:rPr>
-        <w:t>MainActivity</w:t>
-      </w:r>
-      <w:proofErr w:type="spellEnd"/>
-      <w:r>
-        <w:t xml:space="preserve">. </w:t>
-      </w:r>
-    </w:p>
-    <w:p>
-      <w:pPr>
-        <w:pStyle w:val="af4"/>
-      </w:pPr>
-      <w:r>
-        <w:t>Реализованный код активности показан на рисунке 40.</w:t>
-      </w:r>
     </w:p>
     <w:p>
       <w:pPr>
         <w:pStyle w:val="af2"/>
       </w:pPr>
       <w:r>
-        <w:lastRenderedPageBreak/>
         <w:drawing>
-          <wp:inline distT="0" distB="0" distL="0" distR="0" wp14:anchorId="55DC83AD" wp14:editId="1269A490">
-            <wp:extent cx="5939790" cy="3547110"/>
-            <wp:effectExtent l="0" t="0" r="3810" b="0"/>
-            <wp:docPr id="147" name="Рисунок 147"/>
+          <wp:inline distT="0" distB="0" distL="0" distR="0" wp14:anchorId="4B2D3C5B" wp14:editId="21715CAE">
+            <wp:extent cx="4200525" cy="2190750"/>
+            <wp:effectExtent l="0" t="0" r="9525" b="0"/>
+            <wp:docPr id="146" name="Рисунок 146"/>
             <wp:cNvGraphicFramePr>
               <a:graphicFrameLocks xmlns:a="http://schemas.openxmlformats.org/drawingml/2006/main" noChangeAspect="1"/>
             </wp:cNvGraphicFramePr>
@@ -8237,7 +8363,7 @@
                   <pic:spPr>
                     <a:xfrm>
                       <a:off x="0" y="0"/>
-                      <a:ext cx="5939790" cy="3547110"/>
+                      <a:ext cx="4200525" cy="2190750"/>
                     </a:xfrm>
                     <a:prstGeom prst="rect">
                       <a:avLst/>
@@ -8251,25 +8377,111 @@
       </w:r>
       <w:r>
         <w:br/>
-        <w:t xml:space="preserve">Рисунок 40 – </w:t>
+        <w:t>Рисунок</w:t>
+      </w:r>
+      <w:r>
+        <w:t xml:space="preserve"> 40</w:t>
+      </w:r>
+      <w:r>
+        <w:t xml:space="preserve"> – </w:t>
       </w:r>
       <w:r>
         <w:rPr>
           <w:lang w:val="en-US"/>
         </w:rPr>
-        <w:t>Java</w:t>
-      </w:r>
-      <w:r>
-        <w:t xml:space="preserve">-код активности </w:t>
-      </w:r>
+        <w:t>XML</w:t>
+      </w:r>
+      <w:r>
+        <w:t>-код кнопки, ведущей обратно в главное меню, выделен атрибут идентификатора кнопки</w:t>
+      </w:r>
+    </w:p>
+    <w:p>
+      <w:pPr>
+        <w:pStyle w:val="af4"/>
+      </w:pPr>
+      <w:r>
+        <w:t xml:space="preserve">Для работы кнопки нужно добавить слушатель к этой кнопке. Его можно добавить в методе </w:t>
+      </w:r>
+      <w:proofErr w:type="spellStart"/>
       <w:r>
         <w:rPr>
           <w:lang w:val="en-US"/>
         </w:rPr>
-        <w:t>NameActivity</w:t>
-      </w:r>
-      <w:r>
-        <w:t>, выделен фрагмент кода, отвечающий за создание слушателя нажатия на кнопку</w:t>
+        <w:t>onCreate</w:t>
+      </w:r>
+      <w:proofErr w:type="spellEnd"/>
+      <w:r>
+        <w:t xml:space="preserve">. Для этого необходимо найти </w:t>
+      </w:r>
+      <w:r>
+        <w:t>нужную кнопку через «</w:t>
+      </w:r>
+      <w:r>
+        <w:rPr>
+          <w:lang w:val="en-US"/>
+        </w:rPr>
+        <w:t>R</w:t>
+      </w:r>
+      <w:r>
+        <w:t>.</w:t>
+      </w:r>
+      <w:proofErr w:type="gramStart"/>
+      <w:r>
+        <w:rPr>
+          <w:lang w:val="en-US"/>
+        </w:rPr>
+        <w:t>id</w:t>
+      </w:r>
+      <w:r>
+        <w:t>.</w:t>
+      </w:r>
+      <w:r>
+        <w:rPr>
+          <w:lang w:val="en-US"/>
+        </w:rPr>
+        <w:t>main</w:t>
+      </w:r>
+      <w:proofErr w:type="gramEnd"/>
+      <w:r>
+        <w:t>_</w:t>
+      </w:r>
+      <w:r>
+        <w:rPr>
+          <w:lang w:val="en-US"/>
+        </w:rPr>
+        <w:t>menu</w:t>
+      </w:r>
+      <w:r>
+        <w:t>_</w:t>
+      </w:r>
+      <w:r>
+        <w:rPr>
+          <w:lang w:val="en-US"/>
+        </w:rPr>
+        <w:t>button</w:t>
+      </w:r>
+      <w:r>
+        <w:t xml:space="preserve">» и добавить к нему слушатель, который будет создавать новый </w:t>
+      </w:r>
+      <w:r>
+        <w:rPr>
+          <w:lang w:val="en-US"/>
+        </w:rPr>
+        <w:t>Intent</w:t>
+      </w:r>
+      <w:r>
+        <w:t xml:space="preserve">, перенося пользователя обратно в активность </w:t>
+      </w:r>
+      <w:proofErr w:type="spellStart"/>
+      <w:r>
+        <w:rPr>
+          <w:lang w:val="en-US"/>
+        </w:rPr>
+        <w:t>MainActivity</w:t>
+      </w:r>
+      <w:proofErr w:type="spellEnd"/>
+      <w:r>
+        <w:t xml:space="preserve">. </w:t>
       </w:r>
     </w:p>
     <w:p>
@@ -8277,19 +8489,10 @@
         <w:pStyle w:val="af4"/>
       </w:pPr>
       <w:r>
-        <w:t>В результате</w:t>
-      </w:r>
-      <w:r>
-        <w:t xml:space="preserve"> при нажатии кнопки «Главное меню» пользователя вернёт в главное меню</w:t>
-      </w:r>
-      <w:r>
-        <w:t xml:space="preserve">. </w:t>
-      </w:r>
-      <w:r>
-        <w:t xml:space="preserve">Открывшаяся после нажатия кнопки активность продемонстрирована на рисунке </w:t>
-      </w:r>
-      <w:r>
-        <w:t>41</w:t>
+        <w:t>Реализованный код активности показан на рисунке</w:t>
+      </w:r>
+      <w:r>
+        <w:t xml:space="preserve"> 41</w:t>
       </w:r>
       <w:r>
         <w:t>.</w:t>
@@ -8302,10 +8505,10 @@
       <w:r>
         <w:lastRenderedPageBreak/>
         <w:drawing>
-          <wp:inline distT="0" distB="0" distL="0" distR="0" wp14:anchorId="448FA405" wp14:editId="5594312D">
-            <wp:extent cx="2886075" cy="6496050"/>
-            <wp:effectExtent l="0" t="0" r="9525" b="0"/>
-            <wp:docPr id="148" name="Рисунок 148"/>
+          <wp:inline distT="0" distB="0" distL="0" distR="0" wp14:anchorId="55DC83AD" wp14:editId="1269A490">
+            <wp:extent cx="5939790" cy="3547110"/>
+            <wp:effectExtent l="0" t="0" r="3810" b="0"/>
+            <wp:docPr id="147" name="Рисунок 147"/>
             <wp:cNvGraphicFramePr>
               <a:graphicFrameLocks xmlns:a="http://schemas.openxmlformats.org/drawingml/2006/main" noChangeAspect="1"/>
             </wp:cNvGraphicFramePr>
@@ -8325,7 +8528,7 @@
                   <pic:spPr>
                     <a:xfrm>
                       <a:off x="0" y="0"/>
-                      <a:ext cx="2886075" cy="6496050"/>
+                      <a:ext cx="5939790" cy="3547110"/>
                     </a:xfrm>
                     <a:prstGeom prst="rect">
                       <a:avLst/>
@@ -8339,74 +8542,64 @@
       </w:r>
       <w:r>
         <w:br/>
-        <w:t xml:space="preserve">Рисунок 41 - </w:t>
-      </w:r>
-      <w:r>
-        <w:t>Активность, на которую переносит пользователя при нажатии на кнопку «</w:t>
-      </w:r>
-      <w:r>
-        <w:t>Главное меню</w:t>
-      </w:r>
-      <w:r>
-        <w:t>»</w:t>
-      </w:r>
-    </w:p>
-    <w:p>
-      <w:pPr>
-        <w:pStyle w:val="2"/>
-      </w:pPr>
-      <w:bookmarkStart w:id="23" w:name="_Toc192876101"/>
-      <w:r>
-        <w:t>Переход в активность с передачей данных</w:t>
-      </w:r>
-      <w:bookmarkEnd w:id="23"/>
+        <w:t>Рисунок</w:t>
+      </w:r>
+      <w:r>
+        <w:t xml:space="preserve"> 41</w:t>
+      </w:r>
+      <w:r>
+        <w:t xml:space="preserve"> – </w:t>
+      </w:r>
+      <w:r>
+        <w:rPr>
+          <w:lang w:val="en-US"/>
+        </w:rPr>
+        <w:t>Java</w:t>
+      </w:r>
+      <w:r>
+        <w:t xml:space="preserve">-код активности </w:t>
+      </w:r>
+      <w:r>
+        <w:rPr>
+          <w:lang w:val="en-US"/>
+        </w:rPr>
+        <w:t>NameActivity</w:t>
+      </w:r>
+      <w:r>
+        <w:t>, выделен фрагмент кода, отвечающий за создание слушателя нажатия на кнопку</w:t>
+      </w:r>
     </w:p>
     <w:p>
       <w:pPr>
         <w:pStyle w:val="af4"/>
       </w:pPr>
       <w:r>
-        <w:t xml:space="preserve">Сперва для удобства редактирования </w:t>
-      </w:r>
-      <w:r>
-        <w:t>нужно добавить</w:t>
-      </w:r>
-      <w:r>
-        <w:t xml:space="preserve"> заготовленные строки в файл </w:t>
-      </w:r>
-      <w:r>
-        <w:rPr>
-          <w:lang w:val="en-US"/>
-        </w:rPr>
-        <w:t>strings</w:t>
+        <w:t>В результате</w:t>
+      </w:r>
+      <w:r>
+        <w:t xml:space="preserve"> при нажатии кнопки «Главное меню» пользователя вернёт в главное меню</w:t>
+      </w:r>
+      <w:r>
+        <w:t>. Открывшаяся после нажатия кнопки активность продемонстрирована на рисунке</w:t>
+      </w:r>
+      <w:r>
+        <w:t xml:space="preserve"> 42</w:t>
       </w:r>
       <w:r>
         <w:t>.</w:t>
       </w:r>
-      <w:r>
-        <w:rPr>
-          <w:lang w:val="en-US"/>
-        </w:rPr>
-        <w:t>xml</w:t>
-      </w:r>
-      <w:r>
-        <w:t xml:space="preserve">, которые понадобятся во время разработки. Новые </w:t>
-      </w:r>
+    </w:p>
+    <w:p>
+      <w:pPr>
+        <w:pStyle w:val="af2"/>
+      </w:pPr>
       <w:r>
         <w:lastRenderedPageBreak/>
-        <w:t>строки представлены на рисунке 42.</w:t>
-      </w:r>
-    </w:p>
-    <w:p>
-      <w:pPr>
-        <w:pStyle w:val="af2"/>
-      </w:pPr>
-      <w:r>
         <w:drawing>
-          <wp:inline distT="0" distB="0" distL="0" distR="0" wp14:anchorId="1396B628" wp14:editId="5E9267CB">
-            <wp:extent cx="5939790" cy="808355"/>
-            <wp:effectExtent l="0" t="0" r="3810" b="0"/>
-            <wp:docPr id="151" name="Рисунок 151"/>
+          <wp:inline distT="0" distB="0" distL="0" distR="0" wp14:anchorId="448FA405" wp14:editId="5594312D">
+            <wp:extent cx="2886075" cy="6496050"/>
+            <wp:effectExtent l="0" t="0" r="9525" b="0"/>
+            <wp:docPr id="148" name="Рисунок 148"/>
             <wp:cNvGraphicFramePr>
               <a:graphicFrameLocks xmlns:a="http://schemas.openxmlformats.org/drawingml/2006/main" noChangeAspect="1"/>
             </wp:cNvGraphicFramePr>
@@ -8426,7 +8619,7 @@
                   <pic:spPr>
                     <a:xfrm>
                       <a:off x="0" y="0"/>
-                      <a:ext cx="5939790" cy="808355"/>
+                      <a:ext cx="2886075" cy="6496050"/>
                     </a:xfrm>
                     <a:prstGeom prst="rect">
                       <a:avLst/>
@@ -8440,106 +8633,63 @@
       </w:r>
       <w:r>
         <w:br/>
-        <w:t xml:space="preserve">Рисунок 42 – Добавленные </w:t>
-      </w:r>
-      <w:r>
-        <w:t xml:space="preserve">заготовленные </w:t>
-      </w:r>
-      <w:r>
-        <w:t>строки</w:t>
-      </w:r>
+        <w:t>Рисунок</w:t>
+      </w:r>
+      <w:r>
+        <w:t xml:space="preserve"> 42</w:t>
+      </w:r>
+      <w:r>
+        <w:t xml:space="preserve"> - Активность, на которую переносит пользователя при нажатии на кнопку «Главное меню»</w:t>
+      </w:r>
+    </w:p>
+    <w:p>
+      <w:pPr>
+        <w:pStyle w:val="2"/>
+      </w:pPr>
+      <w:bookmarkStart w:id="25" w:name="_Toc192937575"/>
+      <w:r>
+        <w:t>Переход в активность с передачей данных</w:t>
+      </w:r>
+      <w:bookmarkEnd w:id="25"/>
     </w:p>
     <w:p>
       <w:pPr>
         <w:pStyle w:val="af4"/>
       </w:pPr>
       <w:r>
-        <w:t>Н</w:t>
-      </w:r>
-      <w:r>
-        <w:t xml:space="preserve">ужно создать пустую активность </w:t>
-      </w:r>
-      <w:proofErr w:type="spellStart"/>
+        <w:t xml:space="preserve">Сперва для удобства редактирования </w:t>
+      </w:r>
+      <w:r>
+        <w:t>нужно добавить</w:t>
+      </w:r>
+      <w:r>
+        <w:t xml:space="preserve"> заготовленные строки в файл </w:t>
+      </w:r>
       <w:r>
         <w:rPr>
           <w:lang w:val="en-US"/>
         </w:rPr>
-        <w:t>NextActivity</w:t>
-      </w:r>
-      <w:proofErr w:type="spellEnd"/>
-      <w:r>
-        <w:t>. Она будет принимать аргументы «</w:t>
+        <w:t>strings</w:t>
+      </w:r>
+      <w:r>
+        <w:t>.</w:t>
       </w:r>
       <w:r>
         <w:rPr>
           <w:lang w:val="en-US"/>
         </w:rPr>
-        <w:t>FIO</w:t>
-      </w:r>
-      <w:r>
-        <w:t>», «</w:t>
-      </w:r>
-      <w:r>
-        <w:rPr>
-          <w:lang w:val="en-US"/>
-        </w:rPr>
-        <w:t>group</w:t>
-      </w:r>
-      <w:r>
-        <w:t>», «</w:t>
-      </w:r>
-      <w:r>
-        <w:rPr>
-          <w:lang w:val="en-US"/>
-        </w:rPr>
-        <w:t>age</w:t>
-      </w:r>
-      <w:r>
-        <w:t>», «</w:t>
-      </w:r>
-      <w:r>
-        <w:rPr>
-          <w:lang w:val="en-US"/>
-        </w:rPr>
-        <w:t>mark</w:t>
-      </w:r>
-      <w:r>
-        <w:t>» при запуске и показывать их пользователю.</w:t>
-      </w:r>
-    </w:p>
-    <w:p>
-      <w:pPr>
-        <w:pStyle w:val="af4"/>
-      </w:pPr>
-      <w:r>
-        <w:t>На рисунке 4</w:t>
-      </w:r>
-      <w:r>
-        <w:t>3</w:t>
-      </w:r>
-      <w:r>
-        <w:t xml:space="preserve"> продемонстрирован </w:t>
-      </w:r>
-      <w:r>
-        <w:rPr>
-          <w:lang w:val="en-US"/>
-        </w:rPr>
-        <w:t>Java</w:t>
-      </w:r>
-      <w:r>
-        <w:t>-</w:t>
-      </w:r>
-      <w:r>
-        <w:t xml:space="preserve">код активности </w:t>
-      </w:r>
-      <w:proofErr w:type="spellStart"/>
-      <w:r>
-        <w:rPr>
-          <w:lang w:val="en-US"/>
-        </w:rPr>
-        <w:t>NextActivity</w:t>
-      </w:r>
-      <w:proofErr w:type="spellEnd"/>
+        <w:t>xml</w:t>
+      </w:r>
+      <w:r>
+        <w:t xml:space="preserve">, которые понадобятся во время разработки. Новые </w:t>
+      </w:r>
+      <w:r>
+        <w:lastRenderedPageBreak/>
+        <w:t>строки представлены на рисунке</w:t>
+      </w:r>
+      <w:r>
+        <w:t xml:space="preserve"> 43</w:t>
+      </w:r>
       <w:r>
         <w:t>.</w:t>
       </w:r>
@@ -8547,16 +8697,13 @@
     <w:p>
       <w:pPr>
         <w:pStyle w:val="af2"/>
-        <w:rPr>
-          <w:lang w:val="en-US"/>
-        </w:rPr>
       </w:pPr>
       <w:r>
         <w:drawing>
-          <wp:inline distT="0" distB="0" distL="0" distR="0" wp14:anchorId="76945E3C" wp14:editId="25B70223">
-            <wp:extent cx="5939790" cy="5259070"/>
+          <wp:inline distT="0" distB="0" distL="0" distR="0" wp14:anchorId="1396B628" wp14:editId="5E9267CB">
+            <wp:extent cx="5939790" cy="808355"/>
             <wp:effectExtent l="0" t="0" r="3810" b="0"/>
-            <wp:docPr id="150" name="Рисунок 150"/>
+            <wp:docPr id="151" name="Рисунок 151"/>
             <wp:cNvGraphicFramePr>
               <a:graphicFrameLocks xmlns:a="http://schemas.openxmlformats.org/drawingml/2006/main" noChangeAspect="1"/>
             </wp:cNvGraphicFramePr>
@@ -8576,7 +8723,7 @@
                   <pic:spPr>
                     <a:xfrm>
                       <a:off x="0" y="0"/>
-                      <a:ext cx="5939790" cy="5259070"/>
+                      <a:ext cx="5939790" cy="808355"/>
                     </a:xfrm>
                     <a:prstGeom prst="rect">
                       <a:avLst/>
@@ -8590,59 +8737,114 @@
       </w:r>
       <w:r>
         <w:br/>
-        <w:t>Рисунок 4</w:t>
-      </w:r>
-      <w:r>
-        <w:t>3</w:t>
-      </w:r>
-      <w:r>
-        <w:t xml:space="preserve"> – </w:t>
-      </w:r>
+        <w:t>Рисунок</w:t>
+      </w:r>
+      <w:r>
+        <w:t xml:space="preserve"> 43</w:t>
+      </w:r>
+      <w:r>
+        <w:t xml:space="preserve"> – Добавленные </w:t>
+      </w:r>
+      <w:r>
+        <w:t xml:space="preserve">заготовленные </w:t>
+      </w:r>
+      <w:r>
+        <w:t>строки</w:t>
+      </w:r>
+    </w:p>
+    <w:p>
+      <w:pPr>
+        <w:pStyle w:val="af4"/>
+      </w:pPr>
+      <w:r>
+        <w:t>Н</w:t>
+      </w:r>
+      <w:r>
+        <w:t xml:space="preserve">ужно создать пустую активность </w:t>
+      </w:r>
+      <w:proofErr w:type="spellStart"/>
       <w:r>
         <w:rPr>
           <w:lang w:val="en-US"/>
         </w:rPr>
+        <w:t>NextActivity</w:t>
+      </w:r>
+      <w:proofErr w:type="spellEnd"/>
+      <w:r>
+        <w:t>. Она будет принимать аргументы «</w:t>
+      </w:r>
+      <w:r>
+        <w:rPr>
+          <w:lang w:val="en-US"/>
+        </w:rPr>
+        <w:t>FIO</w:t>
+      </w:r>
+      <w:r>
+        <w:t>», «</w:t>
+      </w:r>
+      <w:r>
+        <w:rPr>
+          <w:lang w:val="en-US"/>
+        </w:rPr>
+        <w:t>group</w:t>
+      </w:r>
+      <w:r>
+        <w:t>», «</w:t>
+      </w:r>
+      <w:r>
+        <w:rPr>
+          <w:lang w:val="en-US"/>
+        </w:rPr>
+        <w:t>age</w:t>
+      </w:r>
+      <w:r>
+        <w:t>», «</w:t>
+      </w:r>
+      <w:r>
+        <w:rPr>
+          <w:lang w:val="en-US"/>
+        </w:rPr>
+        <w:t>mark</w:t>
+      </w:r>
+      <w:r>
+        <w:t>» при запуске и показывать их пользователю.</w:t>
+      </w:r>
+    </w:p>
+    <w:p>
+      <w:pPr>
+        <w:pStyle w:val="af4"/>
+      </w:pPr>
+      <w:r>
+        <w:t>На рисунке</w:t>
+      </w:r>
+      <w:r>
+        <w:t xml:space="preserve"> 44</w:t>
+      </w:r>
+      <w:r>
+        <w:t xml:space="preserve"> продемонстрирован </w:t>
+      </w:r>
+      <w:r>
+        <w:rPr>
+          <w:lang w:val="en-US"/>
+        </w:rPr>
         <w:t>Java</w:t>
       </w:r>
       <w:r>
         <w:t>-</w:t>
       </w:r>
       <w:r>
-        <w:t xml:space="preserve">код активнсти </w:t>
-      </w:r>
+        <w:t xml:space="preserve">код активности </w:t>
+      </w:r>
+      <w:proofErr w:type="spellStart"/>
       <w:r>
         <w:rPr>
           <w:lang w:val="en-US"/>
         </w:rPr>
         <w:t>NextActivity</w:t>
       </w:r>
-    </w:p>
-    <w:p>
-      <w:pPr>
-        <w:pStyle w:val="af4"/>
-      </w:pPr>
-      <w:r>
-        <w:lastRenderedPageBreak/>
-        <w:t xml:space="preserve">В этом коде при создании активности создаётся элемент </w:t>
-      </w:r>
-      <w:proofErr w:type="spellStart"/>
-      <w:r>
-        <w:rPr>
-          <w:lang w:val="en-US"/>
-        </w:rPr>
-        <w:t>TextView</w:t>
-      </w:r>
-      <w:proofErr w:type="spellEnd"/>
-      <w:r>
-        <w:t>, в который вносятся данные, введённые пользователем.</w:t>
-      </w:r>
-    </w:p>
-    <w:p>
-      <w:pPr>
-        <w:pStyle w:val="af4"/>
-      </w:pPr>
-      <w:r>
-        <w:t>Чтобы протестировать работу новой активности, были изменены поля у активности ввода. Были добавлены новые поля для ввода ФИО, номера группы, возраста и оценки. Модель изменённой активности ввода показана на рисунке 44.</w:t>
+      <w:proofErr w:type="spellEnd"/>
+      <w:r>
+        <w:t>.</w:t>
       </w:r>
     </w:p>
     <w:p>
@@ -8651,10 +8853,10 @@
       </w:pPr>
       <w:r>
         <w:drawing>
-          <wp:inline distT="0" distB="0" distL="0" distR="0" wp14:anchorId="395D57DD" wp14:editId="1DBB5DD4">
-            <wp:extent cx="5939790" cy="3124835"/>
+          <wp:inline distT="0" distB="0" distL="0" distR="0" wp14:anchorId="76945E3C" wp14:editId="25B70223">
+            <wp:extent cx="5939790" cy="5259070"/>
             <wp:effectExtent l="0" t="0" r="3810" b="0"/>
-            <wp:docPr id="152" name="Рисунок 152"/>
+            <wp:docPr id="150" name="Рисунок 150"/>
             <wp:cNvGraphicFramePr>
               <a:graphicFrameLocks xmlns:a="http://schemas.openxmlformats.org/drawingml/2006/main" noChangeAspect="1"/>
             </wp:cNvGraphicFramePr>
@@ -8674,7 +8876,7 @@
                   <pic:spPr>
                     <a:xfrm>
                       <a:off x="0" y="0"/>
-                      <a:ext cx="5939790" cy="3124835"/>
+                      <a:ext cx="5939790" cy="5259070"/>
                     </a:xfrm>
                     <a:prstGeom prst="rect">
                       <a:avLst/>
@@ -8688,7 +8890,31 @@
       </w:r>
       <w:r>
         <w:br/>
-        <w:t>Рисунок 44 – Изменённая модель активности ввода, выделены идентификаторы новых полей</w:t>
+        <w:t>Рисунок</w:t>
+      </w:r>
+      <w:r>
+        <w:t xml:space="preserve"> 44</w:t>
+      </w:r>
+      <w:r>
+        <w:t xml:space="preserve"> – </w:t>
+      </w:r>
+      <w:r>
+        <w:rPr>
+          <w:lang w:val="en-US"/>
+        </w:rPr>
+        <w:t>Java</w:t>
+      </w:r>
+      <w:r>
+        <w:t>-</w:t>
+      </w:r>
+      <w:r>
+        <w:t xml:space="preserve">код активнсти </w:t>
+      </w:r>
+      <w:r>
+        <w:rPr>
+          <w:lang w:val="en-US"/>
+        </w:rPr>
+        <w:t>NextActivity</w:t>
       </w:r>
     </w:p>
     <w:p>
@@ -8696,19 +8922,19 @@
         <w:pStyle w:val="af4"/>
       </w:pPr>
       <w:r>
-        <w:t xml:space="preserve">Для создания новой активности с введёнными данными нужно </w:t>
-      </w:r>
-      <w:r>
-        <w:t xml:space="preserve">при нажатии кнопки «Сохранить» считать данные полей и создать </w:t>
-      </w:r>
+        <w:lastRenderedPageBreak/>
+        <w:t xml:space="preserve">В этом коде при создании активности создаётся элемент </w:t>
+      </w:r>
+      <w:proofErr w:type="spellStart"/>
       <w:r>
         <w:rPr>
           <w:lang w:val="en-US"/>
         </w:rPr>
-        <w:t>Intent</w:t>
-      </w:r>
-      <w:r>
-        <w:t xml:space="preserve"> с добавлением этих полей.</w:t>
+        <w:t>TextView</w:t>
+      </w:r>
+      <w:proofErr w:type="spellEnd"/>
+      <w:r>
+        <w:t>, в который вносятся данные, введённые пользователем.</w:t>
       </w:r>
     </w:p>
     <w:p>
@@ -8716,27 +8942,13 @@
         <w:pStyle w:val="af4"/>
       </w:pPr>
       <w:r>
-        <w:rPr>
-          <w:lang w:val="en-US"/>
-        </w:rPr>
-        <w:t>Java</w:t>
-      </w:r>
-      <w:r>
-        <w:t>-</w:t>
-      </w:r>
-      <w:r>
-        <w:t xml:space="preserve">код активности </w:t>
-      </w:r>
-      <w:proofErr w:type="spellStart"/>
-      <w:r>
-        <w:rPr>
-          <w:lang w:val="en-US"/>
-        </w:rPr>
-        <w:t>InputActivity</w:t>
-      </w:r>
-      <w:proofErr w:type="spellEnd"/>
-      <w:r>
-        <w:t xml:space="preserve"> представлен на рисунке 45.</w:t>
+        <w:t>Чтобы протестировать работу новой активности, были изменены поля у активности ввода. Были добавлены новые поля для ввода ФИО, номера группы, возраста и оценки. Модель изменённой активности ввода показана на рисунке</w:t>
+      </w:r>
+      <w:r>
+        <w:t xml:space="preserve"> 45</w:t>
+      </w:r>
+      <w:r>
+        <w:t>.</w:t>
       </w:r>
     </w:p>
     <w:p>
@@ -8744,12 +8956,11 @@
         <w:pStyle w:val="af2"/>
       </w:pPr>
       <w:r>
-        <w:lastRenderedPageBreak/>
         <w:drawing>
-          <wp:inline distT="0" distB="0" distL="0" distR="0" wp14:anchorId="24B5D835" wp14:editId="233DE854">
-            <wp:extent cx="5939790" cy="5772150"/>
+          <wp:inline distT="0" distB="0" distL="0" distR="0" wp14:anchorId="395D57DD" wp14:editId="1DBB5DD4">
+            <wp:extent cx="5939790" cy="3124835"/>
             <wp:effectExtent l="0" t="0" r="3810" b="0"/>
-            <wp:docPr id="153" name="Рисунок 153"/>
+            <wp:docPr id="152" name="Рисунок 152"/>
             <wp:cNvGraphicFramePr>
               <a:graphicFrameLocks xmlns:a="http://schemas.openxmlformats.org/drawingml/2006/main" noChangeAspect="1"/>
             </wp:cNvGraphicFramePr>
@@ -8769,7 +8980,7 @@
                   <pic:spPr>
                     <a:xfrm>
                       <a:off x="0" y="0"/>
-                      <a:ext cx="5939790" cy="5772150"/>
+                      <a:ext cx="5939790" cy="3124835"/>
                     </a:xfrm>
                     <a:prstGeom prst="rect">
                       <a:avLst/>
@@ -8783,12 +8994,43 @@
       </w:r>
       <w:r>
         <w:br/>
-        <w:t xml:space="preserve">Рисунок 45 – </w:t>
+        <w:t>Рисунок</w:t>
+      </w:r>
+      <w:r>
+        <w:t xml:space="preserve"> 45</w:t>
+      </w:r>
+      <w:r>
+        <w:t xml:space="preserve"> – Изменённая модель активности ввода, выделены идентификаторы новых полей</w:t>
+      </w:r>
+    </w:p>
+    <w:p>
+      <w:pPr>
+        <w:pStyle w:val="af4"/>
+      </w:pPr>
+      <w:r>
+        <w:t xml:space="preserve">Для создания новой активности с введёнными данными нужно </w:t>
+      </w:r>
+      <w:r>
+        <w:t xml:space="preserve">при нажатии кнопки «Сохранить» считать данные полей и создать </w:t>
       </w:r>
       <w:r>
         <w:rPr>
           <w:lang w:val="en-US"/>
         </w:rPr>
+        <w:t>Intent</w:t>
+      </w:r>
+      <w:r>
+        <w:t xml:space="preserve"> с добавлением этих полей.</w:t>
+      </w:r>
+    </w:p>
+    <w:p>
+      <w:pPr>
+        <w:pStyle w:val="af4"/>
+      </w:pPr>
+      <w:r>
+        <w:rPr>
+          <w:lang w:val="en-US"/>
+        </w:rPr>
         <w:t>Java</w:t>
       </w:r>
       <w:r>
@@ -8797,39 +9039,22 @@
       <w:r>
         <w:t xml:space="preserve">код активности </w:t>
       </w:r>
+      <w:proofErr w:type="spellStart"/>
       <w:r>
         <w:rPr>
           <w:lang w:val="en-US"/>
         </w:rPr>
         <w:t>InputActivity</w:t>
       </w:r>
-    </w:p>
-    <w:p>
-      <w:pPr>
-        <w:pStyle w:val="af4"/>
-      </w:pPr>
-      <w:r>
-        <w:t xml:space="preserve">Метод </w:t>
-      </w:r>
-      <w:r>
-        <w:rPr>
-          <w:lang w:val="en-US"/>
-        </w:rPr>
-        <w:t>save</w:t>
-      </w:r>
-      <w:r>
-        <w:t xml:space="preserve"> </w:t>
-      </w:r>
-      <w:r>
-        <w:t xml:space="preserve">декларативно закреплён за кнопкой «Сохранить». </w:t>
-      </w:r>
-    </w:p>
-    <w:p>
-      <w:pPr>
-        <w:pStyle w:val="af4"/>
-      </w:pPr>
-      <w:r>
-        <w:t>Для проверки нужно ввести данные студента в поля в приложении. Заполненная форма показана на рисунке 46.</w:t>
+      <w:proofErr w:type="spellEnd"/>
+      <w:r>
+        <w:t xml:space="preserve"> представлен на рисунке</w:t>
+      </w:r>
+      <w:r>
+        <w:t xml:space="preserve"> 46</w:t>
+      </w:r>
+      <w:r>
+        <w:t>.</w:t>
       </w:r>
     </w:p>
     <w:p>
@@ -8839,10 +9064,10 @@
       <w:r>
         <w:lastRenderedPageBreak/>
         <w:drawing>
-          <wp:inline distT="0" distB="0" distL="0" distR="0" wp14:anchorId="3D4F3A6D" wp14:editId="23814915">
-            <wp:extent cx="2952750" cy="6496050"/>
-            <wp:effectExtent l="0" t="0" r="0" b="0"/>
-            <wp:docPr id="149" name="Рисунок 149"/>
+          <wp:inline distT="0" distB="0" distL="0" distR="0" wp14:anchorId="24B5D835" wp14:editId="233DE854">
+            <wp:extent cx="5939790" cy="5772150"/>
+            <wp:effectExtent l="0" t="0" r="3810" b="0"/>
+            <wp:docPr id="153" name="Рисунок 153"/>
             <wp:cNvGraphicFramePr>
               <a:graphicFrameLocks xmlns:a="http://schemas.openxmlformats.org/drawingml/2006/main" noChangeAspect="1"/>
             </wp:cNvGraphicFramePr>
@@ -8862,7 +9087,7 @@
                   <pic:spPr>
                     <a:xfrm>
                       <a:off x="0" y="0"/>
-                      <a:ext cx="2952750" cy="6496050"/>
+                      <a:ext cx="5939790" cy="5772150"/>
                     </a:xfrm>
                     <a:prstGeom prst="rect">
                       <a:avLst/>
@@ -8876,9 +9101,31 @@
       </w:r>
       <w:r>
         <w:br/>
-      </w:r>
-      <w:r>
-        <w:t>Рисунок 46 – Заполненная форма с информацией о студенте</w:t>
+        <w:t>Рисунок</w:t>
+      </w:r>
+      <w:r>
+        <w:t xml:space="preserve"> 46</w:t>
+      </w:r>
+      <w:r>
+        <w:t xml:space="preserve"> – </w:t>
+      </w:r>
+      <w:r>
+        <w:rPr>
+          <w:lang w:val="en-US"/>
+        </w:rPr>
+        <w:t>Java</w:t>
+      </w:r>
+      <w:r>
+        <w:t>-</w:t>
+      </w:r>
+      <w:r>
+        <w:t xml:space="preserve">код активности </w:t>
+      </w:r>
+      <w:r>
+        <w:rPr>
+          <w:lang w:val="en-US"/>
+        </w:rPr>
+        <w:t>InputActivity</w:t>
       </w:r>
     </w:p>
     <w:p>
@@ -8886,18 +9133,33 @@
         <w:pStyle w:val="af4"/>
       </w:pPr>
       <w:r>
-        <w:t>После нажатия кнопки «Сохранить» создаётся активность «</w:t>
-      </w:r>
-      <w:proofErr w:type="spellStart"/>
+        <w:t xml:space="preserve">Метод </w:t>
+      </w:r>
       <w:r>
         <w:rPr>
           <w:lang w:val="en-US"/>
         </w:rPr>
-        <w:t>NextActivity</w:t>
-      </w:r>
-      <w:proofErr w:type="spellEnd"/>
-      <w:r>
-        <w:t>» с введёнными данными, что продемонстрировано на рисунке 47.</w:t>
+        <w:t>save</w:t>
+      </w:r>
+      <w:r>
+        <w:t xml:space="preserve"> </w:t>
+      </w:r>
+      <w:r>
+        <w:t xml:space="preserve">декларативно закреплён за кнопкой «Сохранить». </w:t>
+      </w:r>
+    </w:p>
+    <w:p>
+      <w:pPr>
+        <w:pStyle w:val="af4"/>
+      </w:pPr>
+      <w:r>
+        <w:t>Для проверки нужно ввести данные студента в поля в приложении. Заполненная форма показана на рисунке</w:t>
+      </w:r>
+      <w:r>
+        <w:t xml:space="preserve"> 47</w:t>
+      </w:r>
+      <w:r>
+        <w:t>.</w:t>
       </w:r>
     </w:p>
     <w:p>
@@ -8907,10 +9169,10 @@
       <w:r>
         <w:lastRenderedPageBreak/>
         <w:drawing>
-          <wp:inline distT="0" distB="0" distL="0" distR="0" wp14:anchorId="5BD3F684" wp14:editId="6DA4FA2C">
-            <wp:extent cx="5657850" cy="7572375"/>
-            <wp:effectExtent l="0" t="0" r="0" b="9525"/>
-            <wp:docPr id="154" name="Рисунок 154"/>
+          <wp:inline distT="0" distB="0" distL="0" distR="0" wp14:anchorId="3D4F3A6D" wp14:editId="23814915">
+            <wp:extent cx="2952750" cy="6496050"/>
+            <wp:effectExtent l="0" t="0" r="0" b="0"/>
+            <wp:docPr id="149" name="Рисунок 149"/>
             <wp:cNvGraphicFramePr>
               <a:graphicFrameLocks xmlns:a="http://schemas.openxmlformats.org/drawingml/2006/main" noChangeAspect="1"/>
             </wp:cNvGraphicFramePr>
@@ -8930,6 +9192,86 @@
                   <pic:spPr>
                     <a:xfrm>
                       <a:off x="0" y="0"/>
+                      <a:ext cx="2952750" cy="6496050"/>
+                    </a:xfrm>
+                    <a:prstGeom prst="rect">
+                      <a:avLst/>
+                    </a:prstGeom>
+                  </pic:spPr>
+                </pic:pic>
+              </a:graphicData>
+            </a:graphic>
+          </wp:inline>
+        </w:drawing>
+      </w:r>
+      <w:r>
+        <w:br/>
+      </w:r>
+      <w:r>
+        <w:t>Рисунок</w:t>
+      </w:r>
+      <w:r>
+        <w:t xml:space="preserve"> 47</w:t>
+      </w:r>
+      <w:r>
+        <w:t xml:space="preserve"> – Заполненная форма с информацией о студенте</w:t>
+      </w:r>
+    </w:p>
+    <w:p>
+      <w:pPr>
+        <w:pStyle w:val="af4"/>
+      </w:pPr>
+      <w:r>
+        <w:t>После нажатия кнопки «Сохранить» создаётся активность «</w:t>
+      </w:r>
+      <w:proofErr w:type="spellStart"/>
+      <w:r>
+        <w:rPr>
+          <w:lang w:val="en-US"/>
+        </w:rPr>
+        <w:t>NextActivity</w:t>
+      </w:r>
+      <w:proofErr w:type="spellEnd"/>
+      <w:r>
+        <w:t>» с введёнными данными, что продемонстрировано на рисунке</w:t>
+      </w:r>
+      <w:r>
+        <w:t xml:space="preserve"> 48</w:t>
+      </w:r>
+      <w:r>
+        <w:t>.</w:t>
+      </w:r>
+    </w:p>
+    <w:p>
+      <w:pPr>
+        <w:pStyle w:val="af2"/>
+      </w:pPr>
+      <w:r>
+        <w:lastRenderedPageBreak/>
+        <w:drawing>
+          <wp:inline distT="0" distB="0" distL="0" distR="0" wp14:anchorId="5BD3F684" wp14:editId="6DA4FA2C">
+            <wp:extent cx="5657850" cy="7572375"/>
+            <wp:effectExtent l="0" t="0" r="0" b="9525"/>
+            <wp:docPr id="154" name="Рисунок 154"/>
+            <wp:cNvGraphicFramePr>
+              <a:graphicFrameLocks xmlns:a="http://schemas.openxmlformats.org/drawingml/2006/main" noChangeAspect="1"/>
+            </wp:cNvGraphicFramePr>
+            <a:graphic xmlns:a="http://schemas.openxmlformats.org/drawingml/2006/main">
+              <a:graphicData uri="http://schemas.openxmlformats.org/drawingml/2006/picture">
+                <pic:pic xmlns:pic="http://schemas.openxmlformats.org/drawingml/2006/picture">
+                  <pic:nvPicPr>
+                    <pic:cNvPr id="1" name=""/>
+                    <pic:cNvPicPr/>
+                  </pic:nvPicPr>
+                  <pic:blipFill>
+                    <a:blip r:embed="rId56"/>
+                    <a:stretch>
+                      <a:fillRect/>
+                    </a:stretch>
+                  </pic:blipFill>
+                  <pic:spPr>
+                    <a:xfrm>
+                      <a:off x="0" y="0"/>
                       <a:ext cx="5657850" cy="7572375"/>
                     </a:xfrm>
                     <a:prstGeom prst="rect">
@@ -8944,7 +9286,13 @@
       </w:r>
       <w:r>
         <w:br/>
-        <w:t>Рисунок 47 – Создавшаяся активность с данными студента</w:t>
+        <w:t>Рисунок</w:t>
+      </w:r>
+      <w:r>
+        <w:t xml:space="preserve"> 48</w:t>
+      </w:r>
+      <w:r>
+        <w:t xml:space="preserve"> – Создавшаяся активность с данными студента</w:t>
       </w:r>
     </w:p>
     <w:p>
@@ -8952,12 +9300,12 @@
         <w:pStyle w:val="af5"/>
         <w:ind w:left="709" w:firstLine="0"/>
       </w:pPr>
-      <w:bookmarkStart w:id="24" w:name="_Toc192876102"/>
+      <w:bookmarkStart w:id="26" w:name="_Toc192937576"/>
       <w:r>
         <w:lastRenderedPageBreak/>
         <w:t>ЗАКЛЮЧЕНИЕ</w:t>
       </w:r>
-      <w:bookmarkEnd w:id="24"/>
+      <w:bookmarkEnd w:id="26"/>
     </w:p>
     <w:p>
       <w:pPr>
@@ -9036,7 +9384,7 @@
       </w:r>
     </w:p>
     <w:sectPr>
-      <w:footerReference w:type="default" r:id="rId56"/>
+      <w:footerReference w:type="default" r:id="rId57"/>
       <w:pgSz w:w="11906" w:h="16838"/>
       <w:pgMar w:top="1134" w:right="851" w:bottom="1134" w:left="1701" w:header="709" w:footer="709" w:gutter="0"/>
       <w:cols w:space="708"/>
@@ -12683,6 +13031,7 @@
   <w:style w:type="character" w:default="1" w:styleId="a0">
     <w:name w:val="Default Paragraph Font"/>
     <w:uiPriority w:val="1"/>
+    <w:semiHidden/>
     <w:unhideWhenUsed/>
   </w:style>
   <w:style w:type="table" w:default="1" w:styleId="a1">
